--- a/TCC.docx
+++ b/TCC.docx
@@ -3092,17 +3092,7 @@
           <w:sz w:val="24"/>
           <w:szCs w:val="24"/>
         </w:rPr>
-        <w:t xml:space="preserve">O objetivo geral do projeto é analisar o desenvolvimento de uma plataforma de tecnologia para o transporte </w:t>
-      </w:r>
-      <w:bookmarkStart w:id="0" w:name="_GoBack"/>
-      <w:bookmarkEnd w:id="0"/>
-      <w:r>
-        <w:rPr>
-          <w:rFonts w:ascii="Times New Roman" w:hAnsi="Times New Roman" w:cs="Times New Roman"/>
-          <w:sz w:val="24"/>
-          <w:szCs w:val="24"/>
-        </w:rPr>
-        <w:t>de passageiros e encomendas no segmento rodoviário com transportadores autônomos.</w:t>
+        <w:t>O objetivo geral do projeto é analisar o desenvolvimento de uma plataforma de tecnologia para o transporte de passageiros e encomendas no segmento rodoviário com transportadores autônomos.</w:t>
       </w:r>
       <w:r>
         <w:rPr>
@@ -4101,55 +4091,342 @@
     </w:p>
     <w:p>
       <w:pPr>
-        <w:spacing w:after="0" w:line="240" w:lineRule="auto"/>
-        <w:rPr>
-          <w:rFonts w:ascii="Cambria" w:eastAsia="Times New Roman" w:hAnsi="Cambria" w:cs="Times New Roman"/>
-          <w:sz w:val="24"/>
-          <w:szCs w:val="24"/>
-          <w:lang w:eastAsia="pt-BR"/>
-        </w:rPr>
-      </w:pPr>
-      <w:r>
-        <w:rPr>
-          <w:rFonts w:ascii="Cambria" w:eastAsia="Times New Roman" w:hAnsi="Cambria" w:cs="Times New Roman"/>
-          <w:sz w:val="24"/>
-          <w:szCs w:val="24"/>
-          <w:lang w:eastAsia="pt-BR"/>
-        </w:rPr>
-        <w:t>Para proporcionar ao cliente contratar o serviço de forma fácil e segura.</w:t>
-      </w:r>
-    </w:p>
-    <w:p>
-      <w:pPr>
-        <w:autoSpaceDE w:val="0"/>
-        <w:autoSpaceDN w:val="0"/>
-        <w:adjustRightInd w:val="0"/>
-        <w:spacing w:after="0" w:line="240" w:lineRule="auto"/>
-        <w:rPr>
-          <w:rFonts w:ascii="Times New Roman" w:hAnsi="Times New Roman" w:cs="Times New Roman"/>
-          <w:b/>
-          <w:bCs/>
-          <w:color w:val="000000"/>
-          <w:sz w:val="24"/>
-          <w:szCs w:val="24"/>
-        </w:rPr>
-      </w:pPr>
-    </w:p>
-    <w:p>
-      <w:pPr>
-        <w:autoSpaceDE w:val="0"/>
-        <w:autoSpaceDN w:val="0"/>
-        <w:adjustRightInd w:val="0"/>
-        <w:spacing w:after="0" w:line="240" w:lineRule="auto"/>
-        <w:rPr>
-          <w:rFonts w:ascii="Times New Roman" w:hAnsi="Times New Roman" w:cs="Times New Roman"/>
-          <w:b/>
-          <w:bCs/>
-          <w:color w:val="000000"/>
-          <w:sz w:val="24"/>
-          <w:szCs w:val="24"/>
-        </w:rPr>
-      </w:pPr>
+        <w:rPr>
+          <w:rFonts w:ascii="Times-Roman" w:hAnsi="Times-Roman"/>
+          <w:color w:val="222222"/>
+          <w:sz w:val="24"/>
+          <w:szCs w:val="24"/>
+        </w:rPr>
+      </w:pPr>
+      <w:r>
+        <w:rPr>
+          <w:rFonts w:ascii="Times-Roman" w:hAnsi="Times-Roman"/>
+          <w:color w:val="222222"/>
+          <w:sz w:val="24"/>
+          <w:szCs w:val="24"/>
+        </w:rPr>
+        <w:t>Atualmente no nosso País como no mundo t</w:t>
+      </w:r>
+      <w:r>
+        <w:rPr>
+          <w:rFonts w:ascii="Times-Roman" w:hAnsi="Times-Roman"/>
+          <w:color w:val="222222"/>
+          <w:sz w:val="24"/>
+          <w:szCs w:val="24"/>
+        </w:rPr>
+        <w:t xml:space="preserve">odo, pessoas precisam locomover-se de suas </w:t>
+      </w:r>
+      <w:r>
+        <w:rPr>
+          <w:rFonts w:ascii="Times-Roman" w:hAnsi="Times-Roman"/>
+          <w:color w:val="222222"/>
+          <w:sz w:val="24"/>
+          <w:szCs w:val="24"/>
+        </w:rPr>
+        <w:t>residências</w:t>
+      </w:r>
+      <w:r>
+        <w:rPr>
+          <w:rFonts w:ascii="Times-Roman" w:hAnsi="Times-Roman"/>
+          <w:color w:val="222222"/>
+          <w:sz w:val="24"/>
+          <w:szCs w:val="24"/>
+        </w:rPr>
+        <w:t xml:space="preserve"> para </w:t>
+      </w:r>
+      <w:r>
+        <w:rPr>
+          <w:rFonts w:ascii="Times-Roman" w:hAnsi="Times-Roman"/>
+          <w:color w:val="222222"/>
+          <w:sz w:val="24"/>
+          <w:szCs w:val="24"/>
+        </w:rPr>
+        <w:t>vários lugares como:</w:t>
+      </w:r>
+      <w:r>
+        <w:rPr>
+          <w:rFonts w:ascii="Times-Roman" w:hAnsi="Times-Roman"/>
+          <w:color w:val="222222"/>
+          <w:sz w:val="24"/>
+          <w:szCs w:val="24"/>
+        </w:rPr>
+        <w:t xml:space="preserve"> trabalho,</w:t>
+      </w:r>
+      <w:r>
+        <w:rPr>
+          <w:rFonts w:ascii="Times-Roman" w:hAnsi="Times-Roman"/>
+          <w:color w:val="222222"/>
+          <w:sz w:val="24"/>
+          <w:szCs w:val="24"/>
+        </w:rPr>
+        <w:t xml:space="preserve"> </w:t>
+      </w:r>
+      <w:r>
+        <w:rPr>
+          <w:rFonts w:ascii="Times-Roman" w:hAnsi="Times-Roman"/>
+          <w:color w:val="222222"/>
+          <w:sz w:val="24"/>
+          <w:szCs w:val="24"/>
+        </w:rPr>
+        <w:t>escolas</w:t>
+      </w:r>
+      <w:r>
+        <w:rPr>
+          <w:rFonts w:ascii="Times-Roman" w:hAnsi="Times-Roman"/>
+          <w:color w:val="222222"/>
+          <w:sz w:val="24"/>
+          <w:szCs w:val="24"/>
+        </w:rPr>
+        <w:t xml:space="preserve">, </w:t>
+      </w:r>
+      <w:r>
+        <w:rPr>
+          <w:rFonts w:ascii="Times-Roman" w:hAnsi="Times-Roman"/>
+          <w:color w:val="222222"/>
+          <w:sz w:val="24"/>
+          <w:szCs w:val="24"/>
+        </w:rPr>
+        <w:t xml:space="preserve">faculdade, </w:t>
+      </w:r>
+      <w:r>
+        <w:rPr>
+          <w:rFonts w:ascii="Times-Roman" w:hAnsi="Times-Roman"/>
+          <w:color w:val="222222"/>
+          <w:sz w:val="24"/>
+          <w:szCs w:val="24"/>
+        </w:rPr>
+        <w:t xml:space="preserve">hospitais, </w:t>
+      </w:r>
+      <w:r>
+        <w:rPr>
+          <w:rFonts w:ascii="Times-Roman" w:hAnsi="Times-Roman"/>
+          <w:color w:val="222222"/>
+          <w:sz w:val="24"/>
+          <w:szCs w:val="24"/>
+        </w:rPr>
+        <w:t>lazer</w:t>
+      </w:r>
+      <w:r>
+        <w:rPr>
+          <w:rFonts w:ascii="Times-Roman" w:hAnsi="Times-Roman"/>
+          <w:color w:val="222222"/>
+          <w:sz w:val="24"/>
+          <w:szCs w:val="24"/>
+        </w:rPr>
+        <w:t xml:space="preserve">, </w:t>
+      </w:r>
+      <w:proofErr w:type="gramStart"/>
+      <w:r>
+        <w:rPr>
+          <w:rFonts w:ascii="Times-Roman" w:hAnsi="Times-Roman"/>
+          <w:color w:val="222222"/>
+          <w:sz w:val="24"/>
+          <w:szCs w:val="24"/>
+        </w:rPr>
+        <w:t>etc...</w:t>
+      </w:r>
+      <w:proofErr w:type="gramEnd"/>
+      <w:r>
+        <w:rPr>
+          <w:rFonts w:ascii="Times-Roman" w:hAnsi="Times-Roman"/>
+          <w:color w:val="222222"/>
+          <w:sz w:val="24"/>
+          <w:szCs w:val="24"/>
+        </w:rPr>
+        <w:t xml:space="preserve"> e especialmente se tratando do município de Capitão Poço, onde um número expressivo de pessoas necessitam viajar para outros município e até mesmo à capital do Estado</w:t>
+      </w:r>
+      <w:r>
+        <w:rPr>
+          <w:rFonts w:ascii="Times-Roman" w:hAnsi="Times-Roman"/>
+          <w:color w:val="222222"/>
+          <w:sz w:val="24"/>
+          <w:szCs w:val="24"/>
+        </w:rPr>
+        <w:t>. Mesmo que a</w:t>
+      </w:r>
+      <w:r>
+        <w:rPr>
+          <w:rFonts w:ascii="Times-Roman" w:hAnsi="Times-Roman"/>
+          <w:color w:val="222222"/>
+          <w:sz w:val="24"/>
+          <w:szCs w:val="24"/>
+        </w:rPr>
+        <w:t>lgumas</w:t>
+      </w:r>
+      <w:r>
+        <w:rPr>
+          <w:rFonts w:ascii="Times-Roman" w:hAnsi="Times-Roman"/>
+          <w:color w:val="222222"/>
+          <w:sz w:val="24"/>
+          <w:szCs w:val="24"/>
+        </w:rPr>
+        <w:t xml:space="preserve"> cidades possuam boas estruturas de mobilidade </w:t>
+      </w:r>
+      <w:r>
+        <w:rPr>
+          <w:rFonts w:ascii="Times-Roman" w:hAnsi="Times-Roman"/>
+          <w:color w:val="222222"/>
+          <w:sz w:val="24"/>
+          <w:szCs w:val="24"/>
+        </w:rPr>
+        <w:t>intermunicipal</w:t>
+      </w:r>
+      <w:r>
+        <w:rPr>
+          <w:rFonts w:ascii="Times-Roman" w:hAnsi="Times-Roman"/>
+          <w:color w:val="222222"/>
+          <w:sz w:val="24"/>
+          <w:szCs w:val="24"/>
+        </w:rPr>
+        <w:t>, ainda existem</w:t>
+      </w:r>
+      <w:r>
+        <w:rPr>
+          <w:rFonts w:ascii="Times-Roman" w:hAnsi="Times-Roman"/>
+          <w:color w:val="222222"/>
+          <w:sz w:val="24"/>
+          <w:szCs w:val="24"/>
+        </w:rPr>
+        <w:t xml:space="preserve"> </w:t>
+      </w:r>
+      <w:r>
+        <w:rPr>
+          <w:rFonts w:ascii="Times-Roman" w:hAnsi="Times-Roman"/>
+          <w:color w:val="222222"/>
+          <w:sz w:val="24"/>
+          <w:szCs w:val="24"/>
+        </w:rPr>
+        <w:t xml:space="preserve">gargalos. </w:t>
+      </w:r>
+      <w:r>
+        <w:rPr>
+          <w:rFonts w:ascii="Times-Roman" w:hAnsi="Times-Roman"/>
+          <w:color w:val="222222"/>
+          <w:sz w:val="24"/>
+          <w:szCs w:val="24"/>
+        </w:rPr>
+        <w:t>Juntam</w:t>
+      </w:r>
+      <w:r>
+        <w:rPr>
+          <w:rFonts w:ascii="Times-Roman" w:hAnsi="Times-Roman"/>
+          <w:color w:val="222222"/>
+          <w:sz w:val="24"/>
+          <w:szCs w:val="24"/>
+        </w:rPr>
+        <w:t>-se a isto outros fatores como segurança, qualidade dos serviços de</w:t>
+      </w:r>
+      <w:r>
+        <w:rPr>
+          <w:rFonts w:ascii="Times-Roman" w:hAnsi="Times-Roman"/>
+          <w:color w:val="222222"/>
+          <w:sz w:val="24"/>
+          <w:szCs w:val="24"/>
+        </w:rPr>
+        <w:t xml:space="preserve"> </w:t>
+      </w:r>
+      <w:r>
+        <w:rPr>
+          <w:rFonts w:ascii="Times-Roman" w:hAnsi="Times-Roman"/>
+          <w:color w:val="222222"/>
+          <w:sz w:val="24"/>
+          <w:szCs w:val="24"/>
+        </w:rPr>
+        <w:t>transporte público</w:t>
+      </w:r>
+      <w:r>
+        <w:rPr>
+          <w:rFonts w:ascii="Times-Roman" w:hAnsi="Times-Roman"/>
+          <w:color w:val="222222"/>
+          <w:sz w:val="24"/>
+          <w:szCs w:val="24"/>
+        </w:rPr>
+        <w:t xml:space="preserve"> e alternativo, valor abusivo não condizente à qualidade do serviço e pontualidade</w:t>
+      </w:r>
+      <w:r>
+        <w:rPr>
+          <w:rFonts w:ascii="Times-Roman" w:hAnsi="Times-Roman"/>
+          <w:color w:val="222222"/>
+          <w:sz w:val="24"/>
+          <w:szCs w:val="24"/>
+        </w:rPr>
+        <w:t>. Num cenário de dinamismo,</w:t>
+      </w:r>
+      <w:r>
+        <w:rPr>
+          <w:rFonts w:ascii="Times-Roman" w:hAnsi="Times-Roman"/>
+          <w:color w:val="222222"/>
+          <w:sz w:val="24"/>
+          <w:szCs w:val="24"/>
+        </w:rPr>
+        <w:t xml:space="preserve"> </w:t>
+      </w:r>
+      <w:r>
+        <w:rPr>
+          <w:rFonts w:ascii="Times-Roman" w:hAnsi="Times-Roman"/>
+          <w:color w:val="222222"/>
+          <w:sz w:val="24"/>
+          <w:szCs w:val="24"/>
+        </w:rPr>
+        <w:t xml:space="preserve">tecnologia e informação, </w:t>
+      </w:r>
+      <w:r>
+        <w:rPr>
+          <w:rFonts w:ascii="Times-Roman" w:hAnsi="Times-Roman"/>
+          <w:color w:val="222222"/>
+          <w:sz w:val="24"/>
+          <w:szCs w:val="24"/>
+        </w:rPr>
+        <w:lastRenderedPageBreak/>
+        <w:t xml:space="preserve">impulsionado pelos grandes desafios sociais, </w:t>
+      </w:r>
+      <w:r>
+        <w:rPr>
+          <w:rFonts w:ascii="Times-Roman" w:hAnsi="Times-Roman"/>
+          <w:color w:val="222222"/>
+          <w:sz w:val="24"/>
+          <w:szCs w:val="24"/>
+        </w:rPr>
+        <w:t xml:space="preserve">o táxi lotação </w:t>
+      </w:r>
+      <w:r>
+        <w:rPr>
+          <w:rFonts w:ascii="Times-Roman" w:hAnsi="Times-Roman"/>
+          <w:color w:val="222222"/>
+          <w:sz w:val="24"/>
+          <w:szCs w:val="24"/>
+        </w:rPr>
+        <w:t>visualizou oportunidade</w:t>
+      </w:r>
+      <w:r>
+        <w:rPr>
+          <w:rFonts w:ascii="Times-Roman" w:hAnsi="Times-Roman"/>
+          <w:color w:val="222222"/>
+          <w:sz w:val="24"/>
+          <w:szCs w:val="24"/>
+        </w:rPr>
+        <w:t xml:space="preserve"> </w:t>
+      </w:r>
+      <w:r>
+        <w:rPr>
+          <w:rFonts w:ascii="Times-Roman" w:hAnsi="Times-Roman"/>
+          <w:color w:val="222222"/>
+          <w:sz w:val="24"/>
+          <w:szCs w:val="24"/>
+        </w:rPr>
+        <w:t>e inseriu-se no mercado como um novo modelo de negócio</w:t>
+      </w:r>
+      <w:r>
+        <w:rPr>
+          <w:rFonts w:ascii="Times-Roman" w:hAnsi="Times-Roman"/>
+          <w:color w:val="222222"/>
+          <w:sz w:val="24"/>
+          <w:szCs w:val="24"/>
+        </w:rPr>
+        <w:t>. O projeto visa a modernização e otimização da oferta desse serviço já ofertado pela categoria de táxi lotação no transporte rodoviário, com a criação de uma plataforma (site) para que os passageiros e condutores consigam se interagir entre si para agilização da viabilidade deste serviço.</w:t>
+      </w:r>
+      <w:bookmarkStart w:id="0" w:name="_GoBack"/>
+      <w:bookmarkEnd w:id="0"/>
     </w:p>
     <w:p>
       <w:pPr>
@@ -4278,7 +4555,6 @@
           <w:sz w:val="24"/>
           <w:szCs w:val="24"/>
         </w:rPr>
-        <w:lastRenderedPageBreak/>
         <w:t xml:space="preserve">2.6 </w:t>
       </w:r>
       <w:r>
@@ -6844,6 +7120,21 @@
       <w:contextualSpacing/>
     </w:pPr>
   </w:style>
+  <w:style w:type="character" w:customStyle="1" w:styleId="fontstyle01">
+    <w:name w:val="fontstyle01"/>
+    <w:basedOn w:val="Fontepargpadro"/>
+    <w:rsid w:val="00205CD2"/>
+    <w:rPr>
+      <w:rFonts w:ascii="Times-Roman" w:hAnsi="Times-Roman" w:hint="default"/>
+      <w:b w:val="0"/>
+      <w:bCs w:val="0"/>
+      <w:i w:val="0"/>
+      <w:iCs w:val="0"/>
+      <w:color w:val="000000"/>
+      <w:sz w:val="24"/>
+      <w:szCs w:val="24"/>
+    </w:rPr>
+  </w:style>
 </w:styles>
 </file>
 

--- a/TCC.docx
+++ b/TCC.docx
@@ -1466,375 +1466,13 @@
           <w:szCs w:val="24"/>
         </w:rPr>
       </w:pPr>
-      <w:proofErr w:type="spellStart"/>
-      <w:r>
-        <w:rPr>
-          <w:rFonts w:ascii="Times New Roman" w:hAnsi="Times New Roman" w:cs="Times New Roman"/>
-          <w:sz w:val="24"/>
-          <w:szCs w:val="24"/>
-        </w:rPr>
-        <w:t>Ugpoho</w:t>
-      </w:r>
-      <w:proofErr w:type="spellEnd"/>
-      <w:r>
-        <w:rPr>
-          <w:rFonts w:ascii="Times New Roman" w:hAnsi="Times New Roman" w:cs="Times New Roman"/>
-          <w:sz w:val="24"/>
-          <w:szCs w:val="24"/>
-        </w:rPr>
-        <w:t xml:space="preserve"> </w:t>
-      </w:r>
-      <w:proofErr w:type="spellStart"/>
-      <w:r>
-        <w:rPr>
-          <w:rFonts w:ascii="Times New Roman" w:hAnsi="Times New Roman" w:cs="Times New Roman"/>
-          <w:sz w:val="24"/>
-          <w:szCs w:val="24"/>
-        </w:rPr>
-        <w:t>gbgnhwrtjlkno</w:t>
-      </w:r>
-      <w:proofErr w:type="spellEnd"/>
-      <w:r>
-        <w:rPr>
-          <w:rFonts w:ascii="Times New Roman" w:hAnsi="Times New Roman" w:cs="Times New Roman"/>
-          <w:sz w:val="24"/>
-          <w:szCs w:val="24"/>
-        </w:rPr>
-        <w:t xml:space="preserve"> </w:t>
-      </w:r>
-      <w:proofErr w:type="spellStart"/>
-      <w:r>
-        <w:rPr>
-          <w:rFonts w:ascii="Times New Roman" w:hAnsi="Times New Roman" w:cs="Times New Roman"/>
-          <w:sz w:val="24"/>
-          <w:szCs w:val="24"/>
-        </w:rPr>
-        <w:t>ij</w:t>
-      </w:r>
-      <w:proofErr w:type="spellEnd"/>
-      <w:r>
-        <w:rPr>
-          <w:rFonts w:ascii="Times New Roman" w:hAnsi="Times New Roman" w:cs="Times New Roman"/>
-          <w:sz w:val="24"/>
-          <w:szCs w:val="24"/>
-        </w:rPr>
-        <w:t xml:space="preserve"> </w:t>
-      </w:r>
-      <w:proofErr w:type="spellStart"/>
-      <w:r>
-        <w:rPr>
-          <w:rFonts w:ascii="Times New Roman" w:hAnsi="Times New Roman" w:cs="Times New Roman"/>
-          <w:sz w:val="24"/>
-          <w:szCs w:val="24"/>
-        </w:rPr>
-        <w:t>pj</w:t>
-      </w:r>
-      <w:proofErr w:type="spellEnd"/>
-      <w:r>
-        <w:rPr>
-          <w:rFonts w:ascii="Times New Roman" w:hAnsi="Times New Roman" w:cs="Times New Roman"/>
-          <w:sz w:val="24"/>
-          <w:szCs w:val="24"/>
-        </w:rPr>
-        <w:t xml:space="preserve"> ji </w:t>
-      </w:r>
-      <w:proofErr w:type="spellStart"/>
-      <w:proofErr w:type="gramStart"/>
-      <w:r>
-        <w:rPr>
-          <w:rFonts w:ascii="Times New Roman" w:hAnsi="Times New Roman" w:cs="Times New Roman"/>
-          <w:sz w:val="24"/>
-          <w:szCs w:val="24"/>
-        </w:rPr>
-        <w:t>vejrjeurierjp</w:t>
-      </w:r>
-      <w:proofErr w:type="spellEnd"/>
-      <w:r>
-        <w:rPr>
-          <w:rFonts w:ascii="Times New Roman" w:hAnsi="Times New Roman" w:cs="Times New Roman"/>
-          <w:sz w:val="24"/>
-          <w:szCs w:val="24"/>
-        </w:rPr>
-        <w:t xml:space="preserve">  0</w:t>
-      </w:r>
-      <w:proofErr w:type="gramEnd"/>
-      <w:r>
-        <w:rPr>
-          <w:rFonts w:ascii="Times New Roman" w:hAnsi="Times New Roman" w:cs="Times New Roman"/>
-          <w:sz w:val="24"/>
-          <w:szCs w:val="24"/>
-        </w:rPr>
-        <w:t xml:space="preserve">b ero9uer   </w:t>
-      </w:r>
-      <w:proofErr w:type="spellStart"/>
-      <w:r>
-        <w:rPr>
-          <w:rFonts w:ascii="Times New Roman" w:hAnsi="Times New Roman" w:cs="Times New Roman"/>
-          <w:sz w:val="24"/>
-          <w:szCs w:val="24"/>
-        </w:rPr>
-        <w:t>béb</w:t>
-      </w:r>
-      <w:proofErr w:type="spellEnd"/>
-      <w:r>
-        <w:rPr>
-          <w:rFonts w:ascii="Times New Roman" w:hAnsi="Times New Roman" w:cs="Times New Roman"/>
-          <w:sz w:val="24"/>
-          <w:szCs w:val="24"/>
-        </w:rPr>
-        <w:t xml:space="preserve"> </w:t>
-      </w:r>
-      <w:proofErr w:type="spellStart"/>
-      <w:r>
-        <w:rPr>
-          <w:rFonts w:ascii="Times New Roman" w:hAnsi="Times New Roman" w:cs="Times New Roman"/>
-          <w:sz w:val="24"/>
-          <w:szCs w:val="24"/>
-        </w:rPr>
-        <w:t>eboeruve</w:t>
-      </w:r>
-      <w:proofErr w:type="spellEnd"/>
-      <w:r>
-        <w:rPr>
-          <w:rFonts w:ascii="Times New Roman" w:hAnsi="Times New Roman" w:cs="Times New Roman"/>
-          <w:sz w:val="24"/>
-          <w:szCs w:val="24"/>
-        </w:rPr>
-        <w:t xml:space="preserve"> v0e </w:t>
-      </w:r>
-      <w:proofErr w:type="spellStart"/>
-      <w:r>
-        <w:rPr>
-          <w:rFonts w:ascii="Times New Roman" w:hAnsi="Times New Roman" w:cs="Times New Roman"/>
-          <w:sz w:val="24"/>
-          <w:szCs w:val="24"/>
-        </w:rPr>
-        <w:t>bj</w:t>
-      </w:r>
-      <w:proofErr w:type="spellEnd"/>
-      <w:r>
-        <w:rPr>
-          <w:rFonts w:ascii="Times New Roman" w:hAnsi="Times New Roman" w:cs="Times New Roman"/>
-          <w:sz w:val="24"/>
-          <w:szCs w:val="24"/>
-        </w:rPr>
-        <w:t xml:space="preserve"> </w:t>
-      </w:r>
-      <w:proofErr w:type="spellStart"/>
-      <w:r>
-        <w:rPr>
-          <w:rFonts w:ascii="Times New Roman" w:hAnsi="Times New Roman" w:cs="Times New Roman"/>
-          <w:sz w:val="24"/>
-          <w:szCs w:val="24"/>
-        </w:rPr>
-        <w:t>rb</w:t>
-      </w:r>
-      <w:proofErr w:type="spellEnd"/>
-      <w:r>
-        <w:rPr>
-          <w:rFonts w:ascii="Times New Roman" w:hAnsi="Times New Roman" w:cs="Times New Roman"/>
-          <w:sz w:val="24"/>
-          <w:szCs w:val="24"/>
-        </w:rPr>
-        <w:t xml:space="preserve">  jub9oejr  </w:t>
-      </w:r>
-      <w:proofErr w:type="spellStart"/>
-      <w:r>
-        <w:rPr>
-          <w:rFonts w:ascii="Times New Roman" w:hAnsi="Times New Roman" w:cs="Times New Roman"/>
-          <w:sz w:val="24"/>
-          <w:szCs w:val="24"/>
-        </w:rPr>
-        <w:t>er</w:t>
-      </w:r>
-      <w:proofErr w:type="spellEnd"/>
-      <w:r>
-        <w:rPr>
-          <w:rFonts w:ascii="Times New Roman" w:hAnsi="Times New Roman" w:cs="Times New Roman"/>
-          <w:sz w:val="24"/>
-          <w:szCs w:val="24"/>
-        </w:rPr>
-        <w:t xml:space="preserve"> </w:t>
-      </w:r>
-      <w:proofErr w:type="spellStart"/>
-      <w:r>
-        <w:rPr>
-          <w:rFonts w:ascii="Times New Roman" w:hAnsi="Times New Roman" w:cs="Times New Roman"/>
-          <w:sz w:val="24"/>
-          <w:szCs w:val="24"/>
-        </w:rPr>
-        <w:t>óej</w:t>
-      </w:r>
-      <w:proofErr w:type="spellEnd"/>
-      <w:r>
-        <w:rPr>
-          <w:rFonts w:ascii="Times New Roman" w:hAnsi="Times New Roman" w:cs="Times New Roman"/>
-          <w:sz w:val="24"/>
-          <w:szCs w:val="24"/>
-        </w:rPr>
-        <w:t xml:space="preserve"> vejo </w:t>
-      </w:r>
-      <w:proofErr w:type="spellStart"/>
-      <w:r>
-        <w:rPr>
-          <w:rFonts w:ascii="Times New Roman" w:hAnsi="Times New Roman" w:cs="Times New Roman"/>
-          <w:sz w:val="24"/>
-          <w:szCs w:val="24"/>
-        </w:rPr>
-        <w:t>vejtr</w:t>
-      </w:r>
-      <w:proofErr w:type="spellEnd"/>
-      <w:r>
-        <w:rPr>
-          <w:rFonts w:ascii="Times New Roman" w:hAnsi="Times New Roman" w:cs="Times New Roman"/>
-          <w:sz w:val="24"/>
-          <w:szCs w:val="24"/>
-        </w:rPr>
-        <w:t xml:space="preserve"> </w:t>
-      </w:r>
-      <w:proofErr w:type="spellStart"/>
-      <w:r>
-        <w:rPr>
-          <w:rFonts w:ascii="Times New Roman" w:hAnsi="Times New Roman" w:cs="Times New Roman"/>
-          <w:sz w:val="24"/>
-          <w:szCs w:val="24"/>
-        </w:rPr>
-        <w:t>bje</w:t>
-      </w:r>
-      <w:proofErr w:type="spellEnd"/>
-      <w:r>
-        <w:rPr>
-          <w:rFonts w:ascii="Times New Roman" w:hAnsi="Times New Roman" w:cs="Times New Roman"/>
-          <w:sz w:val="24"/>
-          <w:szCs w:val="24"/>
-        </w:rPr>
-        <w:t xml:space="preserve"> tbo9uet  j </w:t>
-      </w:r>
-      <w:proofErr w:type="spellStart"/>
-      <w:r>
-        <w:rPr>
-          <w:rFonts w:ascii="Times New Roman" w:hAnsi="Times New Roman" w:cs="Times New Roman"/>
-          <w:sz w:val="24"/>
-          <w:szCs w:val="24"/>
-        </w:rPr>
-        <w:t>tvójt</w:t>
-      </w:r>
-      <w:proofErr w:type="spellEnd"/>
-      <w:r>
-        <w:rPr>
-          <w:rFonts w:ascii="Times New Roman" w:hAnsi="Times New Roman" w:cs="Times New Roman"/>
-          <w:sz w:val="24"/>
-          <w:szCs w:val="24"/>
-        </w:rPr>
-        <w:t xml:space="preserve"> </w:t>
-      </w:r>
-      <w:proofErr w:type="spellStart"/>
-      <w:r>
-        <w:rPr>
-          <w:rFonts w:ascii="Times New Roman" w:hAnsi="Times New Roman" w:cs="Times New Roman"/>
-          <w:sz w:val="24"/>
-          <w:szCs w:val="24"/>
-        </w:rPr>
-        <w:t>vj</w:t>
-      </w:r>
-      <w:proofErr w:type="spellEnd"/>
-      <w:r>
-        <w:rPr>
-          <w:rFonts w:ascii="Times New Roman" w:hAnsi="Times New Roman" w:cs="Times New Roman"/>
-          <w:sz w:val="24"/>
-          <w:szCs w:val="24"/>
-        </w:rPr>
-        <w:t xml:space="preserve"> </w:t>
-      </w:r>
-      <w:proofErr w:type="spellStart"/>
-      <w:r>
-        <w:rPr>
-          <w:rFonts w:ascii="Times New Roman" w:hAnsi="Times New Roman" w:cs="Times New Roman"/>
-          <w:sz w:val="24"/>
-          <w:szCs w:val="24"/>
-        </w:rPr>
-        <w:t>rvojq</w:t>
-      </w:r>
-      <w:proofErr w:type="spellEnd"/>
-      <w:r>
-        <w:rPr>
-          <w:rFonts w:ascii="Times New Roman" w:hAnsi="Times New Roman" w:cs="Times New Roman"/>
-          <w:sz w:val="24"/>
-          <w:szCs w:val="24"/>
-        </w:rPr>
-        <w:t xml:space="preserve"> </w:t>
-      </w:r>
-      <w:proofErr w:type="spellStart"/>
-      <w:r>
-        <w:rPr>
-          <w:rFonts w:ascii="Times New Roman" w:hAnsi="Times New Roman" w:cs="Times New Roman"/>
-          <w:sz w:val="24"/>
-          <w:szCs w:val="24"/>
-        </w:rPr>
-        <w:t>rvheq</w:t>
-      </w:r>
-      <w:proofErr w:type="spellEnd"/>
-      <w:r>
-        <w:rPr>
-          <w:rFonts w:ascii="Times New Roman" w:hAnsi="Times New Roman" w:cs="Times New Roman"/>
-          <w:sz w:val="24"/>
-          <w:szCs w:val="24"/>
-        </w:rPr>
-        <w:t xml:space="preserve"> </w:t>
-      </w:r>
-      <w:proofErr w:type="spellStart"/>
-      <w:r>
-        <w:rPr>
-          <w:rFonts w:ascii="Times New Roman" w:hAnsi="Times New Roman" w:cs="Times New Roman"/>
-          <w:sz w:val="24"/>
-          <w:szCs w:val="24"/>
-        </w:rPr>
-        <w:t>rv</w:t>
-      </w:r>
-      <w:proofErr w:type="spellEnd"/>
-      <w:r>
-        <w:rPr>
-          <w:rFonts w:ascii="Times New Roman" w:hAnsi="Times New Roman" w:cs="Times New Roman"/>
-          <w:sz w:val="24"/>
-          <w:szCs w:val="24"/>
-        </w:rPr>
-        <w:t xml:space="preserve"> </w:t>
-      </w:r>
-      <w:proofErr w:type="spellStart"/>
-      <w:r>
-        <w:rPr>
-          <w:rFonts w:ascii="Times New Roman" w:hAnsi="Times New Roman" w:cs="Times New Roman"/>
-          <w:sz w:val="24"/>
-          <w:szCs w:val="24"/>
-        </w:rPr>
-        <w:t>eqrvoe</w:t>
-      </w:r>
-      <w:proofErr w:type="spellEnd"/>
-      <w:r>
-        <w:rPr>
-          <w:rFonts w:ascii="Times New Roman" w:hAnsi="Times New Roman" w:cs="Times New Roman"/>
-          <w:sz w:val="24"/>
-          <w:szCs w:val="24"/>
-        </w:rPr>
-        <w:t xml:space="preserve"> </w:t>
-      </w:r>
-      <w:proofErr w:type="spellStart"/>
-      <w:r>
-        <w:rPr>
-          <w:rFonts w:ascii="Times New Roman" w:hAnsi="Times New Roman" w:cs="Times New Roman"/>
-          <w:sz w:val="24"/>
-          <w:szCs w:val="24"/>
-        </w:rPr>
-        <w:t>qorvj</w:t>
-      </w:r>
-      <w:proofErr w:type="spellEnd"/>
-      <w:r>
-        <w:rPr>
-          <w:rFonts w:ascii="Times New Roman" w:hAnsi="Times New Roman" w:cs="Times New Roman"/>
-          <w:sz w:val="24"/>
-          <w:szCs w:val="24"/>
-        </w:rPr>
-        <w:t xml:space="preserve"> e voe v</w:t>
+      <w:r>
+        <w:rPr>
+          <w:rFonts w:ascii="Times New Roman" w:hAnsi="Times New Roman" w:cs="Times New Roman"/>
+          <w:sz w:val="24"/>
+          <w:szCs w:val="24"/>
+        </w:rPr>
+        <w:t>Ugpoho gbgnhwrtjlkno ij pj ji vejrjeurierjp  0b ero9uer   béb eboeruve v0e bj rb  jub9oejr  er óej vejo vejtr bje tbo9uet  j tvójt vj rvojq rvheq rv eqrvoe qorvj e voe v</w:t>
       </w:r>
     </w:p>
     <w:p>
@@ -2116,118 +1754,24 @@
           <w:szCs w:val="24"/>
         </w:rPr>
       </w:pPr>
-      <w:proofErr w:type="spellStart"/>
-      <w:r>
-        <w:rPr>
-          <w:rFonts w:ascii="Times New Roman" w:hAnsi="Times New Roman" w:cs="Times New Roman"/>
-          <w:b/>
-          <w:bCs/>
-          <w:sz w:val="24"/>
-          <w:szCs w:val="24"/>
-        </w:rPr>
-        <w:t>Keywords</w:t>
-      </w:r>
-      <w:proofErr w:type="spellEnd"/>
-      <w:r>
-        <w:rPr>
-          <w:rFonts w:ascii="Times New Roman" w:hAnsi="Times New Roman" w:cs="Times New Roman"/>
-          <w:b/>
-          <w:bCs/>
-          <w:sz w:val="24"/>
-          <w:szCs w:val="24"/>
-        </w:rPr>
-        <w:t>:</w:t>
-      </w:r>
-      <w:r>
-        <w:rPr>
-          <w:rFonts w:ascii="Times New Roman" w:hAnsi="Times New Roman" w:cs="Times New Roman"/>
-          <w:sz w:val="24"/>
-          <w:szCs w:val="24"/>
-        </w:rPr>
-        <w:t xml:space="preserve"> </w:t>
-      </w:r>
-      <w:proofErr w:type="spellStart"/>
-      <w:r>
-        <w:rPr>
-          <w:rFonts w:ascii="Times New Roman" w:hAnsi="Times New Roman" w:cs="Times New Roman"/>
-          <w:sz w:val="24"/>
-          <w:szCs w:val="24"/>
-        </w:rPr>
-        <w:t>gnreytjyj</w:t>
-      </w:r>
-      <w:proofErr w:type="spellEnd"/>
-      <w:r>
-        <w:rPr>
-          <w:rFonts w:ascii="Times New Roman" w:hAnsi="Times New Roman" w:cs="Times New Roman"/>
-          <w:sz w:val="24"/>
-          <w:szCs w:val="24"/>
-        </w:rPr>
-        <w:t xml:space="preserve"> – </w:t>
-      </w:r>
-      <w:proofErr w:type="spellStart"/>
-      <w:r>
-        <w:rPr>
-          <w:rFonts w:ascii="Times New Roman" w:hAnsi="Times New Roman" w:cs="Times New Roman"/>
-          <w:sz w:val="24"/>
-          <w:szCs w:val="24"/>
-        </w:rPr>
-        <w:t>khjnlvbnofb</w:t>
-      </w:r>
-      <w:proofErr w:type="spellEnd"/>
-      <w:r>
-        <w:rPr>
-          <w:rFonts w:ascii="Times New Roman" w:hAnsi="Times New Roman" w:cs="Times New Roman"/>
-          <w:sz w:val="24"/>
-          <w:szCs w:val="24"/>
-        </w:rPr>
-        <w:t xml:space="preserve"> – </w:t>
-      </w:r>
-      <w:proofErr w:type="spellStart"/>
-      <w:r>
-        <w:rPr>
-          <w:rFonts w:ascii="Times New Roman" w:hAnsi="Times New Roman" w:cs="Times New Roman"/>
-          <w:sz w:val="24"/>
-          <w:szCs w:val="24"/>
-        </w:rPr>
-        <w:t>oijgnoirjg</w:t>
-      </w:r>
-      <w:proofErr w:type="spellEnd"/>
-      <w:r>
-        <w:rPr>
-          <w:rFonts w:ascii="Times New Roman" w:hAnsi="Times New Roman" w:cs="Times New Roman"/>
-          <w:sz w:val="24"/>
-          <w:szCs w:val="24"/>
-        </w:rPr>
-        <w:t xml:space="preserve"> -</w:t>
-      </w:r>
-      <w:proofErr w:type="spellStart"/>
-      <w:r>
-        <w:rPr>
-          <w:rFonts w:ascii="Times New Roman" w:hAnsi="Times New Roman" w:cs="Times New Roman"/>
-          <w:sz w:val="24"/>
-          <w:szCs w:val="24"/>
-        </w:rPr>
-        <w:t>ognobnoglo</w:t>
-      </w:r>
-      <w:proofErr w:type="spellEnd"/>
-      <w:r>
-        <w:rPr>
-          <w:rFonts w:ascii="Times New Roman" w:hAnsi="Times New Roman" w:cs="Times New Roman"/>
-          <w:sz w:val="24"/>
-          <w:szCs w:val="24"/>
-        </w:rPr>
-        <w:t xml:space="preserve"> -</w:t>
-      </w:r>
-      <w:proofErr w:type="spellStart"/>
-      <w:r>
-        <w:rPr>
-          <w:rFonts w:ascii="Times New Roman" w:hAnsi="Times New Roman" w:cs="Times New Roman"/>
-          <w:sz w:val="24"/>
-          <w:szCs w:val="24"/>
-        </w:rPr>
-        <w:t>gkjrn</w:t>
-      </w:r>
-      <w:proofErr w:type="spellEnd"/>
+      <w:r>
+        <w:rPr>
+          <w:rFonts w:ascii="Times New Roman" w:hAnsi="Times New Roman" w:cs="Times New Roman"/>
+          <w:b/>
+          <w:bCs/>
+          <w:sz w:val="24"/>
+          <w:szCs w:val="24"/>
+        </w:rPr>
+        <w:t>Keywords:</w:t>
+      </w:r>
+      <w:r>
+        <w:rPr>
+          <w:rFonts w:ascii="Times New Roman" w:hAnsi="Times New Roman" w:cs="Times New Roman"/>
+          <w:sz w:val="24"/>
+          <w:szCs w:val="24"/>
+        </w:rPr>
+        <w:t xml:space="preserve"> gnreytjyj – khjnlvbnofb – oijgnoirjg -ognobnoglo -gkjrn</w:t>
+      </w:r>
     </w:p>
     <w:p>
       <w:pPr>
@@ -4213,9 +3757,8 @@
           <w:sz w:val="24"/>
           <w:szCs w:val="24"/>
         </w:rPr>
-        <w:t xml:space="preserve">, </w:t>
-      </w:r>
-      <w:proofErr w:type="gramStart"/>
+        <w:t>, etc... e especialmente se tratando do município de Capitão Poço, onde um número expressivo de pessoas necessitam viajar para outros município e até mesmo à capital do Estado</w:t>
+      </w:r>
       <w:r>
         <w:rPr>
           <w:rFonts w:ascii="Times-Roman" w:hAnsi="Times-Roman"/>
@@ -4223,9 +3766,8 @@
           <w:sz w:val="24"/>
           <w:szCs w:val="24"/>
         </w:rPr>
-        <w:t>etc...</w:t>
-      </w:r>
-      <w:proofErr w:type="gramEnd"/>
+        <w:t>. Mesmo que a</w:t>
+      </w:r>
       <w:r>
         <w:rPr>
           <w:rFonts w:ascii="Times-Roman" w:hAnsi="Times-Roman"/>
@@ -4233,7 +3775,7 @@
           <w:sz w:val="24"/>
           <w:szCs w:val="24"/>
         </w:rPr>
-        <w:t xml:space="preserve"> e especialmente se tratando do município de Capitão Poço, onde um número expressivo de pessoas necessitam viajar para outros município e até mesmo à capital do Estado</w:t>
+        <w:t>lgumas</w:t>
       </w:r>
       <w:r>
         <w:rPr>
@@ -4242,7 +3784,7 @@
           <w:sz w:val="24"/>
           <w:szCs w:val="24"/>
         </w:rPr>
-        <w:t>. Mesmo que a</w:t>
+        <w:t xml:space="preserve"> cidades possuam boas estruturas de mobilidade </w:t>
       </w:r>
       <w:r>
         <w:rPr>
@@ -4251,7 +3793,7 @@
           <w:sz w:val="24"/>
           <w:szCs w:val="24"/>
         </w:rPr>
-        <w:t>lgumas</w:t>
+        <w:t>intermunicipal</w:t>
       </w:r>
       <w:r>
         <w:rPr>
@@ -4260,7 +3802,7 @@
           <w:sz w:val="24"/>
           <w:szCs w:val="24"/>
         </w:rPr>
-        <w:t xml:space="preserve"> cidades possuam boas estruturas de mobilidade </w:t>
+        <w:t>, ainda existem</w:t>
       </w:r>
       <w:r>
         <w:rPr>
@@ -4269,7 +3811,7 @@
           <w:sz w:val="24"/>
           <w:szCs w:val="24"/>
         </w:rPr>
-        <w:t>intermunicipal</w:t>
+        <w:t xml:space="preserve"> </w:t>
       </w:r>
       <w:r>
         <w:rPr>
@@ -4278,7 +3820,7 @@
           <w:sz w:val="24"/>
           <w:szCs w:val="24"/>
         </w:rPr>
-        <w:t>, ainda existem</w:t>
+        <w:t xml:space="preserve">gargalos. </w:t>
       </w:r>
       <w:r>
         <w:rPr>
@@ -4287,7 +3829,7 @@
           <w:sz w:val="24"/>
           <w:szCs w:val="24"/>
         </w:rPr>
-        <w:t xml:space="preserve"> </w:t>
+        <w:t>Juntam</w:t>
       </w:r>
       <w:r>
         <w:rPr>
@@ -4296,7 +3838,7 @@
           <w:sz w:val="24"/>
           <w:szCs w:val="24"/>
         </w:rPr>
-        <w:t xml:space="preserve">gargalos. </w:t>
+        <w:t>-se a isto outros fatores como segurança, qualidade dos serviços de</w:t>
       </w:r>
       <w:r>
         <w:rPr>
@@ -4305,7 +3847,7 @@
           <w:sz w:val="24"/>
           <w:szCs w:val="24"/>
         </w:rPr>
-        <w:t>Juntam</w:t>
+        <w:t xml:space="preserve"> </w:t>
       </w:r>
       <w:r>
         <w:rPr>
@@ -4314,7 +3856,7 @@
           <w:sz w:val="24"/>
           <w:szCs w:val="24"/>
         </w:rPr>
-        <w:t>-se a isto outros fatores como segurança, qualidade dos serviços de</w:t>
+        <w:t>transporte público</w:t>
       </w:r>
       <w:r>
         <w:rPr>
@@ -4323,7 +3865,7 @@
           <w:sz w:val="24"/>
           <w:szCs w:val="24"/>
         </w:rPr>
-        <w:t xml:space="preserve"> </w:t>
+        <w:t xml:space="preserve"> e alternativo, valor abusivo não condizente à qualidade do serviço e pontualidade</w:t>
       </w:r>
       <w:r>
         <w:rPr>
@@ -4332,7 +3874,7 @@
           <w:sz w:val="24"/>
           <w:szCs w:val="24"/>
         </w:rPr>
-        <w:t>transporte público</w:t>
+        <w:t>. Num cenário de dinamismo,</w:t>
       </w:r>
       <w:r>
         <w:rPr>
@@ -4341,7 +3883,7 @@
           <w:sz w:val="24"/>
           <w:szCs w:val="24"/>
         </w:rPr>
-        <w:t xml:space="preserve"> e alternativo, valor abusivo não condizente à qualidade do serviço e pontualidade</w:t>
+        <w:t xml:space="preserve"> </w:t>
       </w:r>
       <w:r>
         <w:rPr>
@@ -4350,7 +3892,7 @@
           <w:sz w:val="24"/>
           <w:szCs w:val="24"/>
         </w:rPr>
-        <w:t>. Num cenário de dinamismo,</w:t>
+        <w:t xml:space="preserve">tecnologia e informação, </w:t>
       </w:r>
       <w:r>
         <w:rPr>
@@ -4359,7 +3901,8 @@
           <w:sz w:val="24"/>
           <w:szCs w:val="24"/>
         </w:rPr>
-        <w:t xml:space="preserve"> </w:t>
+        <w:lastRenderedPageBreak/>
+        <w:t xml:space="preserve">impulsionado pelos grandes desafios sociais, </w:t>
       </w:r>
       <w:r>
         <w:rPr>
@@ -4368,7 +3911,7 @@
           <w:sz w:val="24"/>
           <w:szCs w:val="24"/>
         </w:rPr>
-        <w:t xml:space="preserve">tecnologia e informação, </w:t>
+        <w:t xml:space="preserve">o táxi lotação </w:t>
       </w:r>
       <w:r>
         <w:rPr>
@@ -4377,8 +3920,7 @@
           <w:sz w:val="24"/>
           <w:szCs w:val="24"/>
         </w:rPr>
-        <w:lastRenderedPageBreak/>
-        <w:t xml:space="preserve">impulsionado pelos grandes desafios sociais, </w:t>
+        <w:t>visualizou oportunidade</w:t>
       </w:r>
       <w:r>
         <w:rPr>
@@ -4387,7 +3929,7 @@
           <w:sz w:val="24"/>
           <w:szCs w:val="24"/>
         </w:rPr>
-        <w:t xml:space="preserve">o táxi lotação </w:t>
+        <w:t xml:space="preserve"> </w:t>
       </w:r>
       <w:r>
         <w:rPr>
@@ -4396,7 +3938,7 @@
           <w:sz w:val="24"/>
           <w:szCs w:val="24"/>
         </w:rPr>
-        <w:t>visualizou oportunidade</w:t>
+        <w:t>e inseriu-se no mercado como um novo modelo de negócio</w:t>
       </w:r>
       <w:r>
         <w:rPr>
@@ -4405,28 +3947,8 @@
           <w:sz w:val="24"/>
           <w:szCs w:val="24"/>
         </w:rPr>
-        <w:t xml:space="preserve"> </w:t>
-      </w:r>
-      <w:r>
-        <w:rPr>
-          <w:rFonts w:ascii="Times-Roman" w:hAnsi="Times-Roman"/>
-          <w:color w:val="222222"/>
-          <w:sz w:val="24"/>
-          <w:szCs w:val="24"/>
-        </w:rPr>
-        <w:t>e inseriu-se no mercado como um novo modelo de negócio</w:t>
-      </w:r>
-      <w:r>
-        <w:rPr>
-          <w:rFonts w:ascii="Times-Roman" w:hAnsi="Times-Roman"/>
-          <w:color w:val="222222"/>
-          <w:sz w:val="24"/>
-          <w:szCs w:val="24"/>
-        </w:rPr>
         <w:t>. O projeto visa a modernização e otimização da oferta desse serviço já ofertado pela categoria de táxi lotação no transporte rodoviário, com a criação de uma plataforma (site) para que os passageiros e condutores consigam se interagir entre si para agilização da viabilidade deste serviço.</w:t>
       </w:r>
-      <w:bookmarkStart w:id="0" w:name="_GoBack"/>
-      <w:bookmarkEnd w:id="0"/>
     </w:p>
     <w:p>
       <w:pPr>
@@ -4545,7 +4067,7 @@
           <w:szCs w:val="24"/>
         </w:rPr>
       </w:pPr>
-      <w:bookmarkStart w:id="1" w:name="_Hlk101451920"/>
+      <w:bookmarkStart w:id="0" w:name="_Hlk101451920"/>
       <w:r>
         <w:rPr>
           <w:rFonts w:ascii="Times New Roman" w:hAnsi="Times New Roman" w:cs="Times New Roman"/>
@@ -4591,7 +4113,7 @@
         <w:t xml:space="preserve"> Métodos</w:t>
       </w:r>
     </w:p>
-    <w:bookmarkEnd w:id="1"/>
+    <w:bookmarkEnd w:id="0"/>
     <w:p>
       <w:pPr>
         <w:autoSpaceDE w:val="0"/>
@@ -4748,15 +4270,3343 @@
         </w:rPr>
       </w:pPr>
     </w:p>
-    <w:p>
-      <w:pPr>
-        <w:autoSpaceDE w:val="0"/>
-        <w:autoSpaceDN w:val="0"/>
-        <w:adjustRightInd w:val="0"/>
-        <w:spacing w:after="0" w:line="240" w:lineRule="auto"/>
-        <w:rPr>
-          <w:rFonts w:ascii="Times New Roman" w:hAnsi="Times New Roman" w:cs="Times New Roman"/>
-          <w:b/>
+    <w:tbl>
+      <w:tblPr>
+        <w:tblStyle w:val="Tabelacomgrade"/>
+        <w:tblW w:w="9067" w:type="dxa"/>
+        <w:tblLook w:val="04A0" w:firstRow="1" w:lastRow="0" w:firstColumn="1" w:lastColumn="0" w:noHBand="0" w:noVBand="1"/>
+      </w:tblPr>
+      <w:tblGrid>
+        <w:gridCol w:w="3915"/>
+        <w:gridCol w:w="616"/>
+        <w:gridCol w:w="567"/>
+        <w:gridCol w:w="567"/>
+        <w:gridCol w:w="567"/>
+        <w:gridCol w:w="540"/>
+        <w:gridCol w:w="594"/>
+        <w:gridCol w:w="567"/>
+        <w:gridCol w:w="567"/>
+        <w:gridCol w:w="567"/>
+      </w:tblGrid>
+      <w:tr>
+        <w:tc>
+          <w:tcPr>
+            <w:tcW w:w="3915" w:type="dxa"/>
+          </w:tcPr>
+          <w:p>
+            <w:pPr>
+              <w:autoSpaceDE w:val="0"/>
+              <w:autoSpaceDN w:val="0"/>
+              <w:adjustRightInd w:val="0"/>
+              <w:jc w:val="center"/>
+              <w:rPr>
+                <w:rFonts w:ascii="Times New Roman" w:hAnsi="Times New Roman" w:cs="Times New Roman"/>
+                <w:b/>
+                <w:bCs/>
+                <w:color w:val="000000"/>
+                <w:sz w:val="20"/>
+                <w:szCs w:val="20"/>
+              </w:rPr>
+            </w:pPr>
+            <w:r>
+              <w:rPr>
+                <w:rFonts w:ascii="Times New Roman" w:hAnsi="Times New Roman" w:cs="Times New Roman"/>
+                <w:b/>
+                <w:bCs/>
+                <w:color w:val="000000"/>
+                <w:sz w:val="20"/>
+                <w:szCs w:val="20"/>
+              </w:rPr>
+              <w:t>Período</w:t>
+            </w:r>
+          </w:p>
+        </w:tc>
+        <w:tc>
+          <w:tcPr>
+            <w:tcW w:w="5152" w:type="dxa"/>
+            <w:gridSpan w:val="9"/>
+          </w:tcPr>
+          <w:p>
+            <w:pPr>
+              <w:autoSpaceDE w:val="0"/>
+              <w:autoSpaceDN w:val="0"/>
+              <w:adjustRightInd w:val="0"/>
+              <w:jc w:val="center"/>
+              <w:rPr>
+                <w:rFonts w:ascii="Times New Roman" w:hAnsi="Times New Roman" w:cs="Times New Roman"/>
+                <w:b/>
+                <w:bCs/>
+                <w:color w:val="000000"/>
+                <w:sz w:val="20"/>
+                <w:szCs w:val="20"/>
+              </w:rPr>
+            </w:pPr>
+            <w:r>
+              <w:rPr>
+                <w:rFonts w:ascii="Times New Roman" w:hAnsi="Times New Roman" w:cs="Times New Roman"/>
+                <w:b/>
+                <w:bCs/>
+                <w:color w:val="000000"/>
+                <w:sz w:val="20"/>
+                <w:szCs w:val="20"/>
+              </w:rPr>
+              <w:t>202</w:t>
+            </w:r>
+            <w:r>
+              <w:rPr>
+                <w:rFonts w:ascii="Times New Roman" w:hAnsi="Times New Roman" w:cs="Times New Roman"/>
+                <w:b/>
+                <w:bCs/>
+                <w:color w:val="000000"/>
+                <w:sz w:val="20"/>
+                <w:szCs w:val="20"/>
+              </w:rPr>
+              <w:t>2</w:t>
+            </w:r>
+            <w:bookmarkStart w:id="1" w:name="_GoBack"/>
+            <w:bookmarkEnd w:id="1"/>
+          </w:p>
+        </w:tc>
+      </w:tr>
+      <w:tr>
+        <w:tc>
+          <w:tcPr>
+            <w:tcW w:w="3915" w:type="dxa"/>
+          </w:tcPr>
+          <w:p>
+            <w:pPr>
+              <w:autoSpaceDE w:val="0"/>
+              <w:autoSpaceDN w:val="0"/>
+              <w:adjustRightInd w:val="0"/>
+              <w:rPr>
+                <w:rFonts w:ascii="Times New Roman" w:hAnsi="Times New Roman" w:cs="Times New Roman"/>
+                <w:b/>
+                <w:bCs/>
+                <w:color w:val="000000"/>
+                <w:sz w:val="20"/>
+                <w:szCs w:val="20"/>
+              </w:rPr>
+            </w:pPr>
+            <w:r>
+              <w:rPr>
+                <w:rFonts w:ascii="Times New Roman" w:hAnsi="Times New Roman" w:cs="Times New Roman"/>
+                <w:b/>
+                <w:bCs/>
+                <w:color w:val="000000"/>
+                <w:sz w:val="20"/>
+                <w:szCs w:val="20"/>
+              </w:rPr>
+              <w:t>Meses</w:t>
+            </w:r>
+          </w:p>
+        </w:tc>
+        <w:tc>
+          <w:tcPr>
+            <w:tcW w:w="616" w:type="dxa"/>
+          </w:tcPr>
+          <w:p>
+            <w:pPr>
+              <w:autoSpaceDE w:val="0"/>
+              <w:autoSpaceDN w:val="0"/>
+              <w:adjustRightInd w:val="0"/>
+              <w:rPr>
+                <w:rFonts w:ascii="Times New Roman" w:hAnsi="Times New Roman" w:cs="Times New Roman"/>
+                <w:b/>
+                <w:bCs/>
+                <w:color w:val="000000"/>
+                <w:sz w:val="20"/>
+                <w:szCs w:val="20"/>
+              </w:rPr>
+            </w:pPr>
+            <w:r>
+              <w:rPr>
+                <w:rFonts w:ascii="Times New Roman" w:hAnsi="Times New Roman" w:cs="Times New Roman"/>
+                <w:b/>
+                <w:bCs/>
+                <w:color w:val="000000"/>
+                <w:sz w:val="20"/>
+                <w:szCs w:val="20"/>
+              </w:rPr>
+              <w:t>Mar</w:t>
+            </w:r>
+          </w:p>
+        </w:tc>
+        <w:tc>
+          <w:tcPr>
+            <w:tcW w:w="567" w:type="dxa"/>
+          </w:tcPr>
+          <w:p>
+            <w:pPr>
+              <w:autoSpaceDE w:val="0"/>
+              <w:autoSpaceDN w:val="0"/>
+              <w:adjustRightInd w:val="0"/>
+              <w:rPr>
+                <w:rFonts w:ascii="Times New Roman" w:hAnsi="Times New Roman" w:cs="Times New Roman"/>
+                <w:b/>
+                <w:bCs/>
+                <w:color w:val="000000"/>
+                <w:sz w:val="20"/>
+                <w:szCs w:val="20"/>
+              </w:rPr>
+            </w:pPr>
+            <w:r>
+              <w:rPr>
+                <w:rFonts w:ascii="Times New Roman" w:hAnsi="Times New Roman" w:cs="Times New Roman"/>
+                <w:b/>
+                <w:bCs/>
+                <w:color w:val="000000"/>
+                <w:sz w:val="20"/>
+                <w:szCs w:val="20"/>
+              </w:rPr>
+              <w:t>Abr</w:t>
+            </w:r>
+          </w:p>
+        </w:tc>
+        <w:tc>
+          <w:tcPr>
+            <w:tcW w:w="567" w:type="dxa"/>
+          </w:tcPr>
+          <w:p>
+            <w:pPr>
+              <w:autoSpaceDE w:val="0"/>
+              <w:autoSpaceDN w:val="0"/>
+              <w:adjustRightInd w:val="0"/>
+              <w:rPr>
+                <w:rFonts w:ascii="Times New Roman" w:hAnsi="Times New Roman" w:cs="Times New Roman"/>
+                <w:b/>
+                <w:bCs/>
+                <w:color w:val="000000"/>
+                <w:sz w:val="20"/>
+                <w:szCs w:val="20"/>
+              </w:rPr>
+            </w:pPr>
+            <w:r>
+              <w:rPr>
+                <w:rFonts w:ascii="Times New Roman" w:hAnsi="Times New Roman" w:cs="Times New Roman"/>
+                <w:b/>
+                <w:bCs/>
+                <w:color w:val="000000"/>
+                <w:sz w:val="20"/>
+                <w:szCs w:val="20"/>
+              </w:rPr>
+              <w:t>Mai</w:t>
+            </w:r>
+          </w:p>
+        </w:tc>
+        <w:tc>
+          <w:tcPr>
+            <w:tcW w:w="567" w:type="dxa"/>
+          </w:tcPr>
+          <w:p>
+            <w:pPr>
+              <w:autoSpaceDE w:val="0"/>
+              <w:autoSpaceDN w:val="0"/>
+              <w:adjustRightInd w:val="0"/>
+              <w:rPr>
+                <w:rFonts w:ascii="Times New Roman" w:hAnsi="Times New Roman" w:cs="Times New Roman"/>
+                <w:b/>
+                <w:bCs/>
+                <w:color w:val="000000"/>
+                <w:sz w:val="20"/>
+                <w:szCs w:val="20"/>
+              </w:rPr>
+            </w:pPr>
+            <w:r>
+              <w:rPr>
+                <w:rFonts w:ascii="Times New Roman" w:hAnsi="Times New Roman" w:cs="Times New Roman"/>
+                <w:b/>
+                <w:bCs/>
+                <w:color w:val="000000"/>
+                <w:sz w:val="20"/>
+                <w:szCs w:val="20"/>
+              </w:rPr>
+              <w:t>Jun</w:t>
+            </w:r>
+          </w:p>
+        </w:tc>
+        <w:tc>
+          <w:tcPr>
+            <w:tcW w:w="540" w:type="dxa"/>
+          </w:tcPr>
+          <w:p>
+            <w:pPr>
+              <w:autoSpaceDE w:val="0"/>
+              <w:autoSpaceDN w:val="0"/>
+              <w:adjustRightInd w:val="0"/>
+              <w:rPr>
+                <w:rFonts w:ascii="Times New Roman" w:hAnsi="Times New Roman" w:cs="Times New Roman"/>
+                <w:b/>
+                <w:bCs/>
+                <w:color w:val="000000"/>
+                <w:sz w:val="20"/>
+                <w:szCs w:val="20"/>
+              </w:rPr>
+            </w:pPr>
+            <w:r>
+              <w:rPr>
+                <w:rFonts w:ascii="Times New Roman" w:hAnsi="Times New Roman" w:cs="Times New Roman"/>
+                <w:b/>
+                <w:bCs/>
+                <w:color w:val="000000"/>
+                <w:sz w:val="20"/>
+                <w:szCs w:val="20"/>
+              </w:rPr>
+              <w:t>Jul</w:t>
+            </w:r>
+          </w:p>
+        </w:tc>
+        <w:tc>
+          <w:tcPr>
+            <w:tcW w:w="594" w:type="dxa"/>
+          </w:tcPr>
+          <w:p>
+            <w:pPr>
+              <w:autoSpaceDE w:val="0"/>
+              <w:autoSpaceDN w:val="0"/>
+              <w:adjustRightInd w:val="0"/>
+              <w:rPr>
+                <w:rFonts w:ascii="Times New Roman" w:hAnsi="Times New Roman" w:cs="Times New Roman"/>
+                <w:b/>
+                <w:bCs/>
+                <w:color w:val="000000"/>
+                <w:sz w:val="20"/>
+                <w:szCs w:val="20"/>
+              </w:rPr>
+            </w:pPr>
+            <w:r>
+              <w:rPr>
+                <w:rFonts w:ascii="Times New Roman" w:hAnsi="Times New Roman" w:cs="Times New Roman"/>
+                <w:b/>
+                <w:bCs/>
+                <w:color w:val="000000"/>
+                <w:sz w:val="20"/>
+                <w:szCs w:val="20"/>
+              </w:rPr>
+              <w:t>Ago</w:t>
+            </w:r>
+          </w:p>
+        </w:tc>
+        <w:tc>
+          <w:tcPr>
+            <w:tcW w:w="567" w:type="dxa"/>
+          </w:tcPr>
+          <w:p>
+            <w:pPr>
+              <w:autoSpaceDE w:val="0"/>
+              <w:autoSpaceDN w:val="0"/>
+              <w:adjustRightInd w:val="0"/>
+              <w:rPr>
+                <w:rFonts w:ascii="Times New Roman" w:hAnsi="Times New Roman" w:cs="Times New Roman"/>
+                <w:b/>
+                <w:bCs/>
+                <w:color w:val="000000"/>
+                <w:sz w:val="20"/>
+                <w:szCs w:val="20"/>
+              </w:rPr>
+            </w:pPr>
+            <w:r>
+              <w:rPr>
+                <w:rFonts w:ascii="Times New Roman" w:hAnsi="Times New Roman" w:cs="Times New Roman"/>
+                <w:b/>
+                <w:bCs/>
+                <w:color w:val="000000"/>
+                <w:sz w:val="20"/>
+                <w:szCs w:val="20"/>
+              </w:rPr>
+              <w:t>Set</w:t>
+            </w:r>
+          </w:p>
+        </w:tc>
+        <w:tc>
+          <w:tcPr>
+            <w:tcW w:w="567" w:type="dxa"/>
+          </w:tcPr>
+          <w:p>
+            <w:pPr>
+              <w:autoSpaceDE w:val="0"/>
+              <w:autoSpaceDN w:val="0"/>
+              <w:adjustRightInd w:val="0"/>
+              <w:rPr>
+                <w:rFonts w:ascii="Times New Roman" w:hAnsi="Times New Roman" w:cs="Times New Roman"/>
+                <w:b/>
+                <w:bCs/>
+                <w:color w:val="000000"/>
+                <w:sz w:val="20"/>
+                <w:szCs w:val="20"/>
+              </w:rPr>
+            </w:pPr>
+            <w:r>
+              <w:rPr>
+                <w:rFonts w:ascii="Times New Roman" w:hAnsi="Times New Roman" w:cs="Times New Roman"/>
+                <w:b/>
+                <w:bCs/>
+                <w:color w:val="000000"/>
+                <w:sz w:val="20"/>
+                <w:szCs w:val="20"/>
+              </w:rPr>
+              <w:t>Out</w:t>
+            </w:r>
+          </w:p>
+        </w:tc>
+        <w:tc>
+          <w:tcPr>
+            <w:tcW w:w="567" w:type="dxa"/>
+          </w:tcPr>
+          <w:p>
+            <w:pPr>
+              <w:autoSpaceDE w:val="0"/>
+              <w:autoSpaceDN w:val="0"/>
+              <w:adjustRightInd w:val="0"/>
+              <w:rPr>
+                <w:rFonts w:ascii="Times New Roman" w:hAnsi="Times New Roman" w:cs="Times New Roman"/>
+                <w:b/>
+                <w:bCs/>
+                <w:color w:val="000000"/>
+                <w:sz w:val="20"/>
+                <w:szCs w:val="20"/>
+              </w:rPr>
+            </w:pPr>
+            <w:r>
+              <w:rPr>
+                <w:rFonts w:ascii="Times New Roman" w:hAnsi="Times New Roman" w:cs="Times New Roman"/>
+                <w:b/>
+                <w:bCs/>
+                <w:color w:val="000000"/>
+                <w:sz w:val="20"/>
+                <w:szCs w:val="20"/>
+              </w:rPr>
+              <w:t>Nov</w:t>
+            </w:r>
+          </w:p>
+        </w:tc>
+      </w:tr>
+      <w:tr>
+        <w:tc>
+          <w:tcPr>
+            <w:tcW w:w="3915" w:type="dxa"/>
+          </w:tcPr>
+          <w:p>
+            <w:pPr>
+              <w:autoSpaceDE w:val="0"/>
+              <w:autoSpaceDN w:val="0"/>
+              <w:adjustRightInd w:val="0"/>
+              <w:rPr>
+                <w:rFonts w:ascii="Times New Roman" w:hAnsi="Times New Roman" w:cs="Times New Roman"/>
+                <w:bCs/>
+                <w:color w:val="000000"/>
+                <w:sz w:val="20"/>
+                <w:szCs w:val="20"/>
+              </w:rPr>
+            </w:pPr>
+            <w:r>
+              <w:rPr>
+                <w:rFonts w:ascii="Times New Roman" w:hAnsi="Times New Roman" w:cs="Times New Roman"/>
+                <w:bCs/>
+                <w:color w:val="000000"/>
+                <w:sz w:val="20"/>
+                <w:szCs w:val="20"/>
+              </w:rPr>
+              <w:t>Pesquisa Bibiografica</w:t>
+            </w:r>
+          </w:p>
+        </w:tc>
+        <w:tc>
+          <w:tcPr>
+            <w:tcW w:w="616" w:type="dxa"/>
+          </w:tcPr>
+          <w:p>
+            <w:pPr>
+              <w:autoSpaceDE w:val="0"/>
+              <w:autoSpaceDN w:val="0"/>
+              <w:adjustRightInd w:val="0"/>
+              <w:rPr>
+                <w:rFonts w:ascii="Times New Roman" w:hAnsi="Times New Roman" w:cs="Times New Roman"/>
+                <w:bCs/>
+                <w:color w:val="000000"/>
+                <w:sz w:val="20"/>
+                <w:szCs w:val="20"/>
+              </w:rPr>
+            </w:pPr>
+            <w:r>
+              <w:rPr>
+                <w:rFonts w:ascii="Times New Roman" w:hAnsi="Times New Roman" w:cs="Times New Roman"/>
+                <w:bCs/>
+                <w:color w:val="000000"/>
+                <w:sz w:val="20"/>
+                <w:szCs w:val="20"/>
+              </w:rPr>
+              <w:t>X</w:t>
+            </w:r>
+          </w:p>
+        </w:tc>
+        <w:tc>
+          <w:tcPr>
+            <w:tcW w:w="567" w:type="dxa"/>
+          </w:tcPr>
+          <w:p>
+            <w:pPr>
+              <w:autoSpaceDE w:val="0"/>
+              <w:autoSpaceDN w:val="0"/>
+              <w:adjustRightInd w:val="0"/>
+              <w:rPr>
+                <w:rFonts w:ascii="Times New Roman" w:hAnsi="Times New Roman" w:cs="Times New Roman"/>
+                <w:bCs/>
+                <w:color w:val="000000"/>
+                <w:sz w:val="20"/>
+                <w:szCs w:val="20"/>
+              </w:rPr>
+            </w:pPr>
+            <w:r>
+              <w:rPr>
+                <w:rFonts w:ascii="Times New Roman" w:hAnsi="Times New Roman" w:cs="Times New Roman"/>
+                <w:bCs/>
+                <w:color w:val="000000"/>
+                <w:sz w:val="20"/>
+                <w:szCs w:val="20"/>
+              </w:rPr>
+              <w:t>X</w:t>
+            </w:r>
+          </w:p>
+        </w:tc>
+        <w:tc>
+          <w:tcPr>
+            <w:tcW w:w="567" w:type="dxa"/>
+          </w:tcPr>
+          <w:p>
+            <w:pPr>
+              <w:autoSpaceDE w:val="0"/>
+              <w:autoSpaceDN w:val="0"/>
+              <w:adjustRightInd w:val="0"/>
+              <w:rPr>
+                <w:rFonts w:ascii="Times New Roman" w:hAnsi="Times New Roman" w:cs="Times New Roman"/>
+                <w:bCs/>
+                <w:color w:val="000000"/>
+                <w:sz w:val="20"/>
+                <w:szCs w:val="20"/>
+              </w:rPr>
+            </w:pPr>
+          </w:p>
+        </w:tc>
+        <w:tc>
+          <w:tcPr>
+            <w:tcW w:w="567" w:type="dxa"/>
+          </w:tcPr>
+          <w:p>
+            <w:pPr>
+              <w:autoSpaceDE w:val="0"/>
+              <w:autoSpaceDN w:val="0"/>
+              <w:adjustRightInd w:val="0"/>
+              <w:rPr>
+                <w:rFonts w:ascii="Times New Roman" w:hAnsi="Times New Roman" w:cs="Times New Roman"/>
+                <w:bCs/>
+                <w:color w:val="000000"/>
+                <w:sz w:val="20"/>
+                <w:szCs w:val="20"/>
+              </w:rPr>
+            </w:pPr>
+          </w:p>
+        </w:tc>
+        <w:tc>
+          <w:tcPr>
+            <w:tcW w:w="540" w:type="dxa"/>
+          </w:tcPr>
+          <w:p>
+            <w:pPr>
+              <w:autoSpaceDE w:val="0"/>
+              <w:autoSpaceDN w:val="0"/>
+              <w:adjustRightInd w:val="0"/>
+              <w:rPr>
+                <w:rFonts w:ascii="Times New Roman" w:hAnsi="Times New Roman" w:cs="Times New Roman"/>
+                <w:bCs/>
+                <w:color w:val="000000"/>
+                <w:sz w:val="20"/>
+                <w:szCs w:val="20"/>
+              </w:rPr>
+            </w:pPr>
+          </w:p>
+        </w:tc>
+        <w:tc>
+          <w:tcPr>
+            <w:tcW w:w="594" w:type="dxa"/>
+          </w:tcPr>
+          <w:p>
+            <w:pPr>
+              <w:autoSpaceDE w:val="0"/>
+              <w:autoSpaceDN w:val="0"/>
+              <w:adjustRightInd w:val="0"/>
+              <w:rPr>
+                <w:rFonts w:ascii="Times New Roman" w:hAnsi="Times New Roman" w:cs="Times New Roman"/>
+                <w:bCs/>
+                <w:color w:val="000000"/>
+                <w:sz w:val="20"/>
+                <w:szCs w:val="20"/>
+              </w:rPr>
+            </w:pPr>
+          </w:p>
+        </w:tc>
+        <w:tc>
+          <w:tcPr>
+            <w:tcW w:w="567" w:type="dxa"/>
+          </w:tcPr>
+          <w:p>
+            <w:pPr>
+              <w:autoSpaceDE w:val="0"/>
+              <w:autoSpaceDN w:val="0"/>
+              <w:adjustRightInd w:val="0"/>
+              <w:rPr>
+                <w:rFonts w:ascii="Times New Roman" w:hAnsi="Times New Roman" w:cs="Times New Roman"/>
+                <w:bCs/>
+                <w:color w:val="000000"/>
+                <w:sz w:val="20"/>
+                <w:szCs w:val="20"/>
+              </w:rPr>
+            </w:pPr>
+          </w:p>
+        </w:tc>
+        <w:tc>
+          <w:tcPr>
+            <w:tcW w:w="567" w:type="dxa"/>
+          </w:tcPr>
+          <w:p>
+            <w:pPr>
+              <w:autoSpaceDE w:val="0"/>
+              <w:autoSpaceDN w:val="0"/>
+              <w:adjustRightInd w:val="0"/>
+              <w:rPr>
+                <w:rFonts w:ascii="Times New Roman" w:hAnsi="Times New Roman" w:cs="Times New Roman"/>
+                <w:bCs/>
+                <w:color w:val="000000"/>
+                <w:sz w:val="20"/>
+                <w:szCs w:val="20"/>
+              </w:rPr>
+            </w:pPr>
+          </w:p>
+        </w:tc>
+        <w:tc>
+          <w:tcPr>
+            <w:tcW w:w="567" w:type="dxa"/>
+          </w:tcPr>
+          <w:p>
+            <w:pPr>
+              <w:autoSpaceDE w:val="0"/>
+              <w:autoSpaceDN w:val="0"/>
+              <w:adjustRightInd w:val="0"/>
+              <w:rPr>
+                <w:rFonts w:ascii="Times New Roman" w:hAnsi="Times New Roman" w:cs="Times New Roman"/>
+                <w:b/>
+                <w:bCs/>
+                <w:color w:val="000000"/>
+                <w:sz w:val="20"/>
+                <w:szCs w:val="20"/>
+              </w:rPr>
+            </w:pPr>
+          </w:p>
+        </w:tc>
+      </w:tr>
+      <w:tr>
+        <w:tc>
+          <w:tcPr>
+            <w:tcW w:w="3915" w:type="dxa"/>
+          </w:tcPr>
+          <w:p>
+            <w:pPr>
+              <w:autoSpaceDE w:val="0"/>
+              <w:autoSpaceDN w:val="0"/>
+              <w:adjustRightInd w:val="0"/>
+              <w:rPr>
+                <w:rFonts w:ascii="Times New Roman" w:hAnsi="Times New Roman" w:cs="Times New Roman"/>
+                <w:bCs/>
+                <w:color w:val="000000"/>
+                <w:sz w:val="20"/>
+                <w:szCs w:val="20"/>
+              </w:rPr>
+            </w:pPr>
+            <w:r>
+              <w:rPr>
+                <w:rFonts w:ascii="Times New Roman" w:hAnsi="Times New Roman" w:cs="Times New Roman"/>
+                <w:bCs/>
+                <w:color w:val="000000"/>
+                <w:sz w:val="20"/>
+                <w:szCs w:val="20"/>
+              </w:rPr>
+              <w:t>Definição Tema</w:t>
+            </w:r>
+          </w:p>
+        </w:tc>
+        <w:tc>
+          <w:tcPr>
+            <w:tcW w:w="616" w:type="dxa"/>
+          </w:tcPr>
+          <w:p>
+            <w:pPr>
+              <w:autoSpaceDE w:val="0"/>
+              <w:autoSpaceDN w:val="0"/>
+              <w:adjustRightInd w:val="0"/>
+              <w:rPr>
+                <w:rFonts w:ascii="Times New Roman" w:hAnsi="Times New Roman" w:cs="Times New Roman"/>
+                <w:bCs/>
+                <w:color w:val="000000"/>
+                <w:sz w:val="20"/>
+                <w:szCs w:val="20"/>
+              </w:rPr>
+            </w:pPr>
+            <w:r>
+              <w:rPr>
+                <w:rFonts w:ascii="Times New Roman" w:hAnsi="Times New Roman" w:cs="Times New Roman"/>
+                <w:bCs/>
+                <w:color w:val="000000"/>
+                <w:sz w:val="20"/>
+                <w:szCs w:val="20"/>
+              </w:rPr>
+              <w:t>X</w:t>
+            </w:r>
+          </w:p>
+        </w:tc>
+        <w:tc>
+          <w:tcPr>
+            <w:tcW w:w="567" w:type="dxa"/>
+          </w:tcPr>
+          <w:p>
+            <w:pPr>
+              <w:autoSpaceDE w:val="0"/>
+              <w:autoSpaceDN w:val="0"/>
+              <w:adjustRightInd w:val="0"/>
+              <w:rPr>
+                <w:rFonts w:ascii="Times New Roman" w:hAnsi="Times New Roman" w:cs="Times New Roman"/>
+                <w:bCs/>
+                <w:color w:val="000000"/>
+                <w:sz w:val="20"/>
+                <w:szCs w:val="20"/>
+              </w:rPr>
+            </w:pPr>
+          </w:p>
+        </w:tc>
+        <w:tc>
+          <w:tcPr>
+            <w:tcW w:w="567" w:type="dxa"/>
+          </w:tcPr>
+          <w:p>
+            <w:pPr>
+              <w:autoSpaceDE w:val="0"/>
+              <w:autoSpaceDN w:val="0"/>
+              <w:adjustRightInd w:val="0"/>
+              <w:rPr>
+                <w:rFonts w:ascii="Times New Roman" w:hAnsi="Times New Roman" w:cs="Times New Roman"/>
+                <w:bCs/>
+                <w:color w:val="000000"/>
+                <w:sz w:val="20"/>
+                <w:szCs w:val="20"/>
+              </w:rPr>
+            </w:pPr>
+          </w:p>
+        </w:tc>
+        <w:tc>
+          <w:tcPr>
+            <w:tcW w:w="567" w:type="dxa"/>
+          </w:tcPr>
+          <w:p>
+            <w:pPr>
+              <w:autoSpaceDE w:val="0"/>
+              <w:autoSpaceDN w:val="0"/>
+              <w:adjustRightInd w:val="0"/>
+              <w:rPr>
+                <w:rFonts w:ascii="Times New Roman" w:hAnsi="Times New Roman" w:cs="Times New Roman"/>
+                <w:bCs/>
+                <w:color w:val="000000"/>
+                <w:sz w:val="20"/>
+                <w:szCs w:val="20"/>
+              </w:rPr>
+            </w:pPr>
+          </w:p>
+        </w:tc>
+        <w:tc>
+          <w:tcPr>
+            <w:tcW w:w="540" w:type="dxa"/>
+          </w:tcPr>
+          <w:p>
+            <w:pPr>
+              <w:autoSpaceDE w:val="0"/>
+              <w:autoSpaceDN w:val="0"/>
+              <w:adjustRightInd w:val="0"/>
+              <w:rPr>
+                <w:rFonts w:ascii="Times New Roman" w:hAnsi="Times New Roman" w:cs="Times New Roman"/>
+                <w:bCs/>
+                <w:color w:val="000000"/>
+                <w:sz w:val="20"/>
+                <w:szCs w:val="20"/>
+              </w:rPr>
+            </w:pPr>
+          </w:p>
+        </w:tc>
+        <w:tc>
+          <w:tcPr>
+            <w:tcW w:w="594" w:type="dxa"/>
+          </w:tcPr>
+          <w:p>
+            <w:pPr>
+              <w:autoSpaceDE w:val="0"/>
+              <w:autoSpaceDN w:val="0"/>
+              <w:adjustRightInd w:val="0"/>
+              <w:rPr>
+                <w:rFonts w:ascii="Times New Roman" w:hAnsi="Times New Roman" w:cs="Times New Roman"/>
+                <w:bCs/>
+                <w:color w:val="000000"/>
+                <w:sz w:val="20"/>
+                <w:szCs w:val="20"/>
+              </w:rPr>
+            </w:pPr>
+          </w:p>
+        </w:tc>
+        <w:tc>
+          <w:tcPr>
+            <w:tcW w:w="567" w:type="dxa"/>
+          </w:tcPr>
+          <w:p>
+            <w:pPr>
+              <w:autoSpaceDE w:val="0"/>
+              <w:autoSpaceDN w:val="0"/>
+              <w:adjustRightInd w:val="0"/>
+              <w:rPr>
+                <w:rFonts w:ascii="Times New Roman" w:hAnsi="Times New Roman" w:cs="Times New Roman"/>
+                <w:bCs/>
+                <w:color w:val="000000"/>
+                <w:sz w:val="20"/>
+                <w:szCs w:val="20"/>
+              </w:rPr>
+            </w:pPr>
+          </w:p>
+        </w:tc>
+        <w:tc>
+          <w:tcPr>
+            <w:tcW w:w="567" w:type="dxa"/>
+          </w:tcPr>
+          <w:p>
+            <w:pPr>
+              <w:autoSpaceDE w:val="0"/>
+              <w:autoSpaceDN w:val="0"/>
+              <w:adjustRightInd w:val="0"/>
+              <w:rPr>
+                <w:rFonts w:ascii="Times New Roman" w:hAnsi="Times New Roman" w:cs="Times New Roman"/>
+                <w:bCs/>
+                <w:color w:val="000000"/>
+                <w:sz w:val="20"/>
+                <w:szCs w:val="20"/>
+              </w:rPr>
+            </w:pPr>
+          </w:p>
+        </w:tc>
+        <w:tc>
+          <w:tcPr>
+            <w:tcW w:w="567" w:type="dxa"/>
+          </w:tcPr>
+          <w:p>
+            <w:pPr>
+              <w:autoSpaceDE w:val="0"/>
+              <w:autoSpaceDN w:val="0"/>
+              <w:adjustRightInd w:val="0"/>
+              <w:rPr>
+                <w:rFonts w:ascii="Times New Roman" w:hAnsi="Times New Roman" w:cs="Times New Roman"/>
+                <w:b/>
+                <w:bCs/>
+                <w:color w:val="000000"/>
+                <w:sz w:val="20"/>
+                <w:szCs w:val="20"/>
+              </w:rPr>
+            </w:pPr>
+          </w:p>
+        </w:tc>
+      </w:tr>
+      <w:tr>
+        <w:tc>
+          <w:tcPr>
+            <w:tcW w:w="3915" w:type="dxa"/>
+          </w:tcPr>
+          <w:p>
+            <w:pPr>
+              <w:autoSpaceDE w:val="0"/>
+              <w:autoSpaceDN w:val="0"/>
+              <w:adjustRightInd w:val="0"/>
+              <w:rPr>
+                <w:rFonts w:ascii="Times New Roman" w:hAnsi="Times New Roman" w:cs="Times New Roman"/>
+                <w:bCs/>
+                <w:color w:val="000000"/>
+                <w:sz w:val="20"/>
+                <w:szCs w:val="20"/>
+              </w:rPr>
+            </w:pPr>
+            <w:r>
+              <w:rPr>
+                <w:rFonts w:ascii="Times New Roman" w:hAnsi="Times New Roman" w:cs="Times New Roman"/>
+                <w:bCs/>
+                <w:color w:val="000000"/>
+                <w:sz w:val="20"/>
+                <w:szCs w:val="20"/>
+              </w:rPr>
+              <w:t>Definição Metodologia</w:t>
+            </w:r>
+          </w:p>
+        </w:tc>
+        <w:tc>
+          <w:tcPr>
+            <w:tcW w:w="616" w:type="dxa"/>
+          </w:tcPr>
+          <w:p>
+            <w:pPr>
+              <w:autoSpaceDE w:val="0"/>
+              <w:autoSpaceDN w:val="0"/>
+              <w:adjustRightInd w:val="0"/>
+              <w:rPr>
+                <w:rFonts w:ascii="Times New Roman" w:hAnsi="Times New Roman" w:cs="Times New Roman"/>
+                <w:bCs/>
+                <w:color w:val="000000"/>
+                <w:sz w:val="20"/>
+                <w:szCs w:val="20"/>
+              </w:rPr>
+            </w:pPr>
+          </w:p>
+        </w:tc>
+        <w:tc>
+          <w:tcPr>
+            <w:tcW w:w="567" w:type="dxa"/>
+          </w:tcPr>
+          <w:p>
+            <w:pPr>
+              <w:autoSpaceDE w:val="0"/>
+              <w:autoSpaceDN w:val="0"/>
+              <w:adjustRightInd w:val="0"/>
+              <w:rPr>
+                <w:rFonts w:ascii="Times New Roman" w:hAnsi="Times New Roman" w:cs="Times New Roman"/>
+                <w:bCs/>
+                <w:color w:val="000000"/>
+                <w:sz w:val="20"/>
+                <w:szCs w:val="20"/>
+              </w:rPr>
+            </w:pPr>
+            <w:r>
+              <w:rPr>
+                <w:rFonts w:ascii="Times New Roman" w:hAnsi="Times New Roman" w:cs="Times New Roman"/>
+                <w:bCs/>
+                <w:color w:val="000000"/>
+                <w:sz w:val="20"/>
+                <w:szCs w:val="20"/>
+              </w:rPr>
+              <w:t>X</w:t>
+            </w:r>
+          </w:p>
+        </w:tc>
+        <w:tc>
+          <w:tcPr>
+            <w:tcW w:w="567" w:type="dxa"/>
+          </w:tcPr>
+          <w:p>
+            <w:pPr>
+              <w:autoSpaceDE w:val="0"/>
+              <w:autoSpaceDN w:val="0"/>
+              <w:adjustRightInd w:val="0"/>
+              <w:rPr>
+                <w:rFonts w:ascii="Times New Roman" w:hAnsi="Times New Roman" w:cs="Times New Roman"/>
+                <w:bCs/>
+                <w:color w:val="000000"/>
+                <w:sz w:val="20"/>
+                <w:szCs w:val="20"/>
+              </w:rPr>
+            </w:pPr>
+          </w:p>
+        </w:tc>
+        <w:tc>
+          <w:tcPr>
+            <w:tcW w:w="567" w:type="dxa"/>
+          </w:tcPr>
+          <w:p>
+            <w:pPr>
+              <w:autoSpaceDE w:val="0"/>
+              <w:autoSpaceDN w:val="0"/>
+              <w:adjustRightInd w:val="0"/>
+              <w:rPr>
+                <w:rFonts w:ascii="Times New Roman" w:hAnsi="Times New Roman" w:cs="Times New Roman"/>
+                <w:bCs/>
+                <w:color w:val="000000"/>
+                <w:sz w:val="20"/>
+                <w:szCs w:val="20"/>
+              </w:rPr>
+            </w:pPr>
+          </w:p>
+        </w:tc>
+        <w:tc>
+          <w:tcPr>
+            <w:tcW w:w="540" w:type="dxa"/>
+          </w:tcPr>
+          <w:p>
+            <w:pPr>
+              <w:autoSpaceDE w:val="0"/>
+              <w:autoSpaceDN w:val="0"/>
+              <w:adjustRightInd w:val="0"/>
+              <w:rPr>
+                <w:rFonts w:ascii="Times New Roman" w:hAnsi="Times New Roman" w:cs="Times New Roman"/>
+                <w:bCs/>
+                <w:color w:val="000000"/>
+                <w:sz w:val="20"/>
+                <w:szCs w:val="20"/>
+              </w:rPr>
+            </w:pPr>
+          </w:p>
+        </w:tc>
+        <w:tc>
+          <w:tcPr>
+            <w:tcW w:w="594" w:type="dxa"/>
+          </w:tcPr>
+          <w:p>
+            <w:pPr>
+              <w:autoSpaceDE w:val="0"/>
+              <w:autoSpaceDN w:val="0"/>
+              <w:adjustRightInd w:val="0"/>
+              <w:rPr>
+                <w:rFonts w:ascii="Times New Roman" w:hAnsi="Times New Roman" w:cs="Times New Roman"/>
+                <w:bCs/>
+                <w:color w:val="000000"/>
+                <w:sz w:val="20"/>
+                <w:szCs w:val="20"/>
+              </w:rPr>
+            </w:pPr>
+          </w:p>
+        </w:tc>
+        <w:tc>
+          <w:tcPr>
+            <w:tcW w:w="567" w:type="dxa"/>
+          </w:tcPr>
+          <w:p>
+            <w:pPr>
+              <w:autoSpaceDE w:val="0"/>
+              <w:autoSpaceDN w:val="0"/>
+              <w:adjustRightInd w:val="0"/>
+              <w:rPr>
+                <w:rFonts w:ascii="Times New Roman" w:hAnsi="Times New Roman" w:cs="Times New Roman"/>
+                <w:bCs/>
+                <w:color w:val="000000"/>
+                <w:sz w:val="20"/>
+                <w:szCs w:val="20"/>
+              </w:rPr>
+            </w:pPr>
+          </w:p>
+        </w:tc>
+        <w:tc>
+          <w:tcPr>
+            <w:tcW w:w="567" w:type="dxa"/>
+          </w:tcPr>
+          <w:p>
+            <w:pPr>
+              <w:autoSpaceDE w:val="0"/>
+              <w:autoSpaceDN w:val="0"/>
+              <w:adjustRightInd w:val="0"/>
+              <w:rPr>
+                <w:rFonts w:ascii="Times New Roman" w:hAnsi="Times New Roman" w:cs="Times New Roman"/>
+                <w:bCs/>
+                <w:color w:val="000000"/>
+                <w:sz w:val="20"/>
+                <w:szCs w:val="20"/>
+              </w:rPr>
+            </w:pPr>
+          </w:p>
+        </w:tc>
+        <w:tc>
+          <w:tcPr>
+            <w:tcW w:w="567" w:type="dxa"/>
+          </w:tcPr>
+          <w:p>
+            <w:pPr>
+              <w:autoSpaceDE w:val="0"/>
+              <w:autoSpaceDN w:val="0"/>
+              <w:adjustRightInd w:val="0"/>
+              <w:rPr>
+                <w:rFonts w:ascii="Times New Roman" w:hAnsi="Times New Roman" w:cs="Times New Roman"/>
+                <w:b/>
+                <w:bCs/>
+                <w:color w:val="000000"/>
+                <w:sz w:val="20"/>
+                <w:szCs w:val="20"/>
+              </w:rPr>
+            </w:pPr>
+          </w:p>
+        </w:tc>
+      </w:tr>
+      <w:tr>
+        <w:tc>
+          <w:tcPr>
+            <w:tcW w:w="3915" w:type="dxa"/>
+          </w:tcPr>
+          <w:p>
+            <w:pPr>
+              <w:autoSpaceDE w:val="0"/>
+              <w:autoSpaceDN w:val="0"/>
+              <w:adjustRightInd w:val="0"/>
+              <w:rPr>
+                <w:rFonts w:ascii="Times New Roman" w:hAnsi="Times New Roman" w:cs="Times New Roman"/>
+                <w:bCs/>
+                <w:color w:val="000000"/>
+                <w:sz w:val="20"/>
+                <w:szCs w:val="20"/>
+              </w:rPr>
+            </w:pPr>
+            <w:r>
+              <w:rPr>
+                <w:rFonts w:ascii="Times New Roman" w:hAnsi="Times New Roman" w:cs="Times New Roman"/>
+                <w:bCs/>
+                <w:color w:val="000000"/>
+                <w:sz w:val="20"/>
+                <w:szCs w:val="20"/>
+              </w:rPr>
+              <w:t>Desenvolvimento da Plataforma</w:t>
+            </w:r>
+          </w:p>
+        </w:tc>
+        <w:tc>
+          <w:tcPr>
+            <w:tcW w:w="616" w:type="dxa"/>
+          </w:tcPr>
+          <w:p>
+            <w:pPr>
+              <w:autoSpaceDE w:val="0"/>
+              <w:autoSpaceDN w:val="0"/>
+              <w:adjustRightInd w:val="0"/>
+              <w:rPr>
+                <w:rFonts w:ascii="Times New Roman" w:hAnsi="Times New Roman" w:cs="Times New Roman"/>
+                <w:bCs/>
+                <w:color w:val="000000"/>
+                <w:sz w:val="20"/>
+                <w:szCs w:val="20"/>
+              </w:rPr>
+            </w:pPr>
+          </w:p>
+        </w:tc>
+        <w:tc>
+          <w:tcPr>
+            <w:tcW w:w="567" w:type="dxa"/>
+          </w:tcPr>
+          <w:p>
+            <w:pPr>
+              <w:autoSpaceDE w:val="0"/>
+              <w:autoSpaceDN w:val="0"/>
+              <w:adjustRightInd w:val="0"/>
+              <w:rPr>
+                <w:rFonts w:ascii="Times New Roman" w:hAnsi="Times New Roman" w:cs="Times New Roman"/>
+                <w:bCs/>
+                <w:color w:val="000000"/>
+                <w:sz w:val="20"/>
+                <w:szCs w:val="20"/>
+              </w:rPr>
+            </w:pPr>
+            <w:r>
+              <w:rPr>
+                <w:rFonts w:ascii="Times New Roman" w:hAnsi="Times New Roman" w:cs="Times New Roman"/>
+                <w:bCs/>
+                <w:color w:val="000000"/>
+                <w:sz w:val="20"/>
+                <w:szCs w:val="20"/>
+              </w:rPr>
+              <w:t>X</w:t>
+            </w:r>
+          </w:p>
+        </w:tc>
+        <w:tc>
+          <w:tcPr>
+            <w:tcW w:w="567" w:type="dxa"/>
+          </w:tcPr>
+          <w:p>
+            <w:pPr>
+              <w:autoSpaceDE w:val="0"/>
+              <w:autoSpaceDN w:val="0"/>
+              <w:adjustRightInd w:val="0"/>
+              <w:rPr>
+                <w:rFonts w:ascii="Times New Roman" w:hAnsi="Times New Roman" w:cs="Times New Roman"/>
+                <w:bCs/>
+                <w:color w:val="000000"/>
+                <w:sz w:val="20"/>
+                <w:szCs w:val="20"/>
+              </w:rPr>
+            </w:pPr>
+          </w:p>
+        </w:tc>
+        <w:tc>
+          <w:tcPr>
+            <w:tcW w:w="567" w:type="dxa"/>
+          </w:tcPr>
+          <w:p>
+            <w:pPr>
+              <w:autoSpaceDE w:val="0"/>
+              <w:autoSpaceDN w:val="0"/>
+              <w:adjustRightInd w:val="0"/>
+              <w:rPr>
+                <w:rFonts w:ascii="Times New Roman" w:hAnsi="Times New Roman" w:cs="Times New Roman"/>
+                <w:bCs/>
+                <w:color w:val="000000"/>
+                <w:sz w:val="20"/>
+                <w:szCs w:val="20"/>
+              </w:rPr>
+            </w:pPr>
+          </w:p>
+        </w:tc>
+        <w:tc>
+          <w:tcPr>
+            <w:tcW w:w="540" w:type="dxa"/>
+          </w:tcPr>
+          <w:p>
+            <w:pPr>
+              <w:autoSpaceDE w:val="0"/>
+              <w:autoSpaceDN w:val="0"/>
+              <w:adjustRightInd w:val="0"/>
+              <w:rPr>
+                <w:rFonts w:ascii="Times New Roman" w:hAnsi="Times New Roman" w:cs="Times New Roman"/>
+                <w:bCs/>
+                <w:color w:val="000000"/>
+                <w:sz w:val="20"/>
+                <w:szCs w:val="20"/>
+              </w:rPr>
+            </w:pPr>
+          </w:p>
+        </w:tc>
+        <w:tc>
+          <w:tcPr>
+            <w:tcW w:w="594" w:type="dxa"/>
+          </w:tcPr>
+          <w:p>
+            <w:pPr>
+              <w:autoSpaceDE w:val="0"/>
+              <w:autoSpaceDN w:val="0"/>
+              <w:adjustRightInd w:val="0"/>
+              <w:rPr>
+                <w:rFonts w:ascii="Times New Roman" w:hAnsi="Times New Roman" w:cs="Times New Roman"/>
+                <w:bCs/>
+                <w:color w:val="000000"/>
+                <w:sz w:val="20"/>
+                <w:szCs w:val="20"/>
+              </w:rPr>
+            </w:pPr>
+          </w:p>
+        </w:tc>
+        <w:tc>
+          <w:tcPr>
+            <w:tcW w:w="567" w:type="dxa"/>
+          </w:tcPr>
+          <w:p>
+            <w:pPr>
+              <w:autoSpaceDE w:val="0"/>
+              <w:autoSpaceDN w:val="0"/>
+              <w:adjustRightInd w:val="0"/>
+              <w:rPr>
+                <w:rFonts w:ascii="Times New Roman" w:hAnsi="Times New Roman" w:cs="Times New Roman"/>
+                <w:bCs/>
+                <w:color w:val="000000"/>
+                <w:sz w:val="20"/>
+                <w:szCs w:val="20"/>
+              </w:rPr>
+            </w:pPr>
+          </w:p>
+        </w:tc>
+        <w:tc>
+          <w:tcPr>
+            <w:tcW w:w="567" w:type="dxa"/>
+          </w:tcPr>
+          <w:p>
+            <w:pPr>
+              <w:autoSpaceDE w:val="0"/>
+              <w:autoSpaceDN w:val="0"/>
+              <w:adjustRightInd w:val="0"/>
+              <w:rPr>
+                <w:rFonts w:ascii="Times New Roman" w:hAnsi="Times New Roman" w:cs="Times New Roman"/>
+                <w:bCs/>
+                <w:color w:val="000000"/>
+                <w:sz w:val="20"/>
+                <w:szCs w:val="20"/>
+              </w:rPr>
+            </w:pPr>
+          </w:p>
+        </w:tc>
+        <w:tc>
+          <w:tcPr>
+            <w:tcW w:w="567" w:type="dxa"/>
+          </w:tcPr>
+          <w:p>
+            <w:pPr>
+              <w:autoSpaceDE w:val="0"/>
+              <w:autoSpaceDN w:val="0"/>
+              <w:adjustRightInd w:val="0"/>
+              <w:rPr>
+                <w:rFonts w:ascii="Times New Roman" w:hAnsi="Times New Roman" w:cs="Times New Roman"/>
+                <w:b/>
+                <w:bCs/>
+                <w:color w:val="000000"/>
+                <w:sz w:val="20"/>
+                <w:szCs w:val="20"/>
+              </w:rPr>
+            </w:pPr>
+          </w:p>
+        </w:tc>
+      </w:tr>
+      <w:tr>
+        <w:tc>
+          <w:tcPr>
+            <w:tcW w:w="3915" w:type="dxa"/>
+          </w:tcPr>
+          <w:p>
+            <w:pPr>
+              <w:autoSpaceDE w:val="0"/>
+              <w:autoSpaceDN w:val="0"/>
+              <w:adjustRightInd w:val="0"/>
+              <w:rPr>
+                <w:rFonts w:ascii="Times New Roman" w:hAnsi="Times New Roman" w:cs="Times New Roman"/>
+                <w:bCs/>
+                <w:color w:val="000000"/>
+                <w:sz w:val="20"/>
+                <w:szCs w:val="20"/>
+              </w:rPr>
+            </w:pPr>
+            <w:r>
+              <w:rPr>
+                <w:rFonts w:ascii="Times New Roman" w:hAnsi="Times New Roman" w:cs="Times New Roman"/>
+                <w:bCs/>
+                <w:color w:val="000000"/>
+                <w:sz w:val="20"/>
+                <w:szCs w:val="20"/>
+              </w:rPr>
+              <w:t>Preparação Coleta Dados</w:t>
+            </w:r>
+          </w:p>
+        </w:tc>
+        <w:tc>
+          <w:tcPr>
+            <w:tcW w:w="616" w:type="dxa"/>
+          </w:tcPr>
+          <w:p>
+            <w:pPr>
+              <w:autoSpaceDE w:val="0"/>
+              <w:autoSpaceDN w:val="0"/>
+              <w:adjustRightInd w:val="0"/>
+              <w:rPr>
+                <w:rFonts w:ascii="Times New Roman" w:hAnsi="Times New Roman" w:cs="Times New Roman"/>
+                <w:bCs/>
+                <w:color w:val="000000"/>
+                <w:sz w:val="20"/>
+                <w:szCs w:val="20"/>
+              </w:rPr>
+            </w:pPr>
+          </w:p>
+        </w:tc>
+        <w:tc>
+          <w:tcPr>
+            <w:tcW w:w="567" w:type="dxa"/>
+          </w:tcPr>
+          <w:p>
+            <w:pPr>
+              <w:autoSpaceDE w:val="0"/>
+              <w:autoSpaceDN w:val="0"/>
+              <w:adjustRightInd w:val="0"/>
+              <w:rPr>
+                <w:rFonts w:ascii="Times New Roman" w:hAnsi="Times New Roman" w:cs="Times New Roman"/>
+                <w:bCs/>
+                <w:color w:val="000000"/>
+                <w:sz w:val="20"/>
+                <w:szCs w:val="20"/>
+              </w:rPr>
+            </w:pPr>
+            <w:r>
+              <w:rPr>
+                <w:rFonts w:ascii="Times New Roman" w:hAnsi="Times New Roman" w:cs="Times New Roman"/>
+                <w:bCs/>
+                <w:color w:val="000000"/>
+                <w:sz w:val="20"/>
+                <w:szCs w:val="20"/>
+              </w:rPr>
+              <w:t>X</w:t>
+            </w:r>
+          </w:p>
+        </w:tc>
+        <w:tc>
+          <w:tcPr>
+            <w:tcW w:w="567" w:type="dxa"/>
+          </w:tcPr>
+          <w:p>
+            <w:pPr>
+              <w:autoSpaceDE w:val="0"/>
+              <w:autoSpaceDN w:val="0"/>
+              <w:adjustRightInd w:val="0"/>
+              <w:rPr>
+                <w:rFonts w:ascii="Times New Roman" w:hAnsi="Times New Roman" w:cs="Times New Roman"/>
+                <w:bCs/>
+                <w:color w:val="000000"/>
+                <w:sz w:val="20"/>
+                <w:szCs w:val="20"/>
+              </w:rPr>
+            </w:pPr>
+          </w:p>
+        </w:tc>
+        <w:tc>
+          <w:tcPr>
+            <w:tcW w:w="567" w:type="dxa"/>
+          </w:tcPr>
+          <w:p>
+            <w:pPr>
+              <w:autoSpaceDE w:val="0"/>
+              <w:autoSpaceDN w:val="0"/>
+              <w:adjustRightInd w:val="0"/>
+              <w:rPr>
+                <w:rFonts w:ascii="Times New Roman" w:hAnsi="Times New Roman" w:cs="Times New Roman"/>
+                <w:bCs/>
+                <w:color w:val="000000"/>
+                <w:sz w:val="20"/>
+                <w:szCs w:val="20"/>
+              </w:rPr>
+            </w:pPr>
+          </w:p>
+        </w:tc>
+        <w:tc>
+          <w:tcPr>
+            <w:tcW w:w="540" w:type="dxa"/>
+          </w:tcPr>
+          <w:p>
+            <w:pPr>
+              <w:autoSpaceDE w:val="0"/>
+              <w:autoSpaceDN w:val="0"/>
+              <w:adjustRightInd w:val="0"/>
+              <w:rPr>
+                <w:rFonts w:ascii="Times New Roman" w:hAnsi="Times New Roman" w:cs="Times New Roman"/>
+                <w:bCs/>
+                <w:color w:val="000000"/>
+                <w:sz w:val="20"/>
+                <w:szCs w:val="20"/>
+              </w:rPr>
+            </w:pPr>
+          </w:p>
+        </w:tc>
+        <w:tc>
+          <w:tcPr>
+            <w:tcW w:w="594" w:type="dxa"/>
+          </w:tcPr>
+          <w:p>
+            <w:pPr>
+              <w:autoSpaceDE w:val="0"/>
+              <w:autoSpaceDN w:val="0"/>
+              <w:adjustRightInd w:val="0"/>
+              <w:rPr>
+                <w:rFonts w:ascii="Times New Roman" w:hAnsi="Times New Roman" w:cs="Times New Roman"/>
+                <w:bCs/>
+                <w:color w:val="000000"/>
+                <w:sz w:val="20"/>
+                <w:szCs w:val="20"/>
+              </w:rPr>
+            </w:pPr>
+          </w:p>
+        </w:tc>
+        <w:tc>
+          <w:tcPr>
+            <w:tcW w:w="567" w:type="dxa"/>
+          </w:tcPr>
+          <w:p>
+            <w:pPr>
+              <w:autoSpaceDE w:val="0"/>
+              <w:autoSpaceDN w:val="0"/>
+              <w:adjustRightInd w:val="0"/>
+              <w:rPr>
+                <w:rFonts w:ascii="Times New Roman" w:hAnsi="Times New Roman" w:cs="Times New Roman"/>
+                <w:bCs/>
+                <w:color w:val="000000"/>
+                <w:sz w:val="20"/>
+                <w:szCs w:val="20"/>
+              </w:rPr>
+            </w:pPr>
+          </w:p>
+        </w:tc>
+        <w:tc>
+          <w:tcPr>
+            <w:tcW w:w="567" w:type="dxa"/>
+          </w:tcPr>
+          <w:p>
+            <w:pPr>
+              <w:autoSpaceDE w:val="0"/>
+              <w:autoSpaceDN w:val="0"/>
+              <w:adjustRightInd w:val="0"/>
+              <w:rPr>
+                <w:rFonts w:ascii="Times New Roman" w:hAnsi="Times New Roman" w:cs="Times New Roman"/>
+                <w:bCs/>
+                <w:color w:val="000000"/>
+                <w:sz w:val="20"/>
+                <w:szCs w:val="20"/>
+              </w:rPr>
+            </w:pPr>
+          </w:p>
+        </w:tc>
+        <w:tc>
+          <w:tcPr>
+            <w:tcW w:w="567" w:type="dxa"/>
+          </w:tcPr>
+          <w:p>
+            <w:pPr>
+              <w:autoSpaceDE w:val="0"/>
+              <w:autoSpaceDN w:val="0"/>
+              <w:adjustRightInd w:val="0"/>
+              <w:rPr>
+                <w:rFonts w:ascii="Times New Roman" w:hAnsi="Times New Roman" w:cs="Times New Roman"/>
+                <w:b/>
+                <w:bCs/>
+                <w:color w:val="000000"/>
+                <w:sz w:val="20"/>
+                <w:szCs w:val="20"/>
+              </w:rPr>
+            </w:pPr>
+          </w:p>
+        </w:tc>
+      </w:tr>
+      <w:tr>
+        <w:tc>
+          <w:tcPr>
+            <w:tcW w:w="3915" w:type="dxa"/>
+          </w:tcPr>
+          <w:p>
+            <w:pPr>
+              <w:autoSpaceDE w:val="0"/>
+              <w:autoSpaceDN w:val="0"/>
+              <w:adjustRightInd w:val="0"/>
+              <w:rPr>
+                <w:rFonts w:ascii="Times New Roman" w:hAnsi="Times New Roman" w:cs="Times New Roman"/>
+                <w:bCs/>
+                <w:color w:val="000000"/>
+                <w:sz w:val="20"/>
+                <w:szCs w:val="20"/>
+              </w:rPr>
+            </w:pPr>
+            <w:r>
+              <w:rPr>
+                <w:rFonts w:ascii="Times New Roman" w:hAnsi="Times New Roman" w:cs="Times New Roman"/>
+                <w:bCs/>
+                <w:color w:val="000000"/>
+                <w:sz w:val="20"/>
+                <w:szCs w:val="20"/>
+              </w:rPr>
+              <w:t>Pesquisa Campo</w:t>
+            </w:r>
+          </w:p>
+        </w:tc>
+        <w:tc>
+          <w:tcPr>
+            <w:tcW w:w="616" w:type="dxa"/>
+          </w:tcPr>
+          <w:p>
+            <w:pPr>
+              <w:autoSpaceDE w:val="0"/>
+              <w:autoSpaceDN w:val="0"/>
+              <w:adjustRightInd w:val="0"/>
+              <w:rPr>
+                <w:rFonts w:ascii="Times New Roman" w:hAnsi="Times New Roman" w:cs="Times New Roman"/>
+                <w:bCs/>
+                <w:color w:val="000000"/>
+                <w:sz w:val="20"/>
+                <w:szCs w:val="20"/>
+              </w:rPr>
+            </w:pPr>
+          </w:p>
+        </w:tc>
+        <w:tc>
+          <w:tcPr>
+            <w:tcW w:w="567" w:type="dxa"/>
+          </w:tcPr>
+          <w:p>
+            <w:pPr>
+              <w:autoSpaceDE w:val="0"/>
+              <w:autoSpaceDN w:val="0"/>
+              <w:adjustRightInd w:val="0"/>
+              <w:rPr>
+                <w:rFonts w:ascii="Times New Roman" w:hAnsi="Times New Roman" w:cs="Times New Roman"/>
+                <w:bCs/>
+                <w:color w:val="000000"/>
+                <w:sz w:val="20"/>
+                <w:szCs w:val="20"/>
+              </w:rPr>
+            </w:pPr>
+          </w:p>
+        </w:tc>
+        <w:tc>
+          <w:tcPr>
+            <w:tcW w:w="567" w:type="dxa"/>
+          </w:tcPr>
+          <w:p>
+            <w:pPr>
+              <w:autoSpaceDE w:val="0"/>
+              <w:autoSpaceDN w:val="0"/>
+              <w:adjustRightInd w:val="0"/>
+              <w:rPr>
+                <w:rFonts w:ascii="Times New Roman" w:hAnsi="Times New Roman" w:cs="Times New Roman"/>
+                <w:bCs/>
+                <w:color w:val="000000"/>
+                <w:sz w:val="20"/>
+                <w:szCs w:val="20"/>
+              </w:rPr>
+            </w:pPr>
+          </w:p>
+        </w:tc>
+        <w:tc>
+          <w:tcPr>
+            <w:tcW w:w="567" w:type="dxa"/>
+          </w:tcPr>
+          <w:p>
+            <w:pPr>
+              <w:autoSpaceDE w:val="0"/>
+              <w:autoSpaceDN w:val="0"/>
+              <w:adjustRightInd w:val="0"/>
+              <w:rPr>
+                <w:rFonts w:ascii="Times New Roman" w:hAnsi="Times New Roman" w:cs="Times New Roman"/>
+                <w:bCs/>
+                <w:color w:val="000000"/>
+                <w:sz w:val="20"/>
+                <w:szCs w:val="20"/>
+              </w:rPr>
+            </w:pPr>
+          </w:p>
+        </w:tc>
+        <w:tc>
+          <w:tcPr>
+            <w:tcW w:w="540" w:type="dxa"/>
+          </w:tcPr>
+          <w:p>
+            <w:pPr>
+              <w:autoSpaceDE w:val="0"/>
+              <w:autoSpaceDN w:val="0"/>
+              <w:adjustRightInd w:val="0"/>
+              <w:rPr>
+                <w:rFonts w:ascii="Times New Roman" w:hAnsi="Times New Roman" w:cs="Times New Roman"/>
+                <w:bCs/>
+                <w:color w:val="000000"/>
+                <w:sz w:val="20"/>
+                <w:szCs w:val="20"/>
+              </w:rPr>
+            </w:pPr>
+          </w:p>
+        </w:tc>
+        <w:tc>
+          <w:tcPr>
+            <w:tcW w:w="594" w:type="dxa"/>
+          </w:tcPr>
+          <w:p>
+            <w:pPr>
+              <w:autoSpaceDE w:val="0"/>
+              <w:autoSpaceDN w:val="0"/>
+              <w:adjustRightInd w:val="0"/>
+              <w:rPr>
+                <w:rFonts w:ascii="Times New Roman" w:hAnsi="Times New Roman" w:cs="Times New Roman"/>
+                <w:bCs/>
+                <w:color w:val="000000"/>
+                <w:sz w:val="20"/>
+                <w:szCs w:val="20"/>
+              </w:rPr>
+            </w:pPr>
+          </w:p>
+        </w:tc>
+        <w:tc>
+          <w:tcPr>
+            <w:tcW w:w="567" w:type="dxa"/>
+          </w:tcPr>
+          <w:p>
+            <w:pPr>
+              <w:autoSpaceDE w:val="0"/>
+              <w:autoSpaceDN w:val="0"/>
+              <w:adjustRightInd w:val="0"/>
+              <w:rPr>
+                <w:rFonts w:ascii="Times New Roman" w:hAnsi="Times New Roman" w:cs="Times New Roman"/>
+                <w:bCs/>
+                <w:color w:val="000000"/>
+                <w:sz w:val="20"/>
+                <w:szCs w:val="20"/>
+              </w:rPr>
+            </w:pPr>
+          </w:p>
+        </w:tc>
+        <w:tc>
+          <w:tcPr>
+            <w:tcW w:w="567" w:type="dxa"/>
+          </w:tcPr>
+          <w:p>
+            <w:pPr>
+              <w:autoSpaceDE w:val="0"/>
+              <w:autoSpaceDN w:val="0"/>
+              <w:adjustRightInd w:val="0"/>
+              <w:rPr>
+                <w:rFonts w:ascii="Times New Roman" w:hAnsi="Times New Roman" w:cs="Times New Roman"/>
+                <w:bCs/>
+                <w:color w:val="000000"/>
+                <w:sz w:val="20"/>
+                <w:szCs w:val="20"/>
+              </w:rPr>
+            </w:pPr>
+          </w:p>
+        </w:tc>
+        <w:tc>
+          <w:tcPr>
+            <w:tcW w:w="567" w:type="dxa"/>
+          </w:tcPr>
+          <w:p>
+            <w:pPr>
+              <w:autoSpaceDE w:val="0"/>
+              <w:autoSpaceDN w:val="0"/>
+              <w:adjustRightInd w:val="0"/>
+              <w:rPr>
+                <w:rFonts w:ascii="Times New Roman" w:hAnsi="Times New Roman" w:cs="Times New Roman"/>
+                <w:b/>
+                <w:bCs/>
+                <w:color w:val="000000"/>
+                <w:sz w:val="20"/>
+                <w:szCs w:val="20"/>
+              </w:rPr>
+            </w:pPr>
+          </w:p>
+        </w:tc>
+      </w:tr>
+      <w:tr>
+        <w:tc>
+          <w:tcPr>
+            <w:tcW w:w="3915" w:type="dxa"/>
+          </w:tcPr>
+          <w:p>
+            <w:pPr>
+              <w:autoSpaceDE w:val="0"/>
+              <w:autoSpaceDN w:val="0"/>
+              <w:adjustRightInd w:val="0"/>
+              <w:rPr>
+                <w:rFonts w:ascii="Times New Roman" w:hAnsi="Times New Roman" w:cs="Times New Roman"/>
+                <w:bCs/>
+                <w:color w:val="000000"/>
+                <w:sz w:val="20"/>
+                <w:szCs w:val="20"/>
+              </w:rPr>
+            </w:pPr>
+            <w:r>
+              <w:rPr>
+                <w:rFonts w:ascii="Times New Roman" w:hAnsi="Times New Roman" w:cs="Times New Roman"/>
+                <w:bCs/>
+                <w:color w:val="000000"/>
+                <w:sz w:val="20"/>
+                <w:szCs w:val="20"/>
+              </w:rPr>
+              <w:t>Análise e Inserção Dados</w:t>
+            </w:r>
+          </w:p>
+        </w:tc>
+        <w:tc>
+          <w:tcPr>
+            <w:tcW w:w="616" w:type="dxa"/>
+          </w:tcPr>
+          <w:p>
+            <w:pPr>
+              <w:autoSpaceDE w:val="0"/>
+              <w:autoSpaceDN w:val="0"/>
+              <w:adjustRightInd w:val="0"/>
+              <w:rPr>
+                <w:rFonts w:ascii="Times New Roman" w:hAnsi="Times New Roman" w:cs="Times New Roman"/>
+                <w:bCs/>
+                <w:color w:val="000000"/>
+                <w:sz w:val="20"/>
+                <w:szCs w:val="20"/>
+              </w:rPr>
+            </w:pPr>
+          </w:p>
+        </w:tc>
+        <w:tc>
+          <w:tcPr>
+            <w:tcW w:w="567" w:type="dxa"/>
+          </w:tcPr>
+          <w:p>
+            <w:pPr>
+              <w:autoSpaceDE w:val="0"/>
+              <w:autoSpaceDN w:val="0"/>
+              <w:adjustRightInd w:val="0"/>
+              <w:rPr>
+                <w:rFonts w:ascii="Times New Roman" w:hAnsi="Times New Roman" w:cs="Times New Roman"/>
+                <w:bCs/>
+                <w:color w:val="000000"/>
+                <w:sz w:val="20"/>
+                <w:szCs w:val="20"/>
+              </w:rPr>
+            </w:pPr>
+          </w:p>
+        </w:tc>
+        <w:tc>
+          <w:tcPr>
+            <w:tcW w:w="567" w:type="dxa"/>
+          </w:tcPr>
+          <w:p>
+            <w:pPr>
+              <w:autoSpaceDE w:val="0"/>
+              <w:autoSpaceDN w:val="0"/>
+              <w:adjustRightInd w:val="0"/>
+              <w:rPr>
+                <w:rFonts w:ascii="Times New Roman" w:hAnsi="Times New Roman" w:cs="Times New Roman"/>
+                <w:bCs/>
+                <w:color w:val="000000"/>
+                <w:sz w:val="20"/>
+                <w:szCs w:val="20"/>
+              </w:rPr>
+            </w:pPr>
+          </w:p>
+        </w:tc>
+        <w:tc>
+          <w:tcPr>
+            <w:tcW w:w="567" w:type="dxa"/>
+          </w:tcPr>
+          <w:p>
+            <w:pPr>
+              <w:autoSpaceDE w:val="0"/>
+              <w:autoSpaceDN w:val="0"/>
+              <w:adjustRightInd w:val="0"/>
+              <w:rPr>
+                <w:rFonts w:ascii="Times New Roman" w:hAnsi="Times New Roman" w:cs="Times New Roman"/>
+                <w:bCs/>
+                <w:color w:val="000000"/>
+                <w:sz w:val="20"/>
+                <w:szCs w:val="20"/>
+              </w:rPr>
+            </w:pPr>
+          </w:p>
+        </w:tc>
+        <w:tc>
+          <w:tcPr>
+            <w:tcW w:w="540" w:type="dxa"/>
+          </w:tcPr>
+          <w:p>
+            <w:pPr>
+              <w:autoSpaceDE w:val="0"/>
+              <w:autoSpaceDN w:val="0"/>
+              <w:adjustRightInd w:val="0"/>
+              <w:rPr>
+                <w:rFonts w:ascii="Times New Roman" w:hAnsi="Times New Roman" w:cs="Times New Roman"/>
+                <w:bCs/>
+                <w:color w:val="000000"/>
+                <w:sz w:val="20"/>
+                <w:szCs w:val="20"/>
+              </w:rPr>
+            </w:pPr>
+          </w:p>
+        </w:tc>
+        <w:tc>
+          <w:tcPr>
+            <w:tcW w:w="594" w:type="dxa"/>
+          </w:tcPr>
+          <w:p>
+            <w:pPr>
+              <w:autoSpaceDE w:val="0"/>
+              <w:autoSpaceDN w:val="0"/>
+              <w:adjustRightInd w:val="0"/>
+              <w:rPr>
+                <w:rFonts w:ascii="Times New Roman" w:hAnsi="Times New Roman" w:cs="Times New Roman"/>
+                <w:bCs/>
+                <w:color w:val="000000"/>
+                <w:sz w:val="20"/>
+                <w:szCs w:val="20"/>
+              </w:rPr>
+            </w:pPr>
+          </w:p>
+        </w:tc>
+        <w:tc>
+          <w:tcPr>
+            <w:tcW w:w="567" w:type="dxa"/>
+          </w:tcPr>
+          <w:p>
+            <w:pPr>
+              <w:autoSpaceDE w:val="0"/>
+              <w:autoSpaceDN w:val="0"/>
+              <w:adjustRightInd w:val="0"/>
+              <w:rPr>
+                <w:rFonts w:ascii="Times New Roman" w:hAnsi="Times New Roman" w:cs="Times New Roman"/>
+                <w:bCs/>
+                <w:color w:val="000000"/>
+                <w:sz w:val="20"/>
+                <w:szCs w:val="20"/>
+              </w:rPr>
+            </w:pPr>
+          </w:p>
+        </w:tc>
+        <w:tc>
+          <w:tcPr>
+            <w:tcW w:w="567" w:type="dxa"/>
+          </w:tcPr>
+          <w:p>
+            <w:pPr>
+              <w:autoSpaceDE w:val="0"/>
+              <w:autoSpaceDN w:val="0"/>
+              <w:adjustRightInd w:val="0"/>
+              <w:rPr>
+                <w:rFonts w:ascii="Times New Roman" w:hAnsi="Times New Roman" w:cs="Times New Roman"/>
+                <w:bCs/>
+                <w:color w:val="000000"/>
+                <w:sz w:val="20"/>
+                <w:szCs w:val="20"/>
+              </w:rPr>
+            </w:pPr>
+          </w:p>
+        </w:tc>
+        <w:tc>
+          <w:tcPr>
+            <w:tcW w:w="567" w:type="dxa"/>
+          </w:tcPr>
+          <w:p>
+            <w:pPr>
+              <w:autoSpaceDE w:val="0"/>
+              <w:autoSpaceDN w:val="0"/>
+              <w:adjustRightInd w:val="0"/>
+              <w:rPr>
+                <w:rFonts w:ascii="Times New Roman" w:hAnsi="Times New Roman" w:cs="Times New Roman"/>
+                <w:b/>
+                <w:bCs/>
+                <w:color w:val="000000"/>
+                <w:sz w:val="20"/>
+                <w:szCs w:val="20"/>
+              </w:rPr>
+            </w:pPr>
+          </w:p>
+        </w:tc>
+      </w:tr>
+      <w:tr>
+        <w:tc>
+          <w:tcPr>
+            <w:tcW w:w="3915" w:type="dxa"/>
+          </w:tcPr>
+          <w:p>
+            <w:pPr>
+              <w:autoSpaceDE w:val="0"/>
+              <w:autoSpaceDN w:val="0"/>
+              <w:adjustRightInd w:val="0"/>
+              <w:rPr>
+                <w:rFonts w:ascii="Times New Roman" w:hAnsi="Times New Roman" w:cs="Times New Roman"/>
+                <w:bCs/>
+                <w:color w:val="000000"/>
+                <w:sz w:val="20"/>
+                <w:szCs w:val="20"/>
+              </w:rPr>
+            </w:pPr>
+            <w:r>
+              <w:rPr>
+                <w:rFonts w:ascii="Times New Roman" w:hAnsi="Times New Roman" w:cs="Times New Roman"/>
+                <w:bCs/>
+                <w:color w:val="000000"/>
+                <w:sz w:val="20"/>
+                <w:szCs w:val="20"/>
+              </w:rPr>
+              <w:t>Discussão Resultados</w:t>
+            </w:r>
+          </w:p>
+        </w:tc>
+        <w:tc>
+          <w:tcPr>
+            <w:tcW w:w="616" w:type="dxa"/>
+          </w:tcPr>
+          <w:p>
+            <w:pPr>
+              <w:autoSpaceDE w:val="0"/>
+              <w:autoSpaceDN w:val="0"/>
+              <w:adjustRightInd w:val="0"/>
+              <w:rPr>
+                <w:rFonts w:ascii="Times New Roman" w:hAnsi="Times New Roman" w:cs="Times New Roman"/>
+                <w:bCs/>
+                <w:color w:val="000000"/>
+                <w:sz w:val="20"/>
+                <w:szCs w:val="20"/>
+              </w:rPr>
+            </w:pPr>
+          </w:p>
+        </w:tc>
+        <w:tc>
+          <w:tcPr>
+            <w:tcW w:w="567" w:type="dxa"/>
+          </w:tcPr>
+          <w:p>
+            <w:pPr>
+              <w:autoSpaceDE w:val="0"/>
+              <w:autoSpaceDN w:val="0"/>
+              <w:adjustRightInd w:val="0"/>
+              <w:rPr>
+                <w:rFonts w:ascii="Times New Roman" w:hAnsi="Times New Roman" w:cs="Times New Roman"/>
+                <w:bCs/>
+                <w:color w:val="000000"/>
+                <w:sz w:val="20"/>
+                <w:szCs w:val="20"/>
+              </w:rPr>
+            </w:pPr>
+          </w:p>
+        </w:tc>
+        <w:tc>
+          <w:tcPr>
+            <w:tcW w:w="567" w:type="dxa"/>
+          </w:tcPr>
+          <w:p>
+            <w:pPr>
+              <w:autoSpaceDE w:val="0"/>
+              <w:autoSpaceDN w:val="0"/>
+              <w:adjustRightInd w:val="0"/>
+              <w:rPr>
+                <w:rFonts w:ascii="Times New Roman" w:hAnsi="Times New Roman" w:cs="Times New Roman"/>
+                <w:bCs/>
+                <w:color w:val="000000"/>
+                <w:sz w:val="20"/>
+                <w:szCs w:val="20"/>
+              </w:rPr>
+            </w:pPr>
+          </w:p>
+        </w:tc>
+        <w:tc>
+          <w:tcPr>
+            <w:tcW w:w="567" w:type="dxa"/>
+          </w:tcPr>
+          <w:p>
+            <w:pPr>
+              <w:autoSpaceDE w:val="0"/>
+              <w:autoSpaceDN w:val="0"/>
+              <w:adjustRightInd w:val="0"/>
+              <w:rPr>
+                <w:rFonts w:ascii="Times New Roman" w:hAnsi="Times New Roman" w:cs="Times New Roman"/>
+                <w:bCs/>
+                <w:color w:val="000000"/>
+                <w:sz w:val="20"/>
+                <w:szCs w:val="20"/>
+              </w:rPr>
+            </w:pPr>
+          </w:p>
+        </w:tc>
+        <w:tc>
+          <w:tcPr>
+            <w:tcW w:w="540" w:type="dxa"/>
+          </w:tcPr>
+          <w:p>
+            <w:pPr>
+              <w:autoSpaceDE w:val="0"/>
+              <w:autoSpaceDN w:val="0"/>
+              <w:adjustRightInd w:val="0"/>
+              <w:rPr>
+                <w:rFonts w:ascii="Times New Roman" w:hAnsi="Times New Roman" w:cs="Times New Roman"/>
+                <w:bCs/>
+                <w:color w:val="000000"/>
+                <w:sz w:val="20"/>
+                <w:szCs w:val="20"/>
+              </w:rPr>
+            </w:pPr>
+          </w:p>
+        </w:tc>
+        <w:tc>
+          <w:tcPr>
+            <w:tcW w:w="594" w:type="dxa"/>
+          </w:tcPr>
+          <w:p>
+            <w:pPr>
+              <w:autoSpaceDE w:val="0"/>
+              <w:autoSpaceDN w:val="0"/>
+              <w:adjustRightInd w:val="0"/>
+              <w:rPr>
+                <w:rFonts w:ascii="Times New Roman" w:hAnsi="Times New Roman" w:cs="Times New Roman"/>
+                <w:bCs/>
+                <w:color w:val="000000"/>
+                <w:sz w:val="20"/>
+                <w:szCs w:val="20"/>
+              </w:rPr>
+            </w:pPr>
+          </w:p>
+        </w:tc>
+        <w:tc>
+          <w:tcPr>
+            <w:tcW w:w="567" w:type="dxa"/>
+          </w:tcPr>
+          <w:p>
+            <w:pPr>
+              <w:autoSpaceDE w:val="0"/>
+              <w:autoSpaceDN w:val="0"/>
+              <w:adjustRightInd w:val="0"/>
+              <w:rPr>
+                <w:rFonts w:ascii="Times New Roman" w:hAnsi="Times New Roman" w:cs="Times New Roman"/>
+                <w:bCs/>
+                <w:color w:val="000000"/>
+                <w:sz w:val="20"/>
+                <w:szCs w:val="20"/>
+              </w:rPr>
+            </w:pPr>
+          </w:p>
+        </w:tc>
+        <w:tc>
+          <w:tcPr>
+            <w:tcW w:w="567" w:type="dxa"/>
+          </w:tcPr>
+          <w:p>
+            <w:pPr>
+              <w:autoSpaceDE w:val="0"/>
+              <w:autoSpaceDN w:val="0"/>
+              <w:adjustRightInd w:val="0"/>
+              <w:rPr>
+                <w:rFonts w:ascii="Times New Roman" w:hAnsi="Times New Roman" w:cs="Times New Roman"/>
+                <w:bCs/>
+                <w:color w:val="000000"/>
+                <w:sz w:val="20"/>
+                <w:szCs w:val="20"/>
+              </w:rPr>
+            </w:pPr>
+          </w:p>
+        </w:tc>
+        <w:tc>
+          <w:tcPr>
+            <w:tcW w:w="567" w:type="dxa"/>
+          </w:tcPr>
+          <w:p>
+            <w:pPr>
+              <w:autoSpaceDE w:val="0"/>
+              <w:autoSpaceDN w:val="0"/>
+              <w:adjustRightInd w:val="0"/>
+              <w:rPr>
+                <w:rFonts w:ascii="Times New Roman" w:hAnsi="Times New Roman" w:cs="Times New Roman"/>
+                <w:b/>
+                <w:bCs/>
+                <w:color w:val="000000"/>
+                <w:sz w:val="20"/>
+                <w:szCs w:val="20"/>
+              </w:rPr>
+            </w:pPr>
+          </w:p>
+        </w:tc>
+      </w:tr>
+      <w:tr>
+        <w:tc>
+          <w:tcPr>
+            <w:tcW w:w="3915" w:type="dxa"/>
+          </w:tcPr>
+          <w:p>
+            <w:pPr>
+              <w:autoSpaceDE w:val="0"/>
+              <w:autoSpaceDN w:val="0"/>
+              <w:adjustRightInd w:val="0"/>
+              <w:rPr>
+                <w:rFonts w:ascii="Times New Roman" w:hAnsi="Times New Roman" w:cs="Times New Roman"/>
+                <w:bCs/>
+                <w:color w:val="000000"/>
+                <w:sz w:val="20"/>
+                <w:szCs w:val="20"/>
+              </w:rPr>
+            </w:pPr>
+            <w:r>
+              <w:rPr>
+                <w:rFonts w:ascii="Times New Roman" w:hAnsi="Times New Roman" w:cs="Times New Roman"/>
+                <w:bCs/>
+                <w:color w:val="000000"/>
+                <w:sz w:val="20"/>
+                <w:szCs w:val="20"/>
+              </w:rPr>
+              <w:t>Apreciação e Análise Orientador</w:t>
+            </w:r>
+          </w:p>
+        </w:tc>
+        <w:tc>
+          <w:tcPr>
+            <w:tcW w:w="616" w:type="dxa"/>
+          </w:tcPr>
+          <w:p>
+            <w:pPr>
+              <w:autoSpaceDE w:val="0"/>
+              <w:autoSpaceDN w:val="0"/>
+              <w:adjustRightInd w:val="0"/>
+              <w:rPr>
+                <w:rFonts w:ascii="Times New Roman" w:hAnsi="Times New Roman" w:cs="Times New Roman"/>
+                <w:bCs/>
+                <w:color w:val="000000"/>
+                <w:sz w:val="20"/>
+                <w:szCs w:val="20"/>
+              </w:rPr>
+            </w:pPr>
+          </w:p>
+        </w:tc>
+        <w:tc>
+          <w:tcPr>
+            <w:tcW w:w="567" w:type="dxa"/>
+          </w:tcPr>
+          <w:p>
+            <w:pPr>
+              <w:autoSpaceDE w:val="0"/>
+              <w:autoSpaceDN w:val="0"/>
+              <w:adjustRightInd w:val="0"/>
+              <w:rPr>
+                <w:rFonts w:ascii="Times New Roman" w:hAnsi="Times New Roman" w:cs="Times New Roman"/>
+                <w:bCs/>
+                <w:color w:val="000000"/>
+                <w:sz w:val="20"/>
+                <w:szCs w:val="20"/>
+              </w:rPr>
+            </w:pPr>
+          </w:p>
+        </w:tc>
+        <w:tc>
+          <w:tcPr>
+            <w:tcW w:w="567" w:type="dxa"/>
+          </w:tcPr>
+          <w:p>
+            <w:pPr>
+              <w:autoSpaceDE w:val="0"/>
+              <w:autoSpaceDN w:val="0"/>
+              <w:adjustRightInd w:val="0"/>
+              <w:rPr>
+                <w:rFonts w:ascii="Times New Roman" w:hAnsi="Times New Roman" w:cs="Times New Roman"/>
+                <w:bCs/>
+                <w:color w:val="000000"/>
+                <w:sz w:val="20"/>
+                <w:szCs w:val="20"/>
+              </w:rPr>
+            </w:pPr>
+          </w:p>
+        </w:tc>
+        <w:tc>
+          <w:tcPr>
+            <w:tcW w:w="567" w:type="dxa"/>
+          </w:tcPr>
+          <w:p>
+            <w:pPr>
+              <w:autoSpaceDE w:val="0"/>
+              <w:autoSpaceDN w:val="0"/>
+              <w:adjustRightInd w:val="0"/>
+              <w:rPr>
+                <w:rFonts w:ascii="Times New Roman" w:hAnsi="Times New Roman" w:cs="Times New Roman"/>
+                <w:bCs/>
+                <w:color w:val="000000"/>
+                <w:sz w:val="20"/>
+                <w:szCs w:val="20"/>
+              </w:rPr>
+            </w:pPr>
+          </w:p>
+        </w:tc>
+        <w:tc>
+          <w:tcPr>
+            <w:tcW w:w="540" w:type="dxa"/>
+          </w:tcPr>
+          <w:p>
+            <w:pPr>
+              <w:autoSpaceDE w:val="0"/>
+              <w:autoSpaceDN w:val="0"/>
+              <w:adjustRightInd w:val="0"/>
+              <w:rPr>
+                <w:rFonts w:ascii="Times New Roman" w:hAnsi="Times New Roman" w:cs="Times New Roman"/>
+                <w:bCs/>
+                <w:color w:val="000000"/>
+                <w:sz w:val="20"/>
+                <w:szCs w:val="20"/>
+              </w:rPr>
+            </w:pPr>
+          </w:p>
+        </w:tc>
+        <w:tc>
+          <w:tcPr>
+            <w:tcW w:w="594" w:type="dxa"/>
+          </w:tcPr>
+          <w:p>
+            <w:pPr>
+              <w:autoSpaceDE w:val="0"/>
+              <w:autoSpaceDN w:val="0"/>
+              <w:adjustRightInd w:val="0"/>
+              <w:rPr>
+                <w:rFonts w:ascii="Times New Roman" w:hAnsi="Times New Roman" w:cs="Times New Roman"/>
+                <w:bCs/>
+                <w:color w:val="000000"/>
+                <w:sz w:val="20"/>
+                <w:szCs w:val="20"/>
+              </w:rPr>
+            </w:pPr>
+          </w:p>
+        </w:tc>
+        <w:tc>
+          <w:tcPr>
+            <w:tcW w:w="567" w:type="dxa"/>
+          </w:tcPr>
+          <w:p>
+            <w:pPr>
+              <w:autoSpaceDE w:val="0"/>
+              <w:autoSpaceDN w:val="0"/>
+              <w:adjustRightInd w:val="0"/>
+              <w:rPr>
+                <w:rFonts w:ascii="Times New Roman" w:hAnsi="Times New Roman" w:cs="Times New Roman"/>
+                <w:bCs/>
+                <w:color w:val="000000"/>
+                <w:sz w:val="20"/>
+                <w:szCs w:val="20"/>
+              </w:rPr>
+            </w:pPr>
+          </w:p>
+        </w:tc>
+        <w:tc>
+          <w:tcPr>
+            <w:tcW w:w="567" w:type="dxa"/>
+          </w:tcPr>
+          <w:p>
+            <w:pPr>
+              <w:autoSpaceDE w:val="0"/>
+              <w:autoSpaceDN w:val="0"/>
+              <w:adjustRightInd w:val="0"/>
+              <w:rPr>
+                <w:rFonts w:ascii="Times New Roman" w:hAnsi="Times New Roman" w:cs="Times New Roman"/>
+                <w:bCs/>
+                <w:color w:val="000000"/>
+                <w:sz w:val="20"/>
+                <w:szCs w:val="20"/>
+              </w:rPr>
+            </w:pPr>
+          </w:p>
+        </w:tc>
+        <w:tc>
+          <w:tcPr>
+            <w:tcW w:w="567" w:type="dxa"/>
+          </w:tcPr>
+          <w:p>
+            <w:pPr>
+              <w:autoSpaceDE w:val="0"/>
+              <w:autoSpaceDN w:val="0"/>
+              <w:adjustRightInd w:val="0"/>
+              <w:rPr>
+                <w:rFonts w:ascii="Times New Roman" w:hAnsi="Times New Roman" w:cs="Times New Roman"/>
+                <w:b/>
+                <w:bCs/>
+                <w:color w:val="000000"/>
+                <w:sz w:val="20"/>
+                <w:szCs w:val="20"/>
+              </w:rPr>
+            </w:pPr>
+          </w:p>
+        </w:tc>
+      </w:tr>
+      <w:tr>
+        <w:tc>
+          <w:tcPr>
+            <w:tcW w:w="3915" w:type="dxa"/>
+          </w:tcPr>
+          <w:p>
+            <w:pPr>
+              <w:autoSpaceDE w:val="0"/>
+              <w:autoSpaceDN w:val="0"/>
+              <w:adjustRightInd w:val="0"/>
+              <w:rPr>
+                <w:rFonts w:ascii="Times New Roman" w:hAnsi="Times New Roman" w:cs="Times New Roman"/>
+                <w:bCs/>
+                <w:color w:val="000000"/>
+                <w:sz w:val="20"/>
+                <w:szCs w:val="20"/>
+              </w:rPr>
+            </w:pPr>
+            <w:r>
+              <w:rPr>
+                <w:rFonts w:ascii="Times New Roman" w:hAnsi="Times New Roman" w:cs="Times New Roman"/>
+                <w:bCs/>
+                <w:color w:val="000000"/>
+                <w:sz w:val="20"/>
+                <w:szCs w:val="20"/>
+              </w:rPr>
+              <w:t>Ajustes Textuais</w:t>
+            </w:r>
+          </w:p>
+        </w:tc>
+        <w:tc>
+          <w:tcPr>
+            <w:tcW w:w="616" w:type="dxa"/>
+          </w:tcPr>
+          <w:p>
+            <w:pPr>
+              <w:autoSpaceDE w:val="0"/>
+              <w:autoSpaceDN w:val="0"/>
+              <w:adjustRightInd w:val="0"/>
+              <w:rPr>
+                <w:rFonts w:ascii="Times New Roman" w:hAnsi="Times New Roman" w:cs="Times New Roman"/>
+                <w:bCs/>
+                <w:color w:val="000000"/>
+                <w:sz w:val="20"/>
+                <w:szCs w:val="20"/>
+              </w:rPr>
+            </w:pPr>
+          </w:p>
+        </w:tc>
+        <w:tc>
+          <w:tcPr>
+            <w:tcW w:w="567" w:type="dxa"/>
+          </w:tcPr>
+          <w:p>
+            <w:pPr>
+              <w:autoSpaceDE w:val="0"/>
+              <w:autoSpaceDN w:val="0"/>
+              <w:adjustRightInd w:val="0"/>
+              <w:rPr>
+                <w:rFonts w:ascii="Times New Roman" w:hAnsi="Times New Roman" w:cs="Times New Roman"/>
+                <w:bCs/>
+                <w:color w:val="000000"/>
+                <w:sz w:val="20"/>
+                <w:szCs w:val="20"/>
+              </w:rPr>
+            </w:pPr>
+          </w:p>
+        </w:tc>
+        <w:tc>
+          <w:tcPr>
+            <w:tcW w:w="567" w:type="dxa"/>
+          </w:tcPr>
+          <w:p>
+            <w:pPr>
+              <w:autoSpaceDE w:val="0"/>
+              <w:autoSpaceDN w:val="0"/>
+              <w:adjustRightInd w:val="0"/>
+              <w:rPr>
+                <w:rFonts w:ascii="Times New Roman" w:hAnsi="Times New Roman" w:cs="Times New Roman"/>
+                <w:bCs/>
+                <w:color w:val="000000"/>
+                <w:sz w:val="20"/>
+                <w:szCs w:val="20"/>
+              </w:rPr>
+            </w:pPr>
+          </w:p>
+        </w:tc>
+        <w:tc>
+          <w:tcPr>
+            <w:tcW w:w="567" w:type="dxa"/>
+          </w:tcPr>
+          <w:p>
+            <w:pPr>
+              <w:autoSpaceDE w:val="0"/>
+              <w:autoSpaceDN w:val="0"/>
+              <w:adjustRightInd w:val="0"/>
+              <w:rPr>
+                <w:rFonts w:ascii="Times New Roman" w:hAnsi="Times New Roman" w:cs="Times New Roman"/>
+                <w:bCs/>
+                <w:color w:val="000000"/>
+                <w:sz w:val="20"/>
+                <w:szCs w:val="20"/>
+              </w:rPr>
+            </w:pPr>
+          </w:p>
+        </w:tc>
+        <w:tc>
+          <w:tcPr>
+            <w:tcW w:w="540" w:type="dxa"/>
+          </w:tcPr>
+          <w:p>
+            <w:pPr>
+              <w:autoSpaceDE w:val="0"/>
+              <w:autoSpaceDN w:val="0"/>
+              <w:adjustRightInd w:val="0"/>
+              <w:rPr>
+                <w:rFonts w:ascii="Times New Roman" w:hAnsi="Times New Roman" w:cs="Times New Roman"/>
+                <w:bCs/>
+                <w:color w:val="000000"/>
+                <w:sz w:val="20"/>
+                <w:szCs w:val="20"/>
+              </w:rPr>
+            </w:pPr>
+          </w:p>
+        </w:tc>
+        <w:tc>
+          <w:tcPr>
+            <w:tcW w:w="594" w:type="dxa"/>
+          </w:tcPr>
+          <w:p>
+            <w:pPr>
+              <w:autoSpaceDE w:val="0"/>
+              <w:autoSpaceDN w:val="0"/>
+              <w:adjustRightInd w:val="0"/>
+              <w:rPr>
+                <w:rFonts w:ascii="Times New Roman" w:hAnsi="Times New Roman" w:cs="Times New Roman"/>
+                <w:bCs/>
+                <w:color w:val="000000"/>
+                <w:sz w:val="20"/>
+                <w:szCs w:val="20"/>
+              </w:rPr>
+            </w:pPr>
+          </w:p>
+        </w:tc>
+        <w:tc>
+          <w:tcPr>
+            <w:tcW w:w="567" w:type="dxa"/>
+          </w:tcPr>
+          <w:p>
+            <w:pPr>
+              <w:autoSpaceDE w:val="0"/>
+              <w:autoSpaceDN w:val="0"/>
+              <w:adjustRightInd w:val="0"/>
+              <w:rPr>
+                <w:rFonts w:ascii="Times New Roman" w:hAnsi="Times New Roman" w:cs="Times New Roman"/>
+                <w:bCs/>
+                <w:color w:val="000000"/>
+                <w:sz w:val="20"/>
+                <w:szCs w:val="20"/>
+              </w:rPr>
+            </w:pPr>
+          </w:p>
+        </w:tc>
+        <w:tc>
+          <w:tcPr>
+            <w:tcW w:w="567" w:type="dxa"/>
+          </w:tcPr>
+          <w:p>
+            <w:pPr>
+              <w:autoSpaceDE w:val="0"/>
+              <w:autoSpaceDN w:val="0"/>
+              <w:adjustRightInd w:val="0"/>
+              <w:rPr>
+                <w:rFonts w:ascii="Times New Roman" w:hAnsi="Times New Roman" w:cs="Times New Roman"/>
+                <w:bCs/>
+                <w:color w:val="000000"/>
+                <w:sz w:val="20"/>
+                <w:szCs w:val="20"/>
+              </w:rPr>
+            </w:pPr>
+          </w:p>
+        </w:tc>
+        <w:tc>
+          <w:tcPr>
+            <w:tcW w:w="567" w:type="dxa"/>
+          </w:tcPr>
+          <w:p>
+            <w:pPr>
+              <w:autoSpaceDE w:val="0"/>
+              <w:autoSpaceDN w:val="0"/>
+              <w:adjustRightInd w:val="0"/>
+              <w:rPr>
+                <w:rFonts w:ascii="Times New Roman" w:hAnsi="Times New Roman" w:cs="Times New Roman"/>
+                <w:b/>
+                <w:bCs/>
+                <w:color w:val="000000"/>
+                <w:sz w:val="20"/>
+                <w:szCs w:val="20"/>
+              </w:rPr>
+            </w:pPr>
+          </w:p>
+        </w:tc>
+      </w:tr>
+      <w:tr>
+        <w:tc>
+          <w:tcPr>
+            <w:tcW w:w="3915" w:type="dxa"/>
+          </w:tcPr>
+          <w:p>
+            <w:pPr>
+              <w:autoSpaceDE w:val="0"/>
+              <w:autoSpaceDN w:val="0"/>
+              <w:adjustRightInd w:val="0"/>
+              <w:rPr>
+                <w:rFonts w:ascii="Times New Roman" w:hAnsi="Times New Roman" w:cs="Times New Roman"/>
+                <w:bCs/>
+                <w:color w:val="000000"/>
+                <w:sz w:val="20"/>
+                <w:szCs w:val="20"/>
+              </w:rPr>
+            </w:pPr>
+            <w:r>
+              <w:rPr>
+                <w:rFonts w:ascii="Times New Roman" w:hAnsi="Times New Roman" w:cs="Times New Roman"/>
+                <w:bCs/>
+                <w:color w:val="000000"/>
+                <w:sz w:val="20"/>
+                <w:szCs w:val="20"/>
+              </w:rPr>
+              <w:t>Discussões dos Resultados</w:t>
+            </w:r>
+          </w:p>
+        </w:tc>
+        <w:tc>
+          <w:tcPr>
+            <w:tcW w:w="616" w:type="dxa"/>
+          </w:tcPr>
+          <w:p>
+            <w:pPr>
+              <w:autoSpaceDE w:val="0"/>
+              <w:autoSpaceDN w:val="0"/>
+              <w:adjustRightInd w:val="0"/>
+              <w:rPr>
+                <w:rFonts w:ascii="Times New Roman" w:hAnsi="Times New Roman" w:cs="Times New Roman"/>
+                <w:bCs/>
+                <w:color w:val="000000"/>
+                <w:sz w:val="20"/>
+                <w:szCs w:val="20"/>
+              </w:rPr>
+            </w:pPr>
+          </w:p>
+        </w:tc>
+        <w:tc>
+          <w:tcPr>
+            <w:tcW w:w="567" w:type="dxa"/>
+          </w:tcPr>
+          <w:p>
+            <w:pPr>
+              <w:autoSpaceDE w:val="0"/>
+              <w:autoSpaceDN w:val="0"/>
+              <w:adjustRightInd w:val="0"/>
+              <w:rPr>
+                <w:rFonts w:ascii="Times New Roman" w:hAnsi="Times New Roman" w:cs="Times New Roman"/>
+                <w:bCs/>
+                <w:color w:val="000000"/>
+                <w:sz w:val="20"/>
+                <w:szCs w:val="20"/>
+              </w:rPr>
+            </w:pPr>
+          </w:p>
+        </w:tc>
+        <w:tc>
+          <w:tcPr>
+            <w:tcW w:w="567" w:type="dxa"/>
+          </w:tcPr>
+          <w:p>
+            <w:pPr>
+              <w:autoSpaceDE w:val="0"/>
+              <w:autoSpaceDN w:val="0"/>
+              <w:adjustRightInd w:val="0"/>
+              <w:rPr>
+                <w:rFonts w:ascii="Times New Roman" w:hAnsi="Times New Roman" w:cs="Times New Roman"/>
+                <w:bCs/>
+                <w:color w:val="000000"/>
+                <w:sz w:val="20"/>
+                <w:szCs w:val="20"/>
+              </w:rPr>
+            </w:pPr>
+          </w:p>
+        </w:tc>
+        <w:tc>
+          <w:tcPr>
+            <w:tcW w:w="567" w:type="dxa"/>
+          </w:tcPr>
+          <w:p>
+            <w:pPr>
+              <w:autoSpaceDE w:val="0"/>
+              <w:autoSpaceDN w:val="0"/>
+              <w:adjustRightInd w:val="0"/>
+              <w:rPr>
+                <w:rFonts w:ascii="Times New Roman" w:hAnsi="Times New Roman" w:cs="Times New Roman"/>
+                <w:bCs/>
+                <w:color w:val="000000"/>
+                <w:sz w:val="20"/>
+                <w:szCs w:val="20"/>
+              </w:rPr>
+            </w:pPr>
+          </w:p>
+        </w:tc>
+        <w:tc>
+          <w:tcPr>
+            <w:tcW w:w="540" w:type="dxa"/>
+          </w:tcPr>
+          <w:p>
+            <w:pPr>
+              <w:autoSpaceDE w:val="0"/>
+              <w:autoSpaceDN w:val="0"/>
+              <w:adjustRightInd w:val="0"/>
+              <w:rPr>
+                <w:rFonts w:ascii="Times New Roman" w:hAnsi="Times New Roman" w:cs="Times New Roman"/>
+                <w:bCs/>
+                <w:color w:val="000000"/>
+                <w:sz w:val="20"/>
+                <w:szCs w:val="20"/>
+              </w:rPr>
+            </w:pPr>
+          </w:p>
+        </w:tc>
+        <w:tc>
+          <w:tcPr>
+            <w:tcW w:w="594" w:type="dxa"/>
+          </w:tcPr>
+          <w:p>
+            <w:pPr>
+              <w:autoSpaceDE w:val="0"/>
+              <w:autoSpaceDN w:val="0"/>
+              <w:adjustRightInd w:val="0"/>
+              <w:rPr>
+                <w:rFonts w:ascii="Times New Roman" w:hAnsi="Times New Roman" w:cs="Times New Roman"/>
+                <w:bCs/>
+                <w:color w:val="000000"/>
+                <w:sz w:val="20"/>
+                <w:szCs w:val="20"/>
+              </w:rPr>
+            </w:pPr>
+          </w:p>
+        </w:tc>
+        <w:tc>
+          <w:tcPr>
+            <w:tcW w:w="567" w:type="dxa"/>
+          </w:tcPr>
+          <w:p>
+            <w:pPr>
+              <w:autoSpaceDE w:val="0"/>
+              <w:autoSpaceDN w:val="0"/>
+              <w:adjustRightInd w:val="0"/>
+              <w:rPr>
+                <w:rFonts w:ascii="Times New Roman" w:hAnsi="Times New Roman" w:cs="Times New Roman"/>
+                <w:bCs/>
+                <w:color w:val="000000"/>
+                <w:sz w:val="20"/>
+                <w:szCs w:val="20"/>
+              </w:rPr>
+            </w:pPr>
+          </w:p>
+        </w:tc>
+        <w:tc>
+          <w:tcPr>
+            <w:tcW w:w="567" w:type="dxa"/>
+          </w:tcPr>
+          <w:p>
+            <w:pPr>
+              <w:autoSpaceDE w:val="0"/>
+              <w:autoSpaceDN w:val="0"/>
+              <w:adjustRightInd w:val="0"/>
+              <w:rPr>
+                <w:rFonts w:ascii="Times New Roman" w:hAnsi="Times New Roman" w:cs="Times New Roman"/>
+                <w:bCs/>
+                <w:color w:val="000000"/>
+                <w:sz w:val="20"/>
+                <w:szCs w:val="20"/>
+              </w:rPr>
+            </w:pPr>
+          </w:p>
+        </w:tc>
+        <w:tc>
+          <w:tcPr>
+            <w:tcW w:w="567" w:type="dxa"/>
+          </w:tcPr>
+          <w:p>
+            <w:pPr>
+              <w:autoSpaceDE w:val="0"/>
+              <w:autoSpaceDN w:val="0"/>
+              <w:adjustRightInd w:val="0"/>
+              <w:rPr>
+                <w:rFonts w:ascii="Times New Roman" w:hAnsi="Times New Roman" w:cs="Times New Roman"/>
+                <w:b/>
+                <w:bCs/>
+                <w:color w:val="000000"/>
+                <w:sz w:val="20"/>
+                <w:szCs w:val="20"/>
+              </w:rPr>
+            </w:pPr>
+          </w:p>
+        </w:tc>
+      </w:tr>
+      <w:tr>
+        <w:tc>
+          <w:tcPr>
+            <w:tcW w:w="3915" w:type="dxa"/>
+          </w:tcPr>
+          <w:p>
+            <w:pPr>
+              <w:autoSpaceDE w:val="0"/>
+              <w:autoSpaceDN w:val="0"/>
+              <w:adjustRightInd w:val="0"/>
+              <w:rPr>
+                <w:rFonts w:ascii="Times New Roman" w:hAnsi="Times New Roman" w:cs="Times New Roman"/>
+                <w:bCs/>
+                <w:color w:val="000000"/>
+                <w:sz w:val="20"/>
+                <w:szCs w:val="20"/>
+              </w:rPr>
+            </w:pPr>
+            <w:r>
+              <w:rPr>
+                <w:rFonts w:ascii="Times New Roman" w:hAnsi="Times New Roman" w:cs="Times New Roman"/>
+                <w:bCs/>
+                <w:color w:val="000000"/>
+                <w:sz w:val="20"/>
+                <w:szCs w:val="20"/>
+              </w:rPr>
+              <w:t>Ajustes Finais</w:t>
+            </w:r>
+          </w:p>
+        </w:tc>
+        <w:tc>
+          <w:tcPr>
+            <w:tcW w:w="616" w:type="dxa"/>
+          </w:tcPr>
+          <w:p>
+            <w:pPr>
+              <w:autoSpaceDE w:val="0"/>
+              <w:autoSpaceDN w:val="0"/>
+              <w:adjustRightInd w:val="0"/>
+              <w:rPr>
+                <w:rFonts w:ascii="Times New Roman" w:hAnsi="Times New Roman" w:cs="Times New Roman"/>
+                <w:bCs/>
+                <w:color w:val="000000"/>
+                <w:sz w:val="20"/>
+                <w:szCs w:val="20"/>
+              </w:rPr>
+            </w:pPr>
+          </w:p>
+        </w:tc>
+        <w:tc>
+          <w:tcPr>
+            <w:tcW w:w="567" w:type="dxa"/>
+          </w:tcPr>
+          <w:p>
+            <w:pPr>
+              <w:autoSpaceDE w:val="0"/>
+              <w:autoSpaceDN w:val="0"/>
+              <w:adjustRightInd w:val="0"/>
+              <w:rPr>
+                <w:rFonts w:ascii="Times New Roman" w:hAnsi="Times New Roman" w:cs="Times New Roman"/>
+                <w:bCs/>
+                <w:color w:val="000000"/>
+                <w:sz w:val="20"/>
+                <w:szCs w:val="20"/>
+              </w:rPr>
+            </w:pPr>
+          </w:p>
+        </w:tc>
+        <w:tc>
+          <w:tcPr>
+            <w:tcW w:w="567" w:type="dxa"/>
+          </w:tcPr>
+          <w:p>
+            <w:pPr>
+              <w:autoSpaceDE w:val="0"/>
+              <w:autoSpaceDN w:val="0"/>
+              <w:adjustRightInd w:val="0"/>
+              <w:rPr>
+                <w:rFonts w:ascii="Times New Roman" w:hAnsi="Times New Roman" w:cs="Times New Roman"/>
+                <w:bCs/>
+                <w:color w:val="000000"/>
+                <w:sz w:val="20"/>
+                <w:szCs w:val="20"/>
+              </w:rPr>
+            </w:pPr>
+          </w:p>
+        </w:tc>
+        <w:tc>
+          <w:tcPr>
+            <w:tcW w:w="567" w:type="dxa"/>
+          </w:tcPr>
+          <w:p>
+            <w:pPr>
+              <w:autoSpaceDE w:val="0"/>
+              <w:autoSpaceDN w:val="0"/>
+              <w:adjustRightInd w:val="0"/>
+              <w:rPr>
+                <w:rFonts w:ascii="Times New Roman" w:hAnsi="Times New Roman" w:cs="Times New Roman"/>
+                <w:bCs/>
+                <w:color w:val="000000"/>
+                <w:sz w:val="20"/>
+                <w:szCs w:val="20"/>
+              </w:rPr>
+            </w:pPr>
+          </w:p>
+        </w:tc>
+        <w:tc>
+          <w:tcPr>
+            <w:tcW w:w="540" w:type="dxa"/>
+          </w:tcPr>
+          <w:p>
+            <w:pPr>
+              <w:autoSpaceDE w:val="0"/>
+              <w:autoSpaceDN w:val="0"/>
+              <w:adjustRightInd w:val="0"/>
+              <w:rPr>
+                <w:rFonts w:ascii="Times New Roman" w:hAnsi="Times New Roman" w:cs="Times New Roman"/>
+                <w:bCs/>
+                <w:color w:val="000000"/>
+                <w:sz w:val="20"/>
+                <w:szCs w:val="20"/>
+              </w:rPr>
+            </w:pPr>
+          </w:p>
+        </w:tc>
+        <w:tc>
+          <w:tcPr>
+            <w:tcW w:w="594" w:type="dxa"/>
+          </w:tcPr>
+          <w:p>
+            <w:pPr>
+              <w:autoSpaceDE w:val="0"/>
+              <w:autoSpaceDN w:val="0"/>
+              <w:adjustRightInd w:val="0"/>
+              <w:rPr>
+                <w:rFonts w:ascii="Times New Roman" w:hAnsi="Times New Roman" w:cs="Times New Roman"/>
+                <w:bCs/>
+                <w:color w:val="000000"/>
+                <w:sz w:val="20"/>
+                <w:szCs w:val="20"/>
+              </w:rPr>
+            </w:pPr>
+          </w:p>
+        </w:tc>
+        <w:tc>
+          <w:tcPr>
+            <w:tcW w:w="567" w:type="dxa"/>
+          </w:tcPr>
+          <w:p>
+            <w:pPr>
+              <w:autoSpaceDE w:val="0"/>
+              <w:autoSpaceDN w:val="0"/>
+              <w:adjustRightInd w:val="0"/>
+              <w:rPr>
+                <w:rFonts w:ascii="Times New Roman" w:hAnsi="Times New Roman" w:cs="Times New Roman"/>
+                <w:bCs/>
+                <w:color w:val="000000"/>
+                <w:sz w:val="20"/>
+                <w:szCs w:val="20"/>
+              </w:rPr>
+            </w:pPr>
+          </w:p>
+        </w:tc>
+        <w:tc>
+          <w:tcPr>
+            <w:tcW w:w="567" w:type="dxa"/>
+          </w:tcPr>
+          <w:p>
+            <w:pPr>
+              <w:autoSpaceDE w:val="0"/>
+              <w:autoSpaceDN w:val="0"/>
+              <w:adjustRightInd w:val="0"/>
+              <w:rPr>
+                <w:rFonts w:ascii="Times New Roman" w:hAnsi="Times New Roman" w:cs="Times New Roman"/>
+                <w:bCs/>
+                <w:color w:val="000000"/>
+                <w:sz w:val="20"/>
+                <w:szCs w:val="20"/>
+              </w:rPr>
+            </w:pPr>
+          </w:p>
+        </w:tc>
+        <w:tc>
+          <w:tcPr>
+            <w:tcW w:w="567" w:type="dxa"/>
+          </w:tcPr>
+          <w:p>
+            <w:pPr>
+              <w:autoSpaceDE w:val="0"/>
+              <w:autoSpaceDN w:val="0"/>
+              <w:adjustRightInd w:val="0"/>
+              <w:rPr>
+                <w:rFonts w:ascii="Times New Roman" w:hAnsi="Times New Roman" w:cs="Times New Roman"/>
+                <w:b/>
+                <w:bCs/>
+                <w:color w:val="000000"/>
+                <w:sz w:val="20"/>
+                <w:szCs w:val="20"/>
+              </w:rPr>
+            </w:pPr>
+          </w:p>
+        </w:tc>
+      </w:tr>
+      <w:tr>
+        <w:tc>
+          <w:tcPr>
+            <w:tcW w:w="3915" w:type="dxa"/>
+          </w:tcPr>
+          <w:p>
+            <w:pPr>
+              <w:autoSpaceDE w:val="0"/>
+              <w:autoSpaceDN w:val="0"/>
+              <w:adjustRightInd w:val="0"/>
+              <w:rPr>
+                <w:rFonts w:ascii="Times New Roman" w:hAnsi="Times New Roman" w:cs="Times New Roman"/>
+                <w:bCs/>
+                <w:color w:val="000000"/>
+                <w:sz w:val="20"/>
+                <w:szCs w:val="20"/>
+              </w:rPr>
+            </w:pPr>
+            <w:r>
+              <w:rPr>
+                <w:rFonts w:ascii="Times New Roman" w:hAnsi="Times New Roman" w:cs="Times New Roman"/>
+                <w:bCs/>
+                <w:color w:val="000000"/>
+                <w:sz w:val="20"/>
+                <w:szCs w:val="20"/>
+              </w:rPr>
+              <w:t>Apresentação do TCC</w:t>
+            </w:r>
+          </w:p>
+        </w:tc>
+        <w:tc>
+          <w:tcPr>
+            <w:tcW w:w="616" w:type="dxa"/>
+          </w:tcPr>
+          <w:p>
+            <w:pPr>
+              <w:autoSpaceDE w:val="0"/>
+              <w:autoSpaceDN w:val="0"/>
+              <w:adjustRightInd w:val="0"/>
+              <w:rPr>
+                <w:rFonts w:ascii="Times New Roman" w:hAnsi="Times New Roman" w:cs="Times New Roman"/>
+                <w:bCs/>
+                <w:color w:val="000000"/>
+                <w:sz w:val="20"/>
+                <w:szCs w:val="20"/>
+              </w:rPr>
+            </w:pPr>
+          </w:p>
+        </w:tc>
+        <w:tc>
+          <w:tcPr>
+            <w:tcW w:w="567" w:type="dxa"/>
+          </w:tcPr>
+          <w:p>
+            <w:pPr>
+              <w:autoSpaceDE w:val="0"/>
+              <w:autoSpaceDN w:val="0"/>
+              <w:adjustRightInd w:val="0"/>
+              <w:rPr>
+                <w:rFonts w:ascii="Times New Roman" w:hAnsi="Times New Roman" w:cs="Times New Roman"/>
+                <w:bCs/>
+                <w:color w:val="000000"/>
+                <w:sz w:val="20"/>
+                <w:szCs w:val="20"/>
+              </w:rPr>
+            </w:pPr>
+          </w:p>
+        </w:tc>
+        <w:tc>
+          <w:tcPr>
+            <w:tcW w:w="567" w:type="dxa"/>
+          </w:tcPr>
+          <w:p>
+            <w:pPr>
+              <w:autoSpaceDE w:val="0"/>
+              <w:autoSpaceDN w:val="0"/>
+              <w:adjustRightInd w:val="0"/>
+              <w:rPr>
+                <w:rFonts w:ascii="Times New Roman" w:hAnsi="Times New Roman" w:cs="Times New Roman"/>
+                <w:bCs/>
+                <w:color w:val="000000"/>
+                <w:sz w:val="20"/>
+                <w:szCs w:val="20"/>
+              </w:rPr>
+            </w:pPr>
+          </w:p>
+        </w:tc>
+        <w:tc>
+          <w:tcPr>
+            <w:tcW w:w="567" w:type="dxa"/>
+          </w:tcPr>
+          <w:p>
+            <w:pPr>
+              <w:autoSpaceDE w:val="0"/>
+              <w:autoSpaceDN w:val="0"/>
+              <w:adjustRightInd w:val="0"/>
+              <w:rPr>
+                <w:rFonts w:ascii="Times New Roman" w:hAnsi="Times New Roman" w:cs="Times New Roman"/>
+                <w:bCs/>
+                <w:color w:val="000000"/>
+                <w:sz w:val="20"/>
+                <w:szCs w:val="20"/>
+              </w:rPr>
+            </w:pPr>
+          </w:p>
+        </w:tc>
+        <w:tc>
+          <w:tcPr>
+            <w:tcW w:w="540" w:type="dxa"/>
+          </w:tcPr>
+          <w:p>
+            <w:pPr>
+              <w:autoSpaceDE w:val="0"/>
+              <w:autoSpaceDN w:val="0"/>
+              <w:adjustRightInd w:val="0"/>
+              <w:rPr>
+                <w:rFonts w:ascii="Times New Roman" w:hAnsi="Times New Roman" w:cs="Times New Roman"/>
+                <w:bCs/>
+                <w:color w:val="000000"/>
+                <w:sz w:val="20"/>
+                <w:szCs w:val="20"/>
+              </w:rPr>
+            </w:pPr>
+          </w:p>
+        </w:tc>
+        <w:tc>
+          <w:tcPr>
+            <w:tcW w:w="594" w:type="dxa"/>
+          </w:tcPr>
+          <w:p>
+            <w:pPr>
+              <w:autoSpaceDE w:val="0"/>
+              <w:autoSpaceDN w:val="0"/>
+              <w:adjustRightInd w:val="0"/>
+              <w:rPr>
+                <w:rFonts w:ascii="Times New Roman" w:hAnsi="Times New Roman" w:cs="Times New Roman"/>
+                <w:bCs/>
+                <w:color w:val="000000"/>
+                <w:sz w:val="20"/>
+                <w:szCs w:val="20"/>
+              </w:rPr>
+            </w:pPr>
+          </w:p>
+        </w:tc>
+        <w:tc>
+          <w:tcPr>
+            <w:tcW w:w="567" w:type="dxa"/>
+          </w:tcPr>
+          <w:p>
+            <w:pPr>
+              <w:autoSpaceDE w:val="0"/>
+              <w:autoSpaceDN w:val="0"/>
+              <w:adjustRightInd w:val="0"/>
+              <w:rPr>
+                <w:rFonts w:ascii="Times New Roman" w:hAnsi="Times New Roman" w:cs="Times New Roman"/>
+                <w:bCs/>
+                <w:color w:val="000000"/>
+                <w:sz w:val="20"/>
+                <w:szCs w:val="20"/>
+              </w:rPr>
+            </w:pPr>
+          </w:p>
+        </w:tc>
+        <w:tc>
+          <w:tcPr>
+            <w:tcW w:w="567" w:type="dxa"/>
+          </w:tcPr>
+          <w:p>
+            <w:pPr>
+              <w:autoSpaceDE w:val="0"/>
+              <w:autoSpaceDN w:val="0"/>
+              <w:adjustRightInd w:val="0"/>
+              <w:rPr>
+                <w:rFonts w:ascii="Times New Roman" w:hAnsi="Times New Roman" w:cs="Times New Roman"/>
+                <w:bCs/>
+                <w:color w:val="000000"/>
+                <w:sz w:val="20"/>
+                <w:szCs w:val="20"/>
+              </w:rPr>
+            </w:pPr>
+          </w:p>
+        </w:tc>
+        <w:tc>
+          <w:tcPr>
+            <w:tcW w:w="567" w:type="dxa"/>
+          </w:tcPr>
+          <w:p>
+            <w:pPr>
+              <w:autoSpaceDE w:val="0"/>
+              <w:autoSpaceDN w:val="0"/>
+              <w:adjustRightInd w:val="0"/>
+              <w:rPr>
+                <w:rFonts w:ascii="Times New Roman" w:hAnsi="Times New Roman" w:cs="Times New Roman"/>
+                <w:b/>
+                <w:bCs/>
+                <w:color w:val="000000"/>
+                <w:sz w:val="20"/>
+                <w:szCs w:val="20"/>
+              </w:rPr>
+            </w:pPr>
+          </w:p>
+        </w:tc>
+      </w:tr>
+      <w:tr>
+        <w:tc>
+          <w:tcPr>
+            <w:tcW w:w="3915" w:type="dxa"/>
+          </w:tcPr>
+          <w:p>
+            <w:pPr>
+              <w:autoSpaceDE w:val="0"/>
+              <w:autoSpaceDN w:val="0"/>
+              <w:adjustRightInd w:val="0"/>
+              <w:rPr>
+                <w:rFonts w:ascii="Times New Roman" w:hAnsi="Times New Roman" w:cs="Times New Roman"/>
+                <w:bCs/>
+                <w:color w:val="000000"/>
+                <w:sz w:val="20"/>
+                <w:szCs w:val="20"/>
+              </w:rPr>
+            </w:pPr>
+            <w:r>
+              <w:rPr>
+                <w:rFonts w:ascii="Times New Roman" w:hAnsi="Times New Roman" w:cs="Times New Roman"/>
+                <w:bCs/>
+                <w:color w:val="000000"/>
+                <w:sz w:val="20"/>
+                <w:szCs w:val="20"/>
+              </w:rPr>
+              <w:t>Entrega Versão Final</w:t>
+            </w:r>
+          </w:p>
+        </w:tc>
+        <w:tc>
+          <w:tcPr>
+            <w:tcW w:w="616" w:type="dxa"/>
+          </w:tcPr>
+          <w:p>
+            <w:pPr>
+              <w:autoSpaceDE w:val="0"/>
+              <w:autoSpaceDN w:val="0"/>
+              <w:adjustRightInd w:val="0"/>
+              <w:rPr>
+                <w:rFonts w:ascii="Times New Roman" w:hAnsi="Times New Roman" w:cs="Times New Roman"/>
+                <w:bCs/>
+                <w:color w:val="000000"/>
+                <w:sz w:val="20"/>
+                <w:szCs w:val="20"/>
+              </w:rPr>
+            </w:pPr>
+          </w:p>
+        </w:tc>
+        <w:tc>
+          <w:tcPr>
+            <w:tcW w:w="567" w:type="dxa"/>
+          </w:tcPr>
+          <w:p>
+            <w:pPr>
+              <w:autoSpaceDE w:val="0"/>
+              <w:autoSpaceDN w:val="0"/>
+              <w:adjustRightInd w:val="0"/>
+              <w:rPr>
+                <w:rFonts w:ascii="Times New Roman" w:hAnsi="Times New Roman" w:cs="Times New Roman"/>
+                <w:bCs/>
+                <w:color w:val="000000"/>
+                <w:sz w:val="20"/>
+                <w:szCs w:val="20"/>
+              </w:rPr>
+            </w:pPr>
+          </w:p>
+        </w:tc>
+        <w:tc>
+          <w:tcPr>
+            <w:tcW w:w="567" w:type="dxa"/>
+          </w:tcPr>
+          <w:p>
+            <w:pPr>
+              <w:autoSpaceDE w:val="0"/>
+              <w:autoSpaceDN w:val="0"/>
+              <w:adjustRightInd w:val="0"/>
+              <w:rPr>
+                <w:rFonts w:ascii="Times New Roman" w:hAnsi="Times New Roman" w:cs="Times New Roman"/>
+                <w:bCs/>
+                <w:color w:val="000000"/>
+                <w:sz w:val="20"/>
+                <w:szCs w:val="20"/>
+              </w:rPr>
+            </w:pPr>
+          </w:p>
+        </w:tc>
+        <w:tc>
+          <w:tcPr>
+            <w:tcW w:w="567" w:type="dxa"/>
+          </w:tcPr>
+          <w:p>
+            <w:pPr>
+              <w:autoSpaceDE w:val="0"/>
+              <w:autoSpaceDN w:val="0"/>
+              <w:adjustRightInd w:val="0"/>
+              <w:rPr>
+                <w:rFonts w:ascii="Times New Roman" w:hAnsi="Times New Roman" w:cs="Times New Roman"/>
+                <w:bCs/>
+                <w:color w:val="000000"/>
+                <w:sz w:val="20"/>
+                <w:szCs w:val="20"/>
+              </w:rPr>
+            </w:pPr>
+          </w:p>
+        </w:tc>
+        <w:tc>
+          <w:tcPr>
+            <w:tcW w:w="540" w:type="dxa"/>
+          </w:tcPr>
+          <w:p>
+            <w:pPr>
+              <w:autoSpaceDE w:val="0"/>
+              <w:autoSpaceDN w:val="0"/>
+              <w:adjustRightInd w:val="0"/>
+              <w:rPr>
+                <w:rFonts w:ascii="Times New Roman" w:hAnsi="Times New Roman" w:cs="Times New Roman"/>
+                <w:bCs/>
+                <w:color w:val="000000"/>
+                <w:sz w:val="20"/>
+                <w:szCs w:val="20"/>
+              </w:rPr>
+            </w:pPr>
+          </w:p>
+        </w:tc>
+        <w:tc>
+          <w:tcPr>
+            <w:tcW w:w="594" w:type="dxa"/>
+          </w:tcPr>
+          <w:p>
+            <w:pPr>
+              <w:autoSpaceDE w:val="0"/>
+              <w:autoSpaceDN w:val="0"/>
+              <w:adjustRightInd w:val="0"/>
+              <w:rPr>
+                <w:rFonts w:ascii="Times New Roman" w:hAnsi="Times New Roman" w:cs="Times New Roman"/>
+                <w:bCs/>
+                <w:color w:val="000000"/>
+                <w:sz w:val="20"/>
+                <w:szCs w:val="20"/>
+              </w:rPr>
+            </w:pPr>
+          </w:p>
+        </w:tc>
+        <w:tc>
+          <w:tcPr>
+            <w:tcW w:w="567" w:type="dxa"/>
+          </w:tcPr>
+          <w:p>
+            <w:pPr>
+              <w:autoSpaceDE w:val="0"/>
+              <w:autoSpaceDN w:val="0"/>
+              <w:adjustRightInd w:val="0"/>
+              <w:rPr>
+                <w:rFonts w:ascii="Times New Roman" w:hAnsi="Times New Roman" w:cs="Times New Roman"/>
+                <w:bCs/>
+                <w:color w:val="000000"/>
+                <w:sz w:val="20"/>
+                <w:szCs w:val="20"/>
+              </w:rPr>
+            </w:pPr>
+          </w:p>
+        </w:tc>
+        <w:tc>
+          <w:tcPr>
+            <w:tcW w:w="567" w:type="dxa"/>
+          </w:tcPr>
+          <w:p>
+            <w:pPr>
+              <w:autoSpaceDE w:val="0"/>
+              <w:autoSpaceDN w:val="0"/>
+              <w:adjustRightInd w:val="0"/>
+              <w:rPr>
+                <w:rFonts w:ascii="Times New Roman" w:hAnsi="Times New Roman" w:cs="Times New Roman"/>
+                <w:bCs/>
+                <w:color w:val="000000"/>
+                <w:sz w:val="20"/>
+                <w:szCs w:val="20"/>
+              </w:rPr>
+            </w:pPr>
+          </w:p>
+        </w:tc>
+        <w:tc>
+          <w:tcPr>
+            <w:tcW w:w="567" w:type="dxa"/>
+          </w:tcPr>
+          <w:p>
+            <w:pPr>
+              <w:autoSpaceDE w:val="0"/>
+              <w:autoSpaceDN w:val="0"/>
+              <w:adjustRightInd w:val="0"/>
+              <w:rPr>
+                <w:rFonts w:ascii="Times New Roman" w:hAnsi="Times New Roman" w:cs="Times New Roman"/>
+                <w:b/>
+                <w:bCs/>
+                <w:color w:val="000000"/>
+                <w:sz w:val="20"/>
+                <w:szCs w:val="20"/>
+              </w:rPr>
+            </w:pPr>
+          </w:p>
+        </w:tc>
+      </w:tr>
+    </w:tbl>
+    <w:p>
+      <w:pPr>
+        <w:autoSpaceDE w:val="0"/>
+        <w:autoSpaceDN w:val="0"/>
+        <w:adjustRightInd w:val="0"/>
+        <w:spacing w:after="0" w:line="240" w:lineRule="auto"/>
+        <w:rPr>
+          <w:rFonts w:ascii="Times New Roman" w:hAnsi="Times New Roman" w:cs="Times New Roman"/>
+          <w:b/>
+          <w:bCs/>
+          <w:color w:val="000000"/>
+          <w:sz w:val="20"/>
+          <w:szCs w:val="20"/>
+        </w:rPr>
+      </w:pPr>
+    </w:p>
+    <w:p>
+      <w:pPr>
+        <w:autoSpaceDE w:val="0"/>
+        <w:autoSpaceDN w:val="0"/>
+        <w:adjustRightInd w:val="0"/>
+        <w:spacing w:after="0" w:line="240" w:lineRule="auto"/>
+        <w:rPr>
+          <w:rFonts w:ascii="Times New Roman" w:hAnsi="Times New Roman" w:cs="Times New Roman"/>
           <w:bCs/>
           <w:color w:val="000000"/>
           <w:sz w:val="24"/>
@@ -4836,14 +7686,28 @@
     </w:p>
     <w:p>
       <w:pPr>
-        <w:spacing w:after="0" w:line="240" w:lineRule="auto"/>
+        <w:autoSpaceDE w:val="0"/>
+        <w:autoSpaceDN w:val="0"/>
+        <w:adjustRightInd w:val="0"/>
+        <w:spacing w:after="0" w:line="240" w:lineRule="auto"/>
+        <w:rPr>
+          <w:rFonts w:ascii="Times New Roman" w:hAnsi="Times New Roman" w:cs="Times New Roman"/>
+          <w:b/>
+          <w:bCs/>
+          <w:color w:val="000000"/>
+          <w:sz w:val="24"/>
+          <w:szCs w:val="24"/>
+        </w:rPr>
+      </w:pPr>
+      <w:r>
         <w:rPr>
           <w:rFonts w:ascii="Cambria" w:eastAsia="Times New Roman" w:hAnsi="Cambria" w:cs="Times New Roman"/>
           <w:sz w:val="24"/>
           <w:szCs w:val="24"/>
           <w:lang w:eastAsia="pt-BR"/>
         </w:rPr>
-      </w:pPr>
+        <w:t>A part</w:t>
+      </w:r>
       <w:r>
         <w:rPr>
           <w:rFonts w:ascii="Cambria" w:eastAsia="Times New Roman" w:hAnsi="Cambria" w:cs="Times New Roman"/>
@@ -4851,40 +7715,35 @@
           <w:szCs w:val="24"/>
           <w:lang w:eastAsia="pt-BR"/>
         </w:rPr>
-        <w:t>Para proporcionar ao cliente contratar o serviço de forma fácil e segura.</w:t>
-      </w:r>
-    </w:p>
-    <w:p>
-      <w:pPr>
-        <w:autoSpaceDE w:val="0"/>
-        <w:autoSpaceDN w:val="0"/>
-        <w:adjustRightInd w:val="0"/>
-        <w:spacing w:after="0" w:line="240" w:lineRule="auto"/>
-        <w:rPr>
-          <w:rFonts w:ascii="Times New Roman" w:hAnsi="Times New Roman" w:cs="Times New Roman"/>
-          <w:b/>
-          <w:bCs/>
-          <w:color w:val="000000"/>
-          <w:sz w:val="24"/>
-          <w:szCs w:val="24"/>
-        </w:rPr>
-      </w:pPr>
-    </w:p>
-    <w:p>
-      <w:pPr>
-        <w:autoSpaceDE w:val="0"/>
-        <w:autoSpaceDN w:val="0"/>
-        <w:adjustRightInd w:val="0"/>
-        <w:spacing w:after="0" w:line="240" w:lineRule="auto"/>
-        <w:rPr>
-          <w:rFonts w:ascii="Times New Roman" w:hAnsi="Times New Roman" w:cs="Times New Roman"/>
-          <w:b/>
-          <w:bCs/>
-          <w:color w:val="000000"/>
-          <w:sz w:val="24"/>
-          <w:szCs w:val="24"/>
-        </w:rPr>
-      </w:pPr>
+        <w:t>ir</w:t>
+      </w:r>
+      <w:r>
+        <w:rPr>
+          <w:rFonts w:ascii="Cambria" w:eastAsia="Times New Roman" w:hAnsi="Cambria" w:cs="Times New Roman"/>
+          <w:sz w:val="24"/>
+          <w:szCs w:val="24"/>
+          <w:lang w:eastAsia="pt-BR"/>
+        </w:rPr>
+        <w:t xml:space="preserve"> desta</w:t>
+      </w:r>
+      <w:r>
+        <w:rPr>
+          <w:rFonts w:ascii="Cambria" w:eastAsia="Times New Roman" w:hAnsi="Cambria" w:cs="Times New Roman"/>
+          <w:sz w:val="24"/>
+          <w:szCs w:val="24"/>
+          <w:lang w:eastAsia="pt-BR"/>
+        </w:rPr>
+        <w:t xml:space="preserve"> pesquisa, espera-se contribuir significativamente para a melhoria da oferta e adesão do serviço de transporte rodoviário local, na rota Capitão Poço-Belém e municípios as margens das BR010 e BR316, com a construção de uma plataforma (site) que irá facilitar a comunicação entre as partes </w:t>
+      </w:r>
+      <w:r>
+        <w:rPr>
+          <w:rFonts w:ascii="Cambria" w:eastAsia="Times New Roman" w:hAnsi="Cambria" w:cs="Times New Roman"/>
+          <w:sz w:val="24"/>
+          <w:szCs w:val="24"/>
+          <w:lang w:eastAsia="pt-BR"/>
+        </w:rPr>
+        <w:t>interessadas, viabilizando a oferta do serviço de carro lotação, com isso, os usuários podem contratar tal serviço de forma fácil, hábil e os condutores terão seus serviços regularizados e padronizados.</w:t>
+      </w:r>
     </w:p>
     <w:p>
       <w:pPr>
@@ -7135,6 +9994,32 @@
       <w:szCs w:val="24"/>
     </w:rPr>
   </w:style>
+  <w:style w:type="table" w:styleId="Tabelacomgrade">
+    <w:name w:val="Table Grid"/>
+    <w:basedOn w:val="Tabelanormal"/>
+    <w:uiPriority w:val="39"/>
+    <w:rsid w:val="009237B1"/>
+    <w:pPr>
+      <w:spacing w:after="0" w:line="240" w:lineRule="auto"/>
+    </w:pPr>
+    <w:tblPr>
+      <w:tblInd w:w="0" w:type="dxa"/>
+      <w:tblBorders>
+        <w:top w:val="single" w:sz="4" w:space="0" w:color="auto"/>
+        <w:left w:val="single" w:sz="4" w:space="0" w:color="auto"/>
+        <w:bottom w:val="single" w:sz="4" w:space="0" w:color="auto"/>
+        <w:right w:val="single" w:sz="4" w:space="0" w:color="auto"/>
+        <w:insideH w:val="single" w:sz="4" w:space="0" w:color="auto"/>
+        <w:insideV w:val="single" w:sz="4" w:space="0" w:color="auto"/>
+      </w:tblBorders>
+      <w:tblCellMar>
+        <w:top w:w="0" w:type="dxa"/>
+        <w:left w:w="108" w:type="dxa"/>
+        <w:bottom w:w="0" w:type="dxa"/>
+        <w:right w:w="108" w:type="dxa"/>
+      </w:tblCellMar>
+    </w:tblPr>
+  </w:style>
 </w:styles>
 </file>
 

--- a/TCC.docx
+++ b/TCC.docx
@@ -789,6 +789,7 @@
     </w:p>
     <w:p>
       <w:pPr>
+        <w:ind w:left="4253"/>
         <w:jc w:val="center"/>
         <w:rPr>
           <w:rFonts w:ascii="Times New Roman" w:hAnsi="Times New Roman" w:cs="Times New Roman"/>
@@ -799,6 +800,7 @@
     </w:p>
     <w:p>
       <w:pPr>
+        <w:ind w:left="4253"/>
         <w:jc w:val="center"/>
         <w:rPr>
           <w:rFonts w:ascii="Times New Roman" w:hAnsi="Times New Roman" w:cs="Times New Roman"/>
@@ -809,130 +811,199 @@
     </w:p>
     <w:p>
       <w:pPr>
+        <w:ind w:left="4253"/>
+        <w:jc w:val="center"/>
+        <w:rPr>
+          <w:rFonts w:ascii="Times New Roman" w:hAnsi="Times New Roman" w:cs="Times New Roman"/>
+          <w:sz w:val="24"/>
+          <w:szCs w:val="24"/>
+        </w:rPr>
+      </w:pPr>
+    </w:p>
+    <w:p>
+      <w:pPr>
+        <w:ind w:left="4253"/>
+        <w:jc w:val="both"/>
+        <w:rPr>
+          <w:rFonts w:ascii="Times New Roman" w:hAnsi="Times New Roman" w:cs="Times New Roman"/>
+          <w:sz w:val="18"/>
+          <w:szCs w:val="18"/>
+        </w:rPr>
+      </w:pPr>
+    </w:p>
+    <w:p>
+      <w:pPr>
         <w:pStyle w:val="Default"/>
-        <w:jc w:val="right"/>
-      </w:pPr>
-      <w:r>
+        <w:ind w:left="4253"/>
+        <w:jc w:val="both"/>
+        <w:rPr>
+          <w:sz w:val="18"/>
+          <w:szCs w:val="18"/>
+        </w:rPr>
+      </w:pPr>
+      <w:bookmarkStart w:id="0" w:name="_GoBack"/>
+      <w:r>
+        <w:rPr>
+          <w:sz w:val="18"/>
+          <w:szCs w:val="18"/>
+        </w:rPr>
         <w:t>Trabalho de Conclusão de Curso</w:t>
       </w:r>
       <w:r>
+        <w:rPr>
+          <w:sz w:val="18"/>
+          <w:szCs w:val="18"/>
+        </w:rPr>
         <w:t xml:space="preserve"> (TCC)</w:t>
       </w:r>
-    </w:p>
-    <w:p>
-      <w:pPr>
-        <w:pStyle w:val="Default"/>
-        <w:jc w:val="right"/>
-      </w:pPr>
-      <w:r>
-        <w:t xml:space="preserve">apresentado à </w:t>
-      </w:r>
-      <w:r>
-        <w:t>Universidade Federal</w:t>
-      </w:r>
-    </w:p>
-    <w:p>
-      <w:pPr>
-        <w:pStyle w:val="Default"/>
-        <w:jc w:val="right"/>
-      </w:pPr>
-      <w:r>
-        <w:t>Rural da</w:t>
-      </w:r>
-      <w:r>
+      <w:r>
+        <w:rPr>
+          <w:sz w:val="18"/>
+          <w:szCs w:val="18"/>
+        </w:rPr>
         <w:t xml:space="preserve"> </w:t>
       </w:r>
       <w:r>
-        <w:t>Amazônia</w:t>
-      </w:r>
-      <w:r>
+        <w:rPr>
+          <w:sz w:val="18"/>
+          <w:szCs w:val="18"/>
+        </w:rPr>
+        <w:t xml:space="preserve">apresentado à Universidade </w:t>
+      </w:r>
+      <w:proofErr w:type="spellStart"/>
+      <w:r>
+        <w:rPr>
+          <w:sz w:val="18"/>
+          <w:szCs w:val="18"/>
+        </w:rPr>
+        <w:t>FederalRural</w:t>
+      </w:r>
+      <w:proofErr w:type="spellEnd"/>
+      <w:r>
+        <w:rPr>
+          <w:sz w:val="18"/>
+          <w:szCs w:val="18"/>
+        </w:rPr>
+        <w:t xml:space="preserve"> da Amazônia </w:t>
+      </w:r>
+      <w:r>
+        <w:rPr>
+          <w:sz w:val="18"/>
+          <w:szCs w:val="18"/>
+        </w:rPr>
+        <w:t>–</w:t>
+      </w:r>
+      <w:r>
+        <w:rPr>
+          <w:sz w:val="18"/>
+          <w:szCs w:val="18"/>
+        </w:rPr>
+        <w:t xml:space="preserve"> UFRA</w:t>
+      </w:r>
+      <w:r>
+        <w:rPr>
+          <w:sz w:val="18"/>
+          <w:szCs w:val="18"/>
+        </w:rPr>
+        <w:t xml:space="preserve"> como</w:t>
+      </w:r>
+      <w:r>
+        <w:rPr>
+          <w:sz w:val="18"/>
+          <w:szCs w:val="18"/>
+        </w:rPr>
         <w:t xml:space="preserve"> </w:t>
       </w:r>
       <w:r>
-        <w:t>–</w:t>
-      </w:r>
-      <w:r>
-        <w:t xml:space="preserve"> UFRA</w:t>
-      </w:r>
-      <w:r>
-        <w:t xml:space="preserve"> como</w:t>
-      </w:r>
-    </w:p>
-    <w:p>
-      <w:pPr>
-        <w:pStyle w:val="Default"/>
-        <w:jc w:val="right"/>
-      </w:pPr>
-      <w:r>
+        <w:rPr>
+          <w:sz w:val="18"/>
+          <w:szCs w:val="18"/>
+        </w:rPr>
         <w:t xml:space="preserve">requisito parcial à obtenção do título de </w:t>
       </w:r>
-    </w:p>
-    <w:p>
-      <w:pPr>
-        <w:pStyle w:val="Default"/>
-        <w:jc w:val="right"/>
-      </w:pPr>
-      <w:r>
+      <w:r>
+        <w:rPr>
+          <w:sz w:val="18"/>
+          <w:szCs w:val="18"/>
+        </w:rPr>
         <w:t>Bacharel</w:t>
       </w:r>
       <w:r>
+        <w:rPr>
+          <w:sz w:val="18"/>
+          <w:szCs w:val="18"/>
+        </w:rPr>
         <w:t xml:space="preserve">ado </w:t>
       </w:r>
       <w:r>
+        <w:rPr>
+          <w:sz w:val="18"/>
+          <w:szCs w:val="18"/>
+        </w:rPr>
         <w:t>em Sistemas de Informação</w:t>
       </w:r>
       <w:r>
+        <w:rPr>
+          <w:sz w:val="18"/>
+          <w:szCs w:val="18"/>
+        </w:rPr>
         <w:t>.</w:t>
       </w:r>
       <w:r>
-        <w:t xml:space="preserve"> </w:t>
-      </w:r>
-    </w:p>
-    <w:p>
-      <w:pPr>
-        <w:pStyle w:val="Default"/>
-        <w:jc w:val="right"/>
-      </w:pPr>
-      <w:r>
-        <w:t xml:space="preserve"> </w:t>
-      </w:r>
-    </w:p>
-    <w:p>
-      <w:pPr>
-        <w:jc w:val="right"/>
-        <w:rPr>
-          <w:rFonts w:ascii="Times New Roman" w:hAnsi="Times New Roman" w:cs="Times New Roman"/>
-          <w:sz w:val="24"/>
-          <w:szCs w:val="24"/>
-        </w:rPr>
-      </w:pPr>
-      <w:r>
-        <w:rPr>
-          <w:rFonts w:ascii="Times New Roman" w:hAnsi="Times New Roman" w:cs="Times New Roman"/>
-          <w:sz w:val="24"/>
-          <w:szCs w:val="24"/>
-        </w:rPr>
-        <w:t>Orientador:  Prof. Alan Douglas</w:t>
-      </w:r>
-    </w:p>
-    <w:p>
-      <w:pPr>
-        <w:jc w:val="right"/>
-        <w:rPr>
-          <w:rFonts w:ascii="Times New Roman" w:hAnsi="Times New Roman" w:cs="Times New Roman"/>
-          <w:sz w:val="24"/>
-          <w:szCs w:val="24"/>
-        </w:rPr>
-      </w:pPr>
-      <w:r>
-        <w:rPr>
-          <w:rFonts w:ascii="Times New Roman" w:hAnsi="Times New Roman" w:cs="Times New Roman"/>
-          <w:sz w:val="24"/>
-          <w:szCs w:val="24"/>
-        </w:rPr>
-        <w:t>Co – orientador: Cimélio Pereira</w:t>
-      </w:r>
-    </w:p>
+        <w:rPr>
+          <w:sz w:val="18"/>
+          <w:szCs w:val="18"/>
+        </w:rPr>
+        <w:t xml:space="preserve"> Orientador:  Prof. Alan Douglas</w:t>
+      </w:r>
+      <w:r>
+        <w:rPr>
+          <w:sz w:val="18"/>
+          <w:szCs w:val="18"/>
+        </w:rPr>
+        <w:t xml:space="preserve"> e </w:t>
+      </w:r>
+      <w:proofErr w:type="spellStart"/>
+      <w:r>
+        <w:rPr>
+          <w:sz w:val="18"/>
+          <w:szCs w:val="18"/>
+        </w:rPr>
+        <w:t>Co</w:t>
+      </w:r>
+      <w:proofErr w:type="spellEnd"/>
+      <w:r>
+        <w:rPr>
+          <w:sz w:val="18"/>
+          <w:szCs w:val="18"/>
+        </w:rPr>
+        <w:t xml:space="preserve"> – orientador: </w:t>
+      </w:r>
+      <w:proofErr w:type="spellStart"/>
+      <w:r>
+        <w:rPr>
+          <w:sz w:val="18"/>
+          <w:szCs w:val="18"/>
+        </w:rPr>
+        <w:t>Cimélio</w:t>
+      </w:r>
+      <w:proofErr w:type="spellEnd"/>
+      <w:r>
+        <w:rPr>
+          <w:sz w:val="18"/>
+          <w:szCs w:val="18"/>
+        </w:rPr>
+        <w:t xml:space="preserve"> Pereira</w:t>
+      </w:r>
+      <w:r>
+        <w:rPr>
+          <w:sz w:val="18"/>
+          <w:szCs w:val="18"/>
+        </w:rPr>
+        <w:t>.</w:t>
+      </w:r>
+    </w:p>
+    <w:bookmarkEnd w:id="0"/>
     <w:p>
       <w:pPr>
         <w:jc w:val="center"/>
@@ -976,6 +1047,24 @@
     <w:p>
       <w:pPr>
         <w:jc w:val="center"/>
+        <w:rPr>
+          <w:rFonts w:ascii="Times New Roman" w:hAnsi="Times New Roman" w:cs="Times New Roman"/>
+          <w:sz w:val="24"/>
+          <w:szCs w:val="24"/>
+        </w:rPr>
+      </w:pPr>
+    </w:p>
+    <w:p>
+      <w:pPr>
+        <w:rPr>
+          <w:rFonts w:ascii="Times New Roman" w:hAnsi="Times New Roman" w:cs="Times New Roman"/>
+          <w:sz w:val="24"/>
+          <w:szCs w:val="24"/>
+        </w:rPr>
+      </w:pPr>
+    </w:p>
+    <w:p>
+      <w:pPr>
         <w:rPr>
           <w:rFonts w:ascii="Times New Roman" w:hAnsi="Times New Roman" w:cs="Times New Roman"/>
           <w:sz w:val="24"/>
@@ -1275,60 +1364,6 @@
           <w:szCs w:val="24"/>
         </w:rPr>
       </w:pPr>
-    </w:p>
-    <w:p>
-      <w:pPr>
-        <w:rPr>
-          <w:rFonts w:ascii="Times New Roman" w:hAnsi="Times New Roman" w:cs="Times New Roman"/>
-          <w:sz w:val="24"/>
-          <w:szCs w:val="24"/>
-        </w:rPr>
-      </w:pPr>
-    </w:p>
-    <w:p>
-      <w:pPr>
-        <w:rPr>
-          <w:rFonts w:ascii="Times New Roman" w:hAnsi="Times New Roman" w:cs="Times New Roman"/>
-          <w:sz w:val="24"/>
-          <w:szCs w:val="24"/>
-        </w:rPr>
-      </w:pPr>
-    </w:p>
-    <w:p>
-      <w:pPr>
-        <w:rPr>
-          <w:rFonts w:ascii="Times New Roman" w:hAnsi="Times New Roman" w:cs="Times New Roman"/>
-          <w:sz w:val="24"/>
-          <w:szCs w:val="24"/>
-        </w:rPr>
-      </w:pPr>
-    </w:p>
-    <w:p>
-      <w:pPr>
-        <w:rPr>
-          <w:rFonts w:ascii="Times New Roman" w:hAnsi="Times New Roman" w:cs="Times New Roman"/>
-          <w:sz w:val="24"/>
-          <w:szCs w:val="24"/>
-        </w:rPr>
-      </w:pPr>
-    </w:p>
-    <w:p>
-      <w:pPr>
-        <w:rPr>
-          <w:rFonts w:ascii="Times New Roman" w:hAnsi="Times New Roman" w:cs="Times New Roman"/>
-          <w:sz w:val="24"/>
-          <w:szCs w:val="24"/>
-        </w:rPr>
-      </w:pPr>
-    </w:p>
-    <w:p>
-      <w:pPr>
-        <w:rPr>
-          <w:rFonts w:ascii="Times New Roman" w:hAnsi="Times New Roman" w:cs="Times New Roman"/>
-          <w:sz w:val="24"/>
-          <w:szCs w:val="24"/>
-        </w:rPr>
-      </w:pPr>
       <w:r>
         <w:rPr>
           <w:rFonts w:ascii="Times New Roman" w:hAnsi="Times New Roman" w:cs="Times New Roman"/>
@@ -1453,355 +1488,551 @@
           <w:sz w:val="24"/>
           <w:szCs w:val="24"/>
         </w:rPr>
+        <w:t>ABSTRACT</w:t>
+      </w:r>
+    </w:p>
+    <w:p>
+      <w:pPr>
+        <w:jc w:val="both"/>
+        <w:rPr>
+          <w:rFonts w:ascii="Times New Roman" w:hAnsi="Times New Roman" w:cs="Times New Roman"/>
+          <w:sz w:val="24"/>
+          <w:szCs w:val="24"/>
+        </w:rPr>
+      </w:pPr>
+      <w:proofErr w:type="spellStart"/>
+      <w:r>
+        <w:rPr>
+          <w:rFonts w:ascii="Times New Roman" w:hAnsi="Times New Roman" w:cs="Times New Roman"/>
+          <w:sz w:val="24"/>
+          <w:szCs w:val="24"/>
+        </w:rPr>
+        <w:t>Ugpoho</w:t>
+      </w:r>
+      <w:proofErr w:type="spellEnd"/>
+      <w:r>
+        <w:rPr>
+          <w:rFonts w:ascii="Times New Roman" w:hAnsi="Times New Roman" w:cs="Times New Roman"/>
+          <w:sz w:val="24"/>
+          <w:szCs w:val="24"/>
+        </w:rPr>
+        <w:t xml:space="preserve"> </w:t>
+      </w:r>
+      <w:proofErr w:type="spellStart"/>
+      <w:r>
+        <w:rPr>
+          <w:rFonts w:ascii="Times New Roman" w:hAnsi="Times New Roman" w:cs="Times New Roman"/>
+          <w:sz w:val="24"/>
+          <w:szCs w:val="24"/>
+        </w:rPr>
+        <w:t>gbgnhwrtjlkno</w:t>
+      </w:r>
+      <w:proofErr w:type="spellEnd"/>
+      <w:r>
+        <w:rPr>
+          <w:rFonts w:ascii="Times New Roman" w:hAnsi="Times New Roman" w:cs="Times New Roman"/>
+          <w:sz w:val="24"/>
+          <w:szCs w:val="24"/>
+        </w:rPr>
+        <w:t xml:space="preserve"> </w:t>
+      </w:r>
+      <w:proofErr w:type="spellStart"/>
+      <w:r>
+        <w:rPr>
+          <w:rFonts w:ascii="Times New Roman" w:hAnsi="Times New Roman" w:cs="Times New Roman"/>
+          <w:sz w:val="24"/>
+          <w:szCs w:val="24"/>
+        </w:rPr>
+        <w:t>ij</w:t>
+      </w:r>
+      <w:proofErr w:type="spellEnd"/>
+      <w:r>
+        <w:rPr>
+          <w:rFonts w:ascii="Times New Roman" w:hAnsi="Times New Roman" w:cs="Times New Roman"/>
+          <w:sz w:val="24"/>
+          <w:szCs w:val="24"/>
+        </w:rPr>
+        <w:t xml:space="preserve"> </w:t>
+      </w:r>
+      <w:proofErr w:type="spellStart"/>
+      <w:r>
+        <w:rPr>
+          <w:rFonts w:ascii="Times New Roman" w:hAnsi="Times New Roman" w:cs="Times New Roman"/>
+          <w:sz w:val="24"/>
+          <w:szCs w:val="24"/>
+        </w:rPr>
+        <w:t>pj</w:t>
+      </w:r>
+      <w:proofErr w:type="spellEnd"/>
+      <w:r>
+        <w:rPr>
+          <w:rFonts w:ascii="Times New Roman" w:hAnsi="Times New Roman" w:cs="Times New Roman"/>
+          <w:sz w:val="24"/>
+          <w:szCs w:val="24"/>
+        </w:rPr>
+        <w:t xml:space="preserve"> ji </w:t>
+      </w:r>
+      <w:proofErr w:type="spellStart"/>
+      <w:proofErr w:type="gramStart"/>
+      <w:r>
+        <w:rPr>
+          <w:rFonts w:ascii="Times New Roman" w:hAnsi="Times New Roman" w:cs="Times New Roman"/>
+          <w:sz w:val="24"/>
+          <w:szCs w:val="24"/>
+        </w:rPr>
+        <w:t>vejrjeurierjp</w:t>
+      </w:r>
+      <w:proofErr w:type="spellEnd"/>
+      <w:r>
+        <w:rPr>
+          <w:rFonts w:ascii="Times New Roman" w:hAnsi="Times New Roman" w:cs="Times New Roman"/>
+          <w:sz w:val="24"/>
+          <w:szCs w:val="24"/>
+        </w:rPr>
+        <w:t xml:space="preserve">  0</w:t>
+      </w:r>
+      <w:proofErr w:type="gramEnd"/>
+      <w:r>
+        <w:rPr>
+          <w:rFonts w:ascii="Times New Roman" w:hAnsi="Times New Roman" w:cs="Times New Roman"/>
+          <w:sz w:val="24"/>
+          <w:szCs w:val="24"/>
+        </w:rPr>
+        <w:t xml:space="preserve">b ero9uer   </w:t>
+      </w:r>
+      <w:proofErr w:type="spellStart"/>
+      <w:r>
+        <w:rPr>
+          <w:rFonts w:ascii="Times New Roman" w:hAnsi="Times New Roman" w:cs="Times New Roman"/>
+          <w:sz w:val="24"/>
+          <w:szCs w:val="24"/>
+        </w:rPr>
+        <w:t>béb</w:t>
+      </w:r>
+      <w:proofErr w:type="spellEnd"/>
+      <w:r>
+        <w:rPr>
+          <w:rFonts w:ascii="Times New Roman" w:hAnsi="Times New Roman" w:cs="Times New Roman"/>
+          <w:sz w:val="24"/>
+          <w:szCs w:val="24"/>
+        </w:rPr>
+        <w:t xml:space="preserve"> </w:t>
+      </w:r>
+      <w:proofErr w:type="spellStart"/>
+      <w:r>
+        <w:rPr>
+          <w:rFonts w:ascii="Times New Roman" w:hAnsi="Times New Roman" w:cs="Times New Roman"/>
+          <w:sz w:val="24"/>
+          <w:szCs w:val="24"/>
+        </w:rPr>
+        <w:t>eboeruve</w:t>
+      </w:r>
+      <w:proofErr w:type="spellEnd"/>
+      <w:r>
+        <w:rPr>
+          <w:rFonts w:ascii="Times New Roman" w:hAnsi="Times New Roman" w:cs="Times New Roman"/>
+          <w:sz w:val="24"/>
+          <w:szCs w:val="24"/>
+        </w:rPr>
+        <w:t xml:space="preserve"> v0e </w:t>
+      </w:r>
+      <w:proofErr w:type="spellStart"/>
+      <w:r>
+        <w:rPr>
+          <w:rFonts w:ascii="Times New Roman" w:hAnsi="Times New Roman" w:cs="Times New Roman"/>
+          <w:sz w:val="24"/>
+          <w:szCs w:val="24"/>
+        </w:rPr>
+        <w:t>bj</w:t>
+      </w:r>
+      <w:proofErr w:type="spellEnd"/>
+      <w:r>
+        <w:rPr>
+          <w:rFonts w:ascii="Times New Roman" w:hAnsi="Times New Roman" w:cs="Times New Roman"/>
+          <w:sz w:val="24"/>
+          <w:szCs w:val="24"/>
+        </w:rPr>
+        <w:t xml:space="preserve"> </w:t>
+      </w:r>
+      <w:proofErr w:type="spellStart"/>
+      <w:r>
+        <w:rPr>
+          <w:rFonts w:ascii="Times New Roman" w:hAnsi="Times New Roman" w:cs="Times New Roman"/>
+          <w:sz w:val="24"/>
+          <w:szCs w:val="24"/>
+        </w:rPr>
+        <w:t>rb</w:t>
+      </w:r>
+      <w:proofErr w:type="spellEnd"/>
+      <w:r>
+        <w:rPr>
+          <w:rFonts w:ascii="Times New Roman" w:hAnsi="Times New Roman" w:cs="Times New Roman"/>
+          <w:sz w:val="24"/>
+          <w:szCs w:val="24"/>
+        </w:rPr>
+        <w:t xml:space="preserve">  jub9oejr  </w:t>
+      </w:r>
+      <w:proofErr w:type="spellStart"/>
+      <w:r>
+        <w:rPr>
+          <w:rFonts w:ascii="Times New Roman" w:hAnsi="Times New Roman" w:cs="Times New Roman"/>
+          <w:sz w:val="24"/>
+          <w:szCs w:val="24"/>
+        </w:rPr>
+        <w:t>er</w:t>
+      </w:r>
+      <w:proofErr w:type="spellEnd"/>
+      <w:r>
+        <w:rPr>
+          <w:rFonts w:ascii="Times New Roman" w:hAnsi="Times New Roman" w:cs="Times New Roman"/>
+          <w:sz w:val="24"/>
+          <w:szCs w:val="24"/>
+        </w:rPr>
+        <w:t xml:space="preserve"> </w:t>
+      </w:r>
+      <w:proofErr w:type="spellStart"/>
+      <w:r>
+        <w:rPr>
+          <w:rFonts w:ascii="Times New Roman" w:hAnsi="Times New Roman" w:cs="Times New Roman"/>
+          <w:sz w:val="24"/>
+          <w:szCs w:val="24"/>
+        </w:rPr>
+        <w:t>óej</w:t>
+      </w:r>
+      <w:proofErr w:type="spellEnd"/>
+      <w:r>
+        <w:rPr>
+          <w:rFonts w:ascii="Times New Roman" w:hAnsi="Times New Roman" w:cs="Times New Roman"/>
+          <w:sz w:val="24"/>
+          <w:szCs w:val="24"/>
+        </w:rPr>
+        <w:t xml:space="preserve"> vejo </w:t>
+      </w:r>
+      <w:proofErr w:type="spellStart"/>
+      <w:r>
+        <w:rPr>
+          <w:rFonts w:ascii="Times New Roman" w:hAnsi="Times New Roman" w:cs="Times New Roman"/>
+          <w:sz w:val="24"/>
+          <w:szCs w:val="24"/>
+        </w:rPr>
+        <w:t>vejtr</w:t>
+      </w:r>
+      <w:proofErr w:type="spellEnd"/>
+      <w:r>
+        <w:rPr>
+          <w:rFonts w:ascii="Times New Roman" w:hAnsi="Times New Roman" w:cs="Times New Roman"/>
+          <w:sz w:val="24"/>
+          <w:szCs w:val="24"/>
+        </w:rPr>
+        <w:t xml:space="preserve"> </w:t>
+      </w:r>
+      <w:proofErr w:type="spellStart"/>
+      <w:r>
+        <w:rPr>
+          <w:rFonts w:ascii="Times New Roman" w:hAnsi="Times New Roman" w:cs="Times New Roman"/>
+          <w:sz w:val="24"/>
+          <w:szCs w:val="24"/>
+        </w:rPr>
+        <w:t>bje</w:t>
+      </w:r>
+      <w:proofErr w:type="spellEnd"/>
+      <w:r>
+        <w:rPr>
+          <w:rFonts w:ascii="Times New Roman" w:hAnsi="Times New Roman" w:cs="Times New Roman"/>
+          <w:sz w:val="24"/>
+          <w:szCs w:val="24"/>
+        </w:rPr>
+        <w:t xml:space="preserve"> tbo9uet  j </w:t>
+      </w:r>
+      <w:proofErr w:type="spellStart"/>
+      <w:r>
+        <w:rPr>
+          <w:rFonts w:ascii="Times New Roman" w:hAnsi="Times New Roman" w:cs="Times New Roman"/>
+          <w:sz w:val="24"/>
+          <w:szCs w:val="24"/>
+        </w:rPr>
+        <w:t>tvójt</w:t>
+      </w:r>
+      <w:proofErr w:type="spellEnd"/>
+      <w:r>
+        <w:rPr>
+          <w:rFonts w:ascii="Times New Roman" w:hAnsi="Times New Roman" w:cs="Times New Roman"/>
+          <w:sz w:val="24"/>
+          <w:szCs w:val="24"/>
+        </w:rPr>
+        <w:t xml:space="preserve"> </w:t>
+      </w:r>
+      <w:proofErr w:type="spellStart"/>
+      <w:r>
+        <w:rPr>
+          <w:rFonts w:ascii="Times New Roman" w:hAnsi="Times New Roman" w:cs="Times New Roman"/>
+          <w:sz w:val="24"/>
+          <w:szCs w:val="24"/>
+        </w:rPr>
+        <w:t>vj</w:t>
+      </w:r>
+      <w:proofErr w:type="spellEnd"/>
+      <w:r>
+        <w:rPr>
+          <w:rFonts w:ascii="Times New Roman" w:hAnsi="Times New Roman" w:cs="Times New Roman"/>
+          <w:sz w:val="24"/>
+          <w:szCs w:val="24"/>
+        </w:rPr>
+        <w:t xml:space="preserve"> </w:t>
+      </w:r>
+      <w:proofErr w:type="spellStart"/>
+      <w:r>
+        <w:rPr>
+          <w:rFonts w:ascii="Times New Roman" w:hAnsi="Times New Roman" w:cs="Times New Roman"/>
+          <w:sz w:val="24"/>
+          <w:szCs w:val="24"/>
+        </w:rPr>
+        <w:t>rvojq</w:t>
+      </w:r>
+      <w:proofErr w:type="spellEnd"/>
+      <w:r>
+        <w:rPr>
+          <w:rFonts w:ascii="Times New Roman" w:hAnsi="Times New Roman" w:cs="Times New Roman"/>
+          <w:sz w:val="24"/>
+          <w:szCs w:val="24"/>
+        </w:rPr>
+        <w:t xml:space="preserve"> </w:t>
+      </w:r>
+      <w:proofErr w:type="spellStart"/>
+      <w:r>
+        <w:rPr>
+          <w:rFonts w:ascii="Times New Roman" w:hAnsi="Times New Roman" w:cs="Times New Roman"/>
+          <w:sz w:val="24"/>
+          <w:szCs w:val="24"/>
+        </w:rPr>
+        <w:t>rvheq</w:t>
+      </w:r>
+      <w:proofErr w:type="spellEnd"/>
+      <w:r>
+        <w:rPr>
+          <w:rFonts w:ascii="Times New Roman" w:hAnsi="Times New Roman" w:cs="Times New Roman"/>
+          <w:sz w:val="24"/>
+          <w:szCs w:val="24"/>
+        </w:rPr>
+        <w:t xml:space="preserve"> </w:t>
+      </w:r>
+      <w:proofErr w:type="spellStart"/>
+      <w:r>
+        <w:rPr>
+          <w:rFonts w:ascii="Times New Roman" w:hAnsi="Times New Roman" w:cs="Times New Roman"/>
+          <w:sz w:val="24"/>
+          <w:szCs w:val="24"/>
+        </w:rPr>
+        <w:t>rv</w:t>
+      </w:r>
+      <w:proofErr w:type="spellEnd"/>
+      <w:r>
+        <w:rPr>
+          <w:rFonts w:ascii="Times New Roman" w:hAnsi="Times New Roman" w:cs="Times New Roman"/>
+          <w:sz w:val="24"/>
+          <w:szCs w:val="24"/>
+        </w:rPr>
+        <w:t xml:space="preserve"> </w:t>
+      </w:r>
+      <w:proofErr w:type="spellStart"/>
+      <w:r>
+        <w:rPr>
+          <w:rFonts w:ascii="Times New Roman" w:hAnsi="Times New Roman" w:cs="Times New Roman"/>
+          <w:sz w:val="24"/>
+          <w:szCs w:val="24"/>
+        </w:rPr>
+        <w:t>eqrvoe</w:t>
+      </w:r>
+      <w:proofErr w:type="spellEnd"/>
+      <w:r>
+        <w:rPr>
+          <w:rFonts w:ascii="Times New Roman" w:hAnsi="Times New Roman" w:cs="Times New Roman"/>
+          <w:sz w:val="24"/>
+          <w:szCs w:val="24"/>
+        </w:rPr>
+        <w:t xml:space="preserve"> </w:t>
+      </w:r>
+      <w:proofErr w:type="spellStart"/>
+      <w:r>
+        <w:rPr>
+          <w:rFonts w:ascii="Times New Roman" w:hAnsi="Times New Roman" w:cs="Times New Roman"/>
+          <w:sz w:val="24"/>
+          <w:szCs w:val="24"/>
+        </w:rPr>
+        <w:t>qorvj</w:t>
+      </w:r>
+      <w:proofErr w:type="spellEnd"/>
+      <w:r>
+        <w:rPr>
+          <w:rFonts w:ascii="Times New Roman" w:hAnsi="Times New Roman" w:cs="Times New Roman"/>
+          <w:sz w:val="24"/>
+          <w:szCs w:val="24"/>
+        </w:rPr>
+        <w:t xml:space="preserve"> e voe v</w:t>
+      </w:r>
+    </w:p>
+    <w:p>
+      <w:pPr>
+        <w:jc w:val="center"/>
+        <w:rPr>
+          <w:rFonts w:ascii="Times New Roman" w:hAnsi="Times New Roman" w:cs="Times New Roman"/>
+          <w:sz w:val="24"/>
+          <w:szCs w:val="24"/>
+        </w:rPr>
+      </w:pPr>
+    </w:p>
+    <w:p>
+      <w:pPr>
+        <w:jc w:val="center"/>
+        <w:rPr>
+          <w:rFonts w:ascii="Times New Roman" w:hAnsi="Times New Roman" w:cs="Times New Roman"/>
+          <w:sz w:val="24"/>
+          <w:szCs w:val="24"/>
+        </w:rPr>
+      </w:pPr>
+      <w:proofErr w:type="spellStart"/>
+      <w:r>
+        <w:rPr>
+          <w:rFonts w:ascii="Times New Roman" w:hAnsi="Times New Roman" w:cs="Times New Roman"/>
+          <w:b/>
+          <w:bCs/>
+          <w:sz w:val="24"/>
+          <w:szCs w:val="24"/>
+        </w:rPr>
+        <w:t>Keywords</w:t>
+      </w:r>
+      <w:proofErr w:type="spellEnd"/>
+      <w:r>
+        <w:rPr>
+          <w:rFonts w:ascii="Times New Roman" w:hAnsi="Times New Roman" w:cs="Times New Roman"/>
+          <w:b/>
+          <w:bCs/>
+          <w:sz w:val="24"/>
+          <w:szCs w:val="24"/>
+        </w:rPr>
+        <w:t>:</w:t>
+      </w:r>
+      <w:r>
+        <w:rPr>
+          <w:rFonts w:ascii="Times New Roman" w:hAnsi="Times New Roman" w:cs="Times New Roman"/>
+          <w:sz w:val="24"/>
+          <w:szCs w:val="24"/>
+        </w:rPr>
+        <w:t xml:space="preserve"> </w:t>
+      </w:r>
+      <w:proofErr w:type="spellStart"/>
+      <w:r>
+        <w:rPr>
+          <w:rFonts w:ascii="Times New Roman" w:hAnsi="Times New Roman" w:cs="Times New Roman"/>
+          <w:sz w:val="24"/>
+          <w:szCs w:val="24"/>
+        </w:rPr>
+        <w:t>gnreytjyj</w:t>
+      </w:r>
+      <w:proofErr w:type="spellEnd"/>
+      <w:r>
+        <w:rPr>
+          <w:rFonts w:ascii="Times New Roman" w:hAnsi="Times New Roman" w:cs="Times New Roman"/>
+          <w:sz w:val="24"/>
+          <w:szCs w:val="24"/>
+        </w:rPr>
+        <w:t xml:space="preserve"> – </w:t>
+      </w:r>
+      <w:proofErr w:type="spellStart"/>
+      <w:r>
+        <w:rPr>
+          <w:rFonts w:ascii="Times New Roman" w:hAnsi="Times New Roman" w:cs="Times New Roman"/>
+          <w:sz w:val="24"/>
+          <w:szCs w:val="24"/>
+        </w:rPr>
+        <w:t>khjnlvbnofb</w:t>
+      </w:r>
+      <w:proofErr w:type="spellEnd"/>
+      <w:r>
+        <w:rPr>
+          <w:rFonts w:ascii="Times New Roman" w:hAnsi="Times New Roman" w:cs="Times New Roman"/>
+          <w:sz w:val="24"/>
+          <w:szCs w:val="24"/>
+        </w:rPr>
+        <w:t xml:space="preserve"> – </w:t>
+      </w:r>
+      <w:proofErr w:type="spellStart"/>
+      <w:r>
+        <w:rPr>
+          <w:rFonts w:ascii="Times New Roman" w:hAnsi="Times New Roman" w:cs="Times New Roman"/>
+          <w:sz w:val="24"/>
+          <w:szCs w:val="24"/>
+        </w:rPr>
+        <w:t>oijgnoirjg</w:t>
+      </w:r>
+      <w:proofErr w:type="spellEnd"/>
+      <w:r>
+        <w:rPr>
+          <w:rFonts w:ascii="Times New Roman" w:hAnsi="Times New Roman" w:cs="Times New Roman"/>
+          <w:sz w:val="24"/>
+          <w:szCs w:val="24"/>
+        </w:rPr>
+        <w:t xml:space="preserve"> -</w:t>
+      </w:r>
+      <w:proofErr w:type="spellStart"/>
+      <w:r>
+        <w:rPr>
+          <w:rFonts w:ascii="Times New Roman" w:hAnsi="Times New Roman" w:cs="Times New Roman"/>
+          <w:sz w:val="24"/>
+          <w:szCs w:val="24"/>
+        </w:rPr>
+        <w:t>ognobnoglo</w:t>
+      </w:r>
+      <w:proofErr w:type="spellEnd"/>
+      <w:r>
+        <w:rPr>
+          <w:rFonts w:ascii="Times New Roman" w:hAnsi="Times New Roman" w:cs="Times New Roman"/>
+          <w:sz w:val="24"/>
+          <w:szCs w:val="24"/>
+        </w:rPr>
+        <w:t xml:space="preserve"> -</w:t>
+      </w:r>
+      <w:proofErr w:type="spellStart"/>
+      <w:r>
+        <w:rPr>
+          <w:rFonts w:ascii="Times New Roman" w:hAnsi="Times New Roman" w:cs="Times New Roman"/>
+          <w:sz w:val="24"/>
+          <w:szCs w:val="24"/>
+        </w:rPr>
+        <w:t>gkjrn</w:t>
+      </w:r>
+      <w:proofErr w:type="spellEnd"/>
+    </w:p>
+    <w:p>
+      <w:pPr>
+        <w:jc w:val="center"/>
+        <w:rPr>
+          <w:rFonts w:ascii="Times New Roman" w:hAnsi="Times New Roman" w:cs="Times New Roman"/>
+          <w:sz w:val="24"/>
+          <w:szCs w:val="24"/>
+        </w:rPr>
+      </w:pPr>
+    </w:p>
+    <w:p>
+      <w:pPr>
+        <w:jc w:val="center"/>
+        <w:rPr>
+          <w:rFonts w:ascii="Times New Roman" w:hAnsi="Times New Roman" w:cs="Times New Roman"/>
+          <w:b/>
+          <w:bCs/>
+          <w:sz w:val="24"/>
+          <w:szCs w:val="24"/>
+        </w:rPr>
+      </w:pPr>
+      <w:r>
+        <w:rPr>
+          <w:rFonts w:ascii="Times New Roman" w:hAnsi="Times New Roman" w:cs="Times New Roman"/>
+          <w:b/>
+          <w:bCs/>
+          <w:sz w:val="24"/>
+          <w:szCs w:val="24"/>
+        </w:rPr>
         <w:lastRenderedPageBreak/>
-        <w:t>ABSTRACT</w:t>
-      </w:r>
-    </w:p>
-    <w:p>
-      <w:pPr>
-        <w:jc w:val="both"/>
-        <w:rPr>
-          <w:rFonts w:ascii="Times New Roman" w:hAnsi="Times New Roman" w:cs="Times New Roman"/>
-          <w:sz w:val="24"/>
-          <w:szCs w:val="24"/>
-        </w:rPr>
-      </w:pPr>
-      <w:r>
-        <w:rPr>
-          <w:rFonts w:ascii="Times New Roman" w:hAnsi="Times New Roman" w:cs="Times New Roman"/>
-          <w:sz w:val="24"/>
-          <w:szCs w:val="24"/>
-        </w:rPr>
-        <w:t>Ugpoho gbgnhwrtjlkno ij pj ji vejrjeurierjp  0b ero9uer   béb eboeruve v0e bj rb  jub9oejr  er óej vejo vejtr bje tbo9uet  j tvójt vj rvojq rvheq rv eqrvoe qorvj e voe v</w:t>
-      </w:r>
-    </w:p>
-    <w:p>
-      <w:pPr>
-        <w:jc w:val="center"/>
-        <w:rPr>
-          <w:rFonts w:ascii="Times New Roman" w:hAnsi="Times New Roman" w:cs="Times New Roman"/>
-          <w:sz w:val="24"/>
-          <w:szCs w:val="24"/>
-        </w:rPr>
-      </w:pPr>
-    </w:p>
-    <w:p>
-      <w:pPr>
-        <w:jc w:val="center"/>
-        <w:rPr>
-          <w:rFonts w:ascii="Times New Roman" w:hAnsi="Times New Roman" w:cs="Times New Roman"/>
-          <w:sz w:val="24"/>
-          <w:szCs w:val="24"/>
-        </w:rPr>
-      </w:pPr>
-    </w:p>
-    <w:p>
-      <w:pPr>
-        <w:jc w:val="center"/>
-        <w:rPr>
-          <w:rFonts w:ascii="Times New Roman" w:hAnsi="Times New Roman" w:cs="Times New Roman"/>
-          <w:sz w:val="24"/>
-          <w:szCs w:val="24"/>
-        </w:rPr>
-      </w:pPr>
-    </w:p>
-    <w:p>
-      <w:pPr>
-        <w:jc w:val="center"/>
-        <w:rPr>
-          <w:rFonts w:ascii="Times New Roman" w:hAnsi="Times New Roman" w:cs="Times New Roman"/>
-          <w:sz w:val="24"/>
-          <w:szCs w:val="24"/>
-        </w:rPr>
-      </w:pPr>
-    </w:p>
-    <w:p>
-      <w:pPr>
-        <w:jc w:val="center"/>
-        <w:rPr>
-          <w:rFonts w:ascii="Times New Roman" w:hAnsi="Times New Roman" w:cs="Times New Roman"/>
-          <w:sz w:val="24"/>
-          <w:szCs w:val="24"/>
-        </w:rPr>
-      </w:pPr>
-    </w:p>
-    <w:p>
-      <w:pPr>
-        <w:jc w:val="center"/>
-        <w:rPr>
-          <w:rFonts w:ascii="Times New Roman" w:hAnsi="Times New Roman" w:cs="Times New Roman"/>
-          <w:sz w:val="24"/>
-          <w:szCs w:val="24"/>
-        </w:rPr>
-      </w:pPr>
-    </w:p>
-    <w:p>
-      <w:pPr>
-        <w:jc w:val="center"/>
-        <w:rPr>
-          <w:rFonts w:ascii="Times New Roman" w:hAnsi="Times New Roman" w:cs="Times New Roman"/>
-          <w:sz w:val="24"/>
-          <w:szCs w:val="24"/>
-        </w:rPr>
-      </w:pPr>
-    </w:p>
-    <w:p>
-      <w:pPr>
-        <w:jc w:val="center"/>
-        <w:rPr>
-          <w:rFonts w:ascii="Times New Roman" w:hAnsi="Times New Roman" w:cs="Times New Roman"/>
-          <w:sz w:val="24"/>
-          <w:szCs w:val="24"/>
-        </w:rPr>
-      </w:pPr>
-    </w:p>
-    <w:p>
-      <w:pPr>
-        <w:jc w:val="center"/>
-        <w:rPr>
-          <w:rFonts w:ascii="Times New Roman" w:hAnsi="Times New Roman" w:cs="Times New Roman"/>
-          <w:sz w:val="24"/>
-          <w:szCs w:val="24"/>
-        </w:rPr>
-      </w:pPr>
-    </w:p>
-    <w:p>
-      <w:pPr>
-        <w:jc w:val="center"/>
-        <w:rPr>
-          <w:rFonts w:ascii="Times New Roman" w:hAnsi="Times New Roman" w:cs="Times New Roman"/>
-          <w:sz w:val="24"/>
-          <w:szCs w:val="24"/>
-        </w:rPr>
-      </w:pPr>
-    </w:p>
-    <w:p>
-      <w:pPr>
-        <w:jc w:val="center"/>
-        <w:rPr>
-          <w:rFonts w:ascii="Times New Roman" w:hAnsi="Times New Roman" w:cs="Times New Roman"/>
-          <w:sz w:val="24"/>
-          <w:szCs w:val="24"/>
-        </w:rPr>
-      </w:pPr>
-    </w:p>
-    <w:p>
-      <w:pPr>
-        <w:jc w:val="center"/>
-        <w:rPr>
-          <w:rFonts w:ascii="Times New Roman" w:hAnsi="Times New Roman" w:cs="Times New Roman"/>
-          <w:sz w:val="24"/>
-          <w:szCs w:val="24"/>
-        </w:rPr>
-      </w:pPr>
-    </w:p>
-    <w:p>
-      <w:pPr>
-        <w:jc w:val="center"/>
-        <w:rPr>
-          <w:rFonts w:ascii="Times New Roman" w:hAnsi="Times New Roman" w:cs="Times New Roman"/>
-          <w:sz w:val="24"/>
-          <w:szCs w:val="24"/>
-        </w:rPr>
-      </w:pPr>
-    </w:p>
-    <w:p>
-      <w:pPr>
-        <w:jc w:val="center"/>
-        <w:rPr>
-          <w:rFonts w:ascii="Times New Roman" w:hAnsi="Times New Roman" w:cs="Times New Roman"/>
-          <w:sz w:val="24"/>
-          <w:szCs w:val="24"/>
-        </w:rPr>
-      </w:pPr>
-    </w:p>
-    <w:p>
-      <w:pPr>
-        <w:jc w:val="center"/>
-        <w:rPr>
-          <w:rFonts w:ascii="Times New Roman" w:hAnsi="Times New Roman" w:cs="Times New Roman"/>
-          <w:sz w:val="24"/>
-          <w:szCs w:val="24"/>
-        </w:rPr>
-      </w:pPr>
-    </w:p>
-    <w:p>
-      <w:pPr>
-        <w:jc w:val="center"/>
-        <w:rPr>
-          <w:rFonts w:ascii="Times New Roman" w:hAnsi="Times New Roman" w:cs="Times New Roman"/>
-          <w:sz w:val="24"/>
-          <w:szCs w:val="24"/>
-        </w:rPr>
-      </w:pPr>
-    </w:p>
-    <w:p>
-      <w:pPr>
-        <w:jc w:val="center"/>
-        <w:rPr>
-          <w:rFonts w:ascii="Times New Roman" w:hAnsi="Times New Roman" w:cs="Times New Roman"/>
-          <w:sz w:val="24"/>
-          <w:szCs w:val="24"/>
-        </w:rPr>
-      </w:pPr>
-    </w:p>
-    <w:p>
-      <w:pPr>
-        <w:jc w:val="center"/>
-        <w:rPr>
-          <w:rFonts w:ascii="Times New Roman" w:hAnsi="Times New Roman" w:cs="Times New Roman"/>
-          <w:sz w:val="24"/>
-          <w:szCs w:val="24"/>
-        </w:rPr>
-      </w:pPr>
-    </w:p>
-    <w:p>
-      <w:pPr>
-        <w:jc w:val="center"/>
-        <w:rPr>
-          <w:rFonts w:ascii="Times New Roman" w:hAnsi="Times New Roman" w:cs="Times New Roman"/>
-          <w:sz w:val="24"/>
-          <w:szCs w:val="24"/>
-        </w:rPr>
-      </w:pPr>
-    </w:p>
-    <w:p>
-      <w:pPr>
-        <w:jc w:val="center"/>
-        <w:rPr>
-          <w:rFonts w:ascii="Times New Roman" w:hAnsi="Times New Roman" w:cs="Times New Roman"/>
-          <w:sz w:val="24"/>
-          <w:szCs w:val="24"/>
-        </w:rPr>
-      </w:pPr>
-    </w:p>
-    <w:p>
-      <w:pPr>
-        <w:jc w:val="center"/>
-        <w:rPr>
-          <w:rFonts w:ascii="Times New Roman" w:hAnsi="Times New Roman" w:cs="Times New Roman"/>
-          <w:sz w:val="24"/>
-          <w:szCs w:val="24"/>
-        </w:rPr>
-      </w:pPr>
-    </w:p>
-    <w:p>
-      <w:pPr>
-        <w:jc w:val="center"/>
-        <w:rPr>
-          <w:rFonts w:ascii="Times New Roman" w:hAnsi="Times New Roman" w:cs="Times New Roman"/>
-          <w:sz w:val="24"/>
-          <w:szCs w:val="24"/>
-        </w:rPr>
-      </w:pPr>
-    </w:p>
-    <w:p>
-      <w:pPr>
-        <w:jc w:val="center"/>
-        <w:rPr>
-          <w:rFonts w:ascii="Times New Roman" w:hAnsi="Times New Roman" w:cs="Times New Roman"/>
-          <w:sz w:val="24"/>
-          <w:szCs w:val="24"/>
-        </w:rPr>
-      </w:pPr>
-    </w:p>
-    <w:p>
-      <w:pPr>
-        <w:jc w:val="center"/>
-        <w:rPr>
-          <w:rFonts w:ascii="Times New Roman" w:hAnsi="Times New Roman" w:cs="Times New Roman"/>
-          <w:sz w:val="24"/>
-          <w:szCs w:val="24"/>
-        </w:rPr>
-      </w:pPr>
-    </w:p>
-    <w:p>
-      <w:pPr>
-        <w:jc w:val="center"/>
-        <w:rPr>
-          <w:rFonts w:ascii="Times New Roman" w:hAnsi="Times New Roman" w:cs="Times New Roman"/>
-          <w:sz w:val="24"/>
-          <w:szCs w:val="24"/>
-        </w:rPr>
-      </w:pPr>
-    </w:p>
-    <w:p>
-      <w:pPr>
-        <w:jc w:val="center"/>
-        <w:rPr>
-          <w:rFonts w:ascii="Times New Roman" w:hAnsi="Times New Roman" w:cs="Times New Roman"/>
-          <w:sz w:val="24"/>
-          <w:szCs w:val="24"/>
-        </w:rPr>
-      </w:pPr>
-    </w:p>
-    <w:p>
-      <w:pPr>
-        <w:jc w:val="center"/>
-        <w:rPr>
-          <w:rFonts w:ascii="Times New Roman" w:hAnsi="Times New Roman" w:cs="Times New Roman"/>
-          <w:sz w:val="24"/>
-          <w:szCs w:val="24"/>
-        </w:rPr>
-      </w:pPr>
-    </w:p>
-    <w:p>
-      <w:pPr>
-        <w:jc w:val="center"/>
-        <w:rPr>
-          <w:rFonts w:ascii="Times New Roman" w:hAnsi="Times New Roman" w:cs="Times New Roman"/>
-          <w:sz w:val="24"/>
-          <w:szCs w:val="24"/>
-        </w:rPr>
-      </w:pPr>
-      <w:r>
-        <w:rPr>
-          <w:rFonts w:ascii="Times New Roman" w:hAnsi="Times New Roman" w:cs="Times New Roman"/>
-          <w:b/>
-          <w:bCs/>
-          <w:sz w:val="24"/>
-          <w:szCs w:val="24"/>
-        </w:rPr>
-        <w:t>Keywords:</w:t>
-      </w:r>
-      <w:r>
-        <w:rPr>
-          <w:rFonts w:ascii="Times New Roman" w:hAnsi="Times New Roman" w:cs="Times New Roman"/>
-          <w:sz w:val="24"/>
-          <w:szCs w:val="24"/>
-        </w:rPr>
-        <w:t xml:space="preserve"> gnreytjyj – khjnlvbnofb – oijgnoirjg -ognobnoglo -gkjrn</w:t>
-      </w:r>
-    </w:p>
-    <w:p>
-      <w:pPr>
-        <w:jc w:val="center"/>
-        <w:rPr>
-          <w:rFonts w:ascii="Times New Roman" w:hAnsi="Times New Roman" w:cs="Times New Roman"/>
-          <w:sz w:val="24"/>
-          <w:szCs w:val="24"/>
-        </w:rPr>
-      </w:pPr>
-    </w:p>
-    <w:p>
-      <w:pPr>
-        <w:jc w:val="center"/>
-        <w:rPr>
-          <w:rFonts w:ascii="Times New Roman" w:hAnsi="Times New Roman" w:cs="Times New Roman"/>
-          <w:b/>
-          <w:bCs/>
-          <w:sz w:val="24"/>
-          <w:szCs w:val="24"/>
-        </w:rPr>
-      </w:pPr>
-      <w:r>
-        <w:rPr>
-          <w:rFonts w:ascii="Times New Roman" w:hAnsi="Times New Roman" w:cs="Times New Roman"/>
-          <w:b/>
-          <w:bCs/>
-          <w:sz w:val="24"/>
-          <w:szCs w:val="24"/>
-        </w:rPr>
         <w:t>SUMÁRIO</w:t>
       </w:r>
     </w:p>
@@ -2235,6 +2466,17 @@
         </w:rPr>
         <w:t>...........................   20</w:t>
       </w:r>
+    </w:p>
+    <w:p>
+      <w:pPr>
+        <w:rPr>
+          <w:rFonts w:ascii="Times New Roman" w:hAnsi="Times New Roman" w:cs="Times New Roman"/>
+          <w:b/>
+          <w:bCs/>
+          <w:sz w:val="24"/>
+          <w:szCs w:val="24"/>
+        </w:rPr>
+      </w:pPr>
     </w:p>
     <w:p>
       <w:pPr>
@@ -3757,8 +3999,9 @@
           <w:sz w:val="24"/>
           <w:szCs w:val="24"/>
         </w:rPr>
-        <w:t>, etc... e especialmente se tratando do município de Capitão Poço, onde um número expressivo de pessoas necessitam viajar para outros município e até mesmo à capital do Estado</w:t>
-      </w:r>
+        <w:t xml:space="preserve">, </w:t>
+      </w:r>
+      <w:proofErr w:type="gramStart"/>
       <w:r>
         <w:rPr>
           <w:rFonts w:ascii="Times-Roman" w:hAnsi="Times-Roman"/>
@@ -3766,8 +4009,9 @@
           <w:sz w:val="24"/>
           <w:szCs w:val="24"/>
         </w:rPr>
-        <w:t>. Mesmo que a</w:t>
-      </w:r>
+        <w:t>etc...</w:t>
+      </w:r>
+      <w:proofErr w:type="gramEnd"/>
       <w:r>
         <w:rPr>
           <w:rFonts w:ascii="Times-Roman" w:hAnsi="Times-Roman"/>
@@ -3775,7 +4019,7 @@
           <w:sz w:val="24"/>
           <w:szCs w:val="24"/>
         </w:rPr>
-        <w:t>lgumas</w:t>
+        <w:t xml:space="preserve"> e especialmente se tratando do município de Capitão Poço, onde um número expressivo de pessoas necessitam viajar para outros município e até mesmo à capital do Estado</w:t>
       </w:r>
       <w:r>
         <w:rPr>
@@ -3784,7 +4028,7 @@
           <w:sz w:val="24"/>
           <w:szCs w:val="24"/>
         </w:rPr>
-        <w:t xml:space="preserve"> cidades possuam boas estruturas de mobilidade </w:t>
+        <w:t>. Mesmo que a</w:t>
       </w:r>
       <w:r>
         <w:rPr>
@@ -3793,7 +4037,7 @@
           <w:sz w:val="24"/>
           <w:szCs w:val="24"/>
         </w:rPr>
-        <w:t>intermunicipal</w:t>
+        <w:t>lgumas</w:t>
       </w:r>
       <w:r>
         <w:rPr>
@@ -3802,7 +4046,7 @@
           <w:sz w:val="24"/>
           <w:szCs w:val="24"/>
         </w:rPr>
-        <w:t>, ainda existem</w:t>
+        <w:t xml:space="preserve"> cidades possuam boas estruturas de mobilidade </w:t>
       </w:r>
       <w:r>
         <w:rPr>
@@ -3811,7 +4055,7 @@
           <w:sz w:val="24"/>
           <w:szCs w:val="24"/>
         </w:rPr>
-        <w:t xml:space="preserve"> </w:t>
+        <w:t>intermunicipal</w:t>
       </w:r>
       <w:r>
         <w:rPr>
@@ -3820,7 +4064,7 @@
           <w:sz w:val="24"/>
           <w:szCs w:val="24"/>
         </w:rPr>
-        <w:t xml:space="preserve">gargalos. </w:t>
+        <w:t>, ainda existem</w:t>
       </w:r>
       <w:r>
         <w:rPr>
@@ -3829,7 +4073,7 @@
           <w:sz w:val="24"/>
           <w:szCs w:val="24"/>
         </w:rPr>
-        <w:t>Juntam</w:t>
+        <w:t xml:space="preserve"> </w:t>
       </w:r>
       <w:r>
         <w:rPr>
@@ -3838,7 +4082,7 @@
           <w:sz w:val="24"/>
           <w:szCs w:val="24"/>
         </w:rPr>
-        <w:t>-se a isto outros fatores como segurança, qualidade dos serviços de</w:t>
+        <w:t xml:space="preserve">gargalos. </w:t>
       </w:r>
       <w:r>
         <w:rPr>
@@ -3847,7 +4091,7 @@
           <w:sz w:val="24"/>
           <w:szCs w:val="24"/>
         </w:rPr>
-        <w:t xml:space="preserve"> </w:t>
+        <w:t>Juntam</w:t>
       </w:r>
       <w:r>
         <w:rPr>
@@ -3856,7 +4100,7 @@
           <w:sz w:val="24"/>
           <w:szCs w:val="24"/>
         </w:rPr>
-        <w:t>transporte público</w:t>
+        <w:t>-se a isto outros fatores como segurança, qualidade dos serviços de</w:t>
       </w:r>
       <w:r>
         <w:rPr>
@@ -3865,7 +4109,7 @@
           <w:sz w:val="24"/>
           <w:szCs w:val="24"/>
         </w:rPr>
-        <w:t xml:space="preserve"> e alternativo, valor abusivo não condizente à qualidade do serviço e pontualidade</w:t>
+        <w:t xml:space="preserve"> </w:t>
       </w:r>
       <w:r>
         <w:rPr>
@@ -3874,7 +4118,7 @@
           <w:sz w:val="24"/>
           <w:szCs w:val="24"/>
         </w:rPr>
-        <w:t>. Num cenário de dinamismo,</w:t>
+        <w:t>transporte público</w:t>
       </w:r>
       <w:r>
         <w:rPr>
@@ -3883,7 +4127,7 @@
           <w:sz w:val="24"/>
           <w:szCs w:val="24"/>
         </w:rPr>
-        <w:t xml:space="preserve"> </w:t>
+        <w:t xml:space="preserve"> e alternativo, valor abusivo não condizente à qualidade do serviço e pontualidade</w:t>
       </w:r>
       <w:r>
         <w:rPr>
@@ -3892,7 +4136,7 @@
           <w:sz w:val="24"/>
           <w:szCs w:val="24"/>
         </w:rPr>
-        <w:t xml:space="preserve">tecnologia e informação, </w:t>
+        <w:t>. Num cenário de dinamismo,</w:t>
       </w:r>
       <w:r>
         <w:rPr>
@@ -3901,6 +4145,24 @@
           <w:sz w:val="24"/>
           <w:szCs w:val="24"/>
         </w:rPr>
+        <w:t xml:space="preserve"> </w:t>
+      </w:r>
+      <w:r>
+        <w:rPr>
+          <w:rFonts w:ascii="Times-Roman" w:hAnsi="Times-Roman"/>
+          <w:color w:val="222222"/>
+          <w:sz w:val="24"/>
+          <w:szCs w:val="24"/>
+        </w:rPr>
+        <w:t xml:space="preserve">tecnologia e informação, </w:t>
+      </w:r>
+      <w:r>
+        <w:rPr>
+          <w:rFonts w:ascii="Times-Roman" w:hAnsi="Times-Roman"/>
+          <w:color w:val="222222"/>
+          <w:sz w:val="24"/>
+          <w:szCs w:val="24"/>
+        </w:rPr>
         <w:lastRenderedPageBreak/>
         <w:t xml:space="preserve">impulsionado pelos grandes desafios sociais, </w:t>
       </w:r>
@@ -4067,7 +4329,7 @@
           <w:szCs w:val="24"/>
         </w:rPr>
       </w:pPr>
-      <w:bookmarkStart w:id="0" w:name="_Hlk101451920"/>
+      <w:bookmarkStart w:id="1" w:name="_Hlk101451920"/>
       <w:r>
         <w:rPr>
           <w:rFonts w:ascii="Times New Roman" w:hAnsi="Times New Roman" w:cs="Times New Roman"/>
@@ -4113,7 +4375,7 @@
         <w:t xml:space="preserve"> Métodos</w:t>
       </w:r>
     </w:p>
-    <w:bookmarkEnd w:id="0"/>
+    <w:bookmarkEnd w:id="1"/>
     <w:p>
       <w:pPr>
         <w:autoSpaceDE w:val="0"/>
@@ -4363,8 +4625,6 @@
               </w:rPr>
               <w:t>2</w:t>
             </w:r>
-            <w:bookmarkStart w:id="1" w:name="_GoBack"/>
-            <w:bookmarkEnd w:id="1"/>
           </w:p>
         </w:tc>
       </w:tr>
@@ -4449,6 +4709,7 @@
                 <w:szCs w:val="20"/>
               </w:rPr>
             </w:pPr>
+            <w:proofErr w:type="spellStart"/>
             <w:r>
               <w:rPr>
                 <w:rFonts w:ascii="Times New Roman" w:hAnsi="Times New Roman" w:cs="Times New Roman"/>
@@ -4460,6 +4721,7 @@
               </w:rPr>
               <w:t>Abr</w:t>
             </w:r>
+            <w:proofErr w:type="spellEnd"/>
           </w:p>
         </w:tc>
         <w:tc>
@@ -4511,6 +4773,7 @@
                 <w:szCs w:val="20"/>
               </w:rPr>
             </w:pPr>
+            <w:proofErr w:type="spellStart"/>
             <w:r>
               <w:rPr>
                 <w:rFonts w:ascii="Times New Roman" w:hAnsi="Times New Roman" w:cs="Times New Roman"/>
@@ -4522,6 +4785,7 @@
               </w:rPr>
               <w:t>Jun</w:t>
             </w:r>
+            <w:proofErr w:type="spellEnd"/>
           </w:p>
         </w:tc>
         <w:tc>
@@ -4542,6 +4806,7 @@
                 <w:szCs w:val="20"/>
               </w:rPr>
             </w:pPr>
+            <w:proofErr w:type="spellStart"/>
             <w:r>
               <w:rPr>
                 <w:rFonts w:ascii="Times New Roman" w:hAnsi="Times New Roman" w:cs="Times New Roman"/>
@@ -4553,6 +4818,7 @@
               </w:rPr>
               <w:t>Jul</w:t>
             </w:r>
+            <w:proofErr w:type="spellEnd"/>
           </w:p>
         </w:tc>
         <w:tc>
@@ -4573,6 +4839,7 @@
                 <w:szCs w:val="20"/>
               </w:rPr>
             </w:pPr>
+            <w:proofErr w:type="spellStart"/>
             <w:r>
               <w:rPr>
                 <w:rFonts w:ascii="Times New Roman" w:hAnsi="Times New Roman" w:cs="Times New Roman"/>
@@ -4584,6 +4851,7 @@
               </w:rPr>
               <w:t>Ago</w:t>
             </w:r>
+            <w:proofErr w:type="spellEnd"/>
           </w:p>
         </w:tc>
         <w:tc>
@@ -4666,6 +4934,7 @@
                 <w:szCs w:val="20"/>
               </w:rPr>
             </w:pPr>
+            <w:proofErr w:type="spellStart"/>
             <w:r>
               <w:rPr>
                 <w:rFonts w:ascii="Times New Roman" w:hAnsi="Times New Roman" w:cs="Times New Roman"/>
@@ -4677,6 +4946,7 @@
               </w:rPr>
               <w:t>Nov</w:t>
             </w:r>
+            <w:proofErr w:type="spellEnd"/>
           </w:p>
         </w:tc>
       </w:tr>
@@ -4706,8 +4976,20 @@
                 <w:sz w:val="20"/>
                 <w:szCs w:val="20"/>
               </w:rPr>
-              <w:t>Pesquisa Bibiografica</w:t>
+              <w:t xml:space="preserve">Pesquisa </w:t>
             </w:r>
+            <w:proofErr w:type="spellStart"/>
+            <w:r>
+              <w:rPr>
+                <w:rFonts w:ascii="Times New Roman" w:hAnsi="Times New Roman" w:cs="Times New Roman"/>
+                <w:bCs/>
+                <w:color w:val="000000"/>
+                <w:sz w:val="20"/>
+                <w:szCs w:val="20"/>
+              </w:rPr>
+              <w:t>Bibiografica</w:t>
+            </w:r>
+            <w:proofErr w:type="spellEnd"/>
           </w:p>
         </w:tc>
         <w:tc>
@@ -7744,454 +8026,6 @@
         </w:rPr>
         <w:t>interessadas, viabilizando a oferta do serviço de carro lotação, com isso, os usuários podem contratar tal serviço de forma fácil, hábil e os condutores terão seus serviços regularizados e padronizados.</w:t>
       </w:r>
-    </w:p>
-    <w:p>
-      <w:pPr>
-        <w:autoSpaceDE w:val="0"/>
-        <w:autoSpaceDN w:val="0"/>
-        <w:adjustRightInd w:val="0"/>
-        <w:spacing w:after="0" w:line="240" w:lineRule="auto"/>
-        <w:rPr>
-          <w:rFonts w:ascii="Times New Roman" w:hAnsi="Times New Roman" w:cs="Times New Roman"/>
-          <w:b/>
-          <w:bCs/>
-          <w:color w:val="000000"/>
-          <w:sz w:val="24"/>
-          <w:szCs w:val="24"/>
-        </w:rPr>
-      </w:pPr>
-    </w:p>
-    <w:p>
-      <w:pPr>
-        <w:autoSpaceDE w:val="0"/>
-        <w:autoSpaceDN w:val="0"/>
-        <w:adjustRightInd w:val="0"/>
-        <w:spacing w:after="0" w:line="240" w:lineRule="auto"/>
-        <w:rPr>
-          <w:rFonts w:ascii="Times New Roman" w:hAnsi="Times New Roman" w:cs="Times New Roman"/>
-          <w:b/>
-          <w:bCs/>
-          <w:color w:val="000000"/>
-          <w:sz w:val="24"/>
-          <w:szCs w:val="24"/>
-        </w:rPr>
-      </w:pPr>
-    </w:p>
-    <w:p>
-      <w:pPr>
-        <w:autoSpaceDE w:val="0"/>
-        <w:autoSpaceDN w:val="0"/>
-        <w:adjustRightInd w:val="0"/>
-        <w:spacing w:after="0" w:line="240" w:lineRule="auto"/>
-        <w:rPr>
-          <w:rFonts w:ascii="Times New Roman" w:hAnsi="Times New Roman" w:cs="Times New Roman"/>
-          <w:b/>
-          <w:bCs/>
-          <w:color w:val="000000"/>
-          <w:sz w:val="24"/>
-          <w:szCs w:val="24"/>
-        </w:rPr>
-      </w:pPr>
-    </w:p>
-    <w:p>
-      <w:pPr>
-        <w:autoSpaceDE w:val="0"/>
-        <w:autoSpaceDN w:val="0"/>
-        <w:adjustRightInd w:val="0"/>
-        <w:spacing w:after="0" w:line="240" w:lineRule="auto"/>
-        <w:rPr>
-          <w:rFonts w:ascii="Times New Roman" w:hAnsi="Times New Roman" w:cs="Times New Roman"/>
-          <w:b/>
-          <w:bCs/>
-          <w:color w:val="000000"/>
-          <w:sz w:val="24"/>
-          <w:szCs w:val="24"/>
-        </w:rPr>
-      </w:pPr>
-    </w:p>
-    <w:p>
-      <w:pPr>
-        <w:autoSpaceDE w:val="0"/>
-        <w:autoSpaceDN w:val="0"/>
-        <w:adjustRightInd w:val="0"/>
-        <w:spacing w:after="0" w:line="240" w:lineRule="auto"/>
-        <w:rPr>
-          <w:rFonts w:ascii="Times New Roman" w:hAnsi="Times New Roman" w:cs="Times New Roman"/>
-          <w:b/>
-          <w:bCs/>
-          <w:color w:val="000000"/>
-          <w:sz w:val="24"/>
-          <w:szCs w:val="24"/>
-        </w:rPr>
-      </w:pPr>
-    </w:p>
-    <w:p>
-      <w:pPr>
-        <w:autoSpaceDE w:val="0"/>
-        <w:autoSpaceDN w:val="0"/>
-        <w:adjustRightInd w:val="0"/>
-        <w:spacing w:after="0" w:line="240" w:lineRule="auto"/>
-        <w:rPr>
-          <w:rFonts w:ascii="Times New Roman" w:hAnsi="Times New Roman" w:cs="Times New Roman"/>
-          <w:b/>
-          <w:bCs/>
-          <w:color w:val="000000"/>
-          <w:sz w:val="24"/>
-          <w:szCs w:val="24"/>
-        </w:rPr>
-      </w:pPr>
-    </w:p>
-    <w:p>
-      <w:pPr>
-        <w:autoSpaceDE w:val="0"/>
-        <w:autoSpaceDN w:val="0"/>
-        <w:adjustRightInd w:val="0"/>
-        <w:spacing w:after="0" w:line="240" w:lineRule="auto"/>
-        <w:rPr>
-          <w:rFonts w:ascii="Times New Roman" w:hAnsi="Times New Roman" w:cs="Times New Roman"/>
-          <w:b/>
-          <w:bCs/>
-          <w:color w:val="000000"/>
-          <w:sz w:val="24"/>
-          <w:szCs w:val="24"/>
-        </w:rPr>
-      </w:pPr>
-    </w:p>
-    <w:p>
-      <w:pPr>
-        <w:autoSpaceDE w:val="0"/>
-        <w:autoSpaceDN w:val="0"/>
-        <w:adjustRightInd w:val="0"/>
-        <w:spacing w:after="0" w:line="240" w:lineRule="auto"/>
-        <w:rPr>
-          <w:rFonts w:ascii="Times New Roman" w:hAnsi="Times New Roman" w:cs="Times New Roman"/>
-          <w:b/>
-          <w:bCs/>
-          <w:color w:val="000000"/>
-          <w:sz w:val="24"/>
-          <w:szCs w:val="24"/>
-        </w:rPr>
-      </w:pPr>
-    </w:p>
-    <w:p>
-      <w:pPr>
-        <w:autoSpaceDE w:val="0"/>
-        <w:autoSpaceDN w:val="0"/>
-        <w:adjustRightInd w:val="0"/>
-        <w:spacing w:after="0" w:line="240" w:lineRule="auto"/>
-        <w:rPr>
-          <w:rFonts w:ascii="Times New Roman" w:hAnsi="Times New Roman" w:cs="Times New Roman"/>
-          <w:b/>
-          <w:bCs/>
-          <w:color w:val="000000"/>
-          <w:sz w:val="24"/>
-          <w:szCs w:val="24"/>
-        </w:rPr>
-      </w:pPr>
-    </w:p>
-    <w:p>
-      <w:pPr>
-        <w:autoSpaceDE w:val="0"/>
-        <w:autoSpaceDN w:val="0"/>
-        <w:adjustRightInd w:val="0"/>
-        <w:spacing w:after="0" w:line="240" w:lineRule="auto"/>
-        <w:rPr>
-          <w:rFonts w:ascii="Times New Roman" w:hAnsi="Times New Roman" w:cs="Times New Roman"/>
-          <w:b/>
-          <w:bCs/>
-          <w:color w:val="000000"/>
-          <w:sz w:val="24"/>
-          <w:szCs w:val="24"/>
-        </w:rPr>
-      </w:pPr>
-    </w:p>
-    <w:p>
-      <w:pPr>
-        <w:autoSpaceDE w:val="0"/>
-        <w:autoSpaceDN w:val="0"/>
-        <w:adjustRightInd w:val="0"/>
-        <w:spacing w:after="0" w:line="240" w:lineRule="auto"/>
-        <w:rPr>
-          <w:rFonts w:ascii="Times New Roman" w:hAnsi="Times New Roman" w:cs="Times New Roman"/>
-          <w:b/>
-          <w:bCs/>
-          <w:color w:val="000000"/>
-          <w:sz w:val="24"/>
-          <w:szCs w:val="24"/>
-        </w:rPr>
-      </w:pPr>
-    </w:p>
-    <w:p>
-      <w:pPr>
-        <w:autoSpaceDE w:val="0"/>
-        <w:autoSpaceDN w:val="0"/>
-        <w:adjustRightInd w:val="0"/>
-        <w:spacing w:after="0" w:line="240" w:lineRule="auto"/>
-        <w:rPr>
-          <w:rFonts w:ascii="Times New Roman" w:hAnsi="Times New Roman" w:cs="Times New Roman"/>
-          <w:b/>
-          <w:bCs/>
-          <w:color w:val="000000"/>
-          <w:sz w:val="24"/>
-          <w:szCs w:val="24"/>
-        </w:rPr>
-      </w:pPr>
-    </w:p>
-    <w:p>
-      <w:pPr>
-        <w:autoSpaceDE w:val="0"/>
-        <w:autoSpaceDN w:val="0"/>
-        <w:adjustRightInd w:val="0"/>
-        <w:spacing w:after="0" w:line="240" w:lineRule="auto"/>
-        <w:rPr>
-          <w:rFonts w:ascii="Times New Roman" w:hAnsi="Times New Roman" w:cs="Times New Roman"/>
-          <w:b/>
-          <w:bCs/>
-          <w:color w:val="000000"/>
-          <w:sz w:val="24"/>
-          <w:szCs w:val="24"/>
-        </w:rPr>
-      </w:pPr>
-    </w:p>
-    <w:p>
-      <w:pPr>
-        <w:autoSpaceDE w:val="0"/>
-        <w:autoSpaceDN w:val="0"/>
-        <w:adjustRightInd w:val="0"/>
-        <w:spacing w:after="0" w:line="240" w:lineRule="auto"/>
-        <w:rPr>
-          <w:rFonts w:ascii="Times New Roman" w:hAnsi="Times New Roman" w:cs="Times New Roman"/>
-          <w:b/>
-          <w:bCs/>
-          <w:color w:val="000000"/>
-          <w:sz w:val="24"/>
-          <w:szCs w:val="24"/>
-        </w:rPr>
-      </w:pPr>
-    </w:p>
-    <w:p>
-      <w:pPr>
-        <w:autoSpaceDE w:val="0"/>
-        <w:autoSpaceDN w:val="0"/>
-        <w:adjustRightInd w:val="0"/>
-        <w:spacing w:after="0" w:line="240" w:lineRule="auto"/>
-        <w:rPr>
-          <w:rFonts w:ascii="Times New Roman" w:hAnsi="Times New Roman" w:cs="Times New Roman"/>
-          <w:b/>
-          <w:bCs/>
-          <w:color w:val="000000"/>
-          <w:sz w:val="24"/>
-          <w:szCs w:val="24"/>
-        </w:rPr>
-      </w:pPr>
-    </w:p>
-    <w:p>
-      <w:pPr>
-        <w:autoSpaceDE w:val="0"/>
-        <w:autoSpaceDN w:val="0"/>
-        <w:adjustRightInd w:val="0"/>
-        <w:spacing w:after="0" w:line="240" w:lineRule="auto"/>
-        <w:rPr>
-          <w:rFonts w:ascii="Times New Roman" w:hAnsi="Times New Roman" w:cs="Times New Roman"/>
-          <w:b/>
-          <w:bCs/>
-          <w:color w:val="000000"/>
-          <w:sz w:val="24"/>
-          <w:szCs w:val="24"/>
-        </w:rPr>
-      </w:pPr>
-    </w:p>
-    <w:p>
-      <w:pPr>
-        <w:autoSpaceDE w:val="0"/>
-        <w:autoSpaceDN w:val="0"/>
-        <w:adjustRightInd w:val="0"/>
-        <w:spacing w:after="0" w:line="240" w:lineRule="auto"/>
-        <w:rPr>
-          <w:rFonts w:ascii="Times New Roman" w:hAnsi="Times New Roman" w:cs="Times New Roman"/>
-          <w:b/>
-          <w:bCs/>
-          <w:color w:val="000000"/>
-          <w:sz w:val="24"/>
-          <w:szCs w:val="24"/>
-        </w:rPr>
-      </w:pPr>
-    </w:p>
-    <w:p>
-      <w:pPr>
-        <w:autoSpaceDE w:val="0"/>
-        <w:autoSpaceDN w:val="0"/>
-        <w:adjustRightInd w:val="0"/>
-        <w:spacing w:after="0" w:line="240" w:lineRule="auto"/>
-        <w:rPr>
-          <w:rFonts w:ascii="Times New Roman" w:hAnsi="Times New Roman" w:cs="Times New Roman"/>
-          <w:b/>
-          <w:bCs/>
-          <w:color w:val="000000"/>
-          <w:sz w:val="24"/>
-          <w:szCs w:val="24"/>
-        </w:rPr>
-      </w:pPr>
-    </w:p>
-    <w:p>
-      <w:pPr>
-        <w:autoSpaceDE w:val="0"/>
-        <w:autoSpaceDN w:val="0"/>
-        <w:adjustRightInd w:val="0"/>
-        <w:spacing w:after="0" w:line="240" w:lineRule="auto"/>
-        <w:rPr>
-          <w:rFonts w:ascii="Times New Roman" w:hAnsi="Times New Roman" w:cs="Times New Roman"/>
-          <w:b/>
-          <w:bCs/>
-          <w:color w:val="000000"/>
-          <w:sz w:val="24"/>
-          <w:szCs w:val="24"/>
-        </w:rPr>
-      </w:pPr>
-    </w:p>
-    <w:p>
-      <w:pPr>
-        <w:autoSpaceDE w:val="0"/>
-        <w:autoSpaceDN w:val="0"/>
-        <w:adjustRightInd w:val="0"/>
-        <w:spacing w:after="0" w:line="240" w:lineRule="auto"/>
-        <w:rPr>
-          <w:rFonts w:ascii="Times New Roman" w:hAnsi="Times New Roman" w:cs="Times New Roman"/>
-          <w:b/>
-          <w:bCs/>
-          <w:color w:val="000000"/>
-          <w:sz w:val="24"/>
-          <w:szCs w:val="24"/>
-        </w:rPr>
-      </w:pPr>
-    </w:p>
-    <w:p>
-      <w:pPr>
-        <w:autoSpaceDE w:val="0"/>
-        <w:autoSpaceDN w:val="0"/>
-        <w:adjustRightInd w:val="0"/>
-        <w:spacing w:after="0" w:line="240" w:lineRule="auto"/>
-        <w:rPr>
-          <w:rFonts w:ascii="Times New Roman" w:hAnsi="Times New Roman" w:cs="Times New Roman"/>
-          <w:b/>
-          <w:bCs/>
-          <w:color w:val="000000"/>
-          <w:sz w:val="24"/>
-          <w:szCs w:val="24"/>
-        </w:rPr>
-      </w:pPr>
-    </w:p>
-    <w:p>
-      <w:pPr>
-        <w:autoSpaceDE w:val="0"/>
-        <w:autoSpaceDN w:val="0"/>
-        <w:adjustRightInd w:val="0"/>
-        <w:spacing w:after="0" w:line="240" w:lineRule="auto"/>
-        <w:rPr>
-          <w:rFonts w:ascii="Times New Roman" w:hAnsi="Times New Roman" w:cs="Times New Roman"/>
-          <w:b/>
-          <w:bCs/>
-          <w:color w:val="000000"/>
-          <w:sz w:val="24"/>
-          <w:szCs w:val="24"/>
-        </w:rPr>
-      </w:pPr>
-    </w:p>
-    <w:p>
-      <w:pPr>
-        <w:autoSpaceDE w:val="0"/>
-        <w:autoSpaceDN w:val="0"/>
-        <w:adjustRightInd w:val="0"/>
-        <w:spacing w:after="0" w:line="240" w:lineRule="auto"/>
-        <w:rPr>
-          <w:rFonts w:ascii="Times New Roman" w:hAnsi="Times New Roman" w:cs="Times New Roman"/>
-          <w:b/>
-          <w:bCs/>
-          <w:color w:val="000000"/>
-          <w:sz w:val="24"/>
-          <w:szCs w:val="24"/>
-        </w:rPr>
-      </w:pPr>
-    </w:p>
-    <w:p>
-      <w:pPr>
-        <w:autoSpaceDE w:val="0"/>
-        <w:autoSpaceDN w:val="0"/>
-        <w:adjustRightInd w:val="0"/>
-        <w:spacing w:after="0" w:line="240" w:lineRule="auto"/>
-        <w:rPr>
-          <w:rFonts w:ascii="Times New Roman" w:hAnsi="Times New Roman" w:cs="Times New Roman"/>
-          <w:b/>
-          <w:bCs/>
-          <w:color w:val="000000"/>
-          <w:sz w:val="24"/>
-          <w:szCs w:val="24"/>
-        </w:rPr>
-      </w:pPr>
-    </w:p>
-    <w:p>
-      <w:pPr>
-        <w:autoSpaceDE w:val="0"/>
-        <w:autoSpaceDN w:val="0"/>
-        <w:adjustRightInd w:val="0"/>
-        <w:spacing w:after="0" w:line="240" w:lineRule="auto"/>
-        <w:rPr>
-          <w:rFonts w:ascii="Times New Roman" w:hAnsi="Times New Roman" w:cs="Times New Roman"/>
-          <w:b/>
-          <w:bCs/>
-          <w:color w:val="000000"/>
-          <w:sz w:val="24"/>
-          <w:szCs w:val="24"/>
-        </w:rPr>
-      </w:pPr>
-    </w:p>
-    <w:p>
-      <w:pPr>
-        <w:autoSpaceDE w:val="0"/>
-        <w:autoSpaceDN w:val="0"/>
-        <w:adjustRightInd w:val="0"/>
-        <w:spacing w:after="0" w:line="240" w:lineRule="auto"/>
-        <w:rPr>
-          <w:rFonts w:ascii="Times New Roman" w:hAnsi="Times New Roman" w:cs="Times New Roman"/>
-          <w:b/>
-          <w:bCs/>
-          <w:color w:val="000000"/>
-          <w:sz w:val="24"/>
-          <w:szCs w:val="24"/>
-        </w:rPr>
-      </w:pPr>
-    </w:p>
-    <w:p>
-      <w:pPr>
-        <w:autoSpaceDE w:val="0"/>
-        <w:autoSpaceDN w:val="0"/>
-        <w:adjustRightInd w:val="0"/>
-        <w:spacing w:after="0" w:line="240" w:lineRule="auto"/>
-        <w:rPr>
-          <w:rFonts w:ascii="Times New Roman" w:hAnsi="Times New Roman" w:cs="Times New Roman"/>
-          <w:b/>
-          <w:bCs/>
-          <w:color w:val="000000"/>
-          <w:sz w:val="24"/>
-          <w:szCs w:val="24"/>
-        </w:rPr>
-      </w:pPr>
-    </w:p>
-    <w:p>
-      <w:pPr>
-        <w:autoSpaceDE w:val="0"/>
-        <w:autoSpaceDN w:val="0"/>
-        <w:adjustRightInd w:val="0"/>
-        <w:spacing w:after="0" w:line="240" w:lineRule="auto"/>
-        <w:rPr>
-          <w:rFonts w:ascii="Times New Roman" w:hAnsi="Times New Roman" w:cs="Times New Roman"/>
-          <w:b/>
-          <w:bCs/>
-          <w:color w:val="000000"/>
-          <w:sz w:val="24"/>
-          <w:szCs w:val="24"/>
-        </w:rPr>
-      </w:pPr>
     </w:p>
     <w:p>
       <w:pPr>
